--- a/ANUL4/sem1/psr/CristinaSerbaCR221FR_Lab4.docx
+++ b/ANUL4/sem1/psr/CristinaSerbaCR221FR_Lab4.docx
@@ -1,15 +1,13 @@
 
 <file path=word/document.xml><?xml version="1.0" encoding="utf-8"?>
-<w:document xmlns:o="urn:schemas-microsoft-com:office:office" xmlns:r="http://schemas.openxmlformats.org/officeDocument/2006/relationships" xmlns:v="urn:schemas-microsoft-com:vml" xmlns:w="http://schemas.openxmlformats.org/wordprocessingml/2006/main" xmlns:w10="urn:schemas-microsoft-com:office:word" xmlns:wp="http://schemas.openxmlformats.org/drawingml/2006/wordprocessingDrawing" xmlns:wps="http://schemas.microsoft.com/office/word/2010/wordprocessingShape" xmlns:wpg="http://schemas.microsoft.com/office/word/2010/wordprocessingGroup" xmlns:mc="http://schemas.openxmlformats.org/markup-compatibility/2006" xmlns:wp14="http://schemas.microsoft.com/office/word/2010/wordprocessingDrawing" xmlns:w14="http://schemas.microsoft.com/office/word/2010/wordml" xmlns:w15="http://schemas.microsoft.com/office/word/2012/wordml" mc:Ignorable="w14 wp14 w15">
+<w:document xmlns:wpc="http://schemas.microsoft.com/office/word/2010/wordprocessingCanvas" xmlns:cx="http://schemas.microsoft.com/office/drawing/2014/chartex" xmlns:cx1="http://schemas.microsoft.com/office/drawing/2015/9/8/chartex" xmlns:cx2="http://schemas.microsoft.com/office/drawing/2015/10/21/chartex" xmlns:cx3="http://schemas.microsoft.com/office/drawing/2016/5/9/chartex" xmlns:cx4="http://schemas.microsoft.com/office/drawing/2016/5/10/chartex" xmlns:cx5="http://schemas.microsoft.com/office/drawing/2016/5/11/chartex" xmlns:cx6="http://schemas.microsoft.com/office/drawing/2016/5/12/chartex" xmlns:cx7="http://schemas.microsoft.com/office/drawing/2016/5/13/chartex" xmlns:cx8="http://schemas.microsoft.com/office/drawing/2016/5/14/chartex" xmlns:mc="http://schemas.openxmlformats.org/markup-compatibility/2006" xmlns:aink="http://schemas.microsoft.com/office/drawing/2016/ink" xmlns:am3d="http://schemas.microsoft.com/office/drawing/2017/model3d" xmlns:o="urn:schemas-microsoft-com:office:office" xmlns:oel="http://schemas.microsoft.com/office/2019/extlst" xmlns:r="http://schemas.openxmlformats.org/officeDocument/2006/relationships" xmlns:m="http://schemas.openxmlformats.org/officeDocument/2006/math" xmlns:v="urn:schemas-microsoft-com:vml" xmlns:wp14="http://schemas.microsoft.com/office/word/2010/wordprocessingDrawing" xmlns:wp="http://schemas.openxmlformats.org/drawingml/2006/wordprocessingDrawing" xmlns:w10="urn:schemas-microsoft-com:office:word" xmlns:w="http://schemas.openxmlformats.org/wordprocessingml/2006/main" xmlns:w14="http://schemas.microsoft.com/office/word/2010/wordml" xmlns:w15="http://schemas.microsoft.com/office/word/2012/wordml" xmlns:w16cex="http://schemas.microsoft.com/office/word/2018/wordml/cex" xmlns:w16cid="http://schemas.microsoft.com/office/word/2016/wordml/cid" xmlns:w16="http://schemas.microsoft.com/office/word/2018/wordml" xmlns:w16du="http://schemas.microsoft.com/office/word/2023/wordml/word16du" xmlns:w16sdtdh="http://schemas.microsoft.com/office/word/2020/wordml/sdtdatahash" xmlns:w16sdtfl="http://schemas.microsoft.com/office/word/2024/wordml/sdtformatlock" xmlns:w16se="http://schemas.microsoft.com/office/word/2015/wordml/symex" xmlns:wpg="http://schemas.microsoft.com/office/word/2010/wordprocessingGroup" xmlns:wpi="http://schemas.microsoft.com/office/word/2010/wordprocessingInk" xmlns:wne="http://schemas.microsoft.com/office/word/2006/wordml" xmlns:wps="http://schemas.microsoft.com/office/word/2010/wordprocessingShape" mc:Ignorable="w14 w15 w16se w16cid w16 w16cex w16sdtdh w16sdtfl w16du wp14">
   <w:body>
     <w:p>
       <w:pPr>
-        <w:pStyle w:val="Normal"/>
-        <w:ind w:left="0" w:right="-720" w:hanging="0"/>
+        <w:ind w:left="0" w:right="-720"/>
         <w:jc w:val="center"/>
         <w:rPr>
           <w:rFonts w:ascii="Times New Roman" w:hAnsi="Times New Roman" w:cs="Times New Roman"/>
-          <w:b/>
           <w:b/>
           <w:bCs/>
           <w:sz w:val="28"/>
@@ -18,7 +16,7 @@
       </w:pPr>
       <w:r>
         <w:drawing>
-          <wp:anchor behindDoc="0" distT="0" distB="0" distL="114300" distR="114300" simplePos="0" locked="0" layoutInCell="0" allowOverlap="1" relativeHeight="2">
+          <wp:anchor distT="0" distB="0" distL="114300" distR="114300" simplePos="0" relativeHeight="2" behindDoc="0" locked="0" layoutInCell="0" allowOverlap="1" wp14:anchorId="699FAEDC" wp14:editId="2E0415D9">
             <wp:simplePos x="0" y="0"/>
             <wp:positionH relativeFrom="column">
               <wp:posOffset>-295275</wp:posOffset>
@@ -29,7 +27,7 @@
             <wp:extent cx="1040130" cy="767080"/>
             <wp:effectExtent l="0" t="0" r="0" b="0"/>
             <wp:wrapSquare wrapText="bothSides"/>
-            <wp:docPr id="1" name="image2.png" descr=""/>
+            <wp:docPr id="1" name="image2.png"/>
             <wp:cNvGraphicFramePr>
               <a:graphicFrameLocks xmlns:a="http://schemas.openxmlformats.org/drawingml/2006/main" noChangeAspect="1"/>
             </wp:cNvGraphicFramePr>
@@ -37,13 +35,13 @@
               <a:graphicData uri="http://schemas.openxmlformats.org/drawingml/2006/picture">
                 <pic:pic xmlns:pic="http://schemas.openxmlformats.org/drawingml/2006/picture">
                   <pic:nvPicPr>
-                    <pic:cNvPr id="1" name="image2.png" descr=""/>
+                    <pic:cNvPr id="1" name="image2.png"/>
                     <pic:cNvPicPr>
                       <a:picLocks noChangeAspect="1" noChangeArrowheads="1"/>
                     </pic:cNvPicPr>
                   </pic:nvPicPr>
                   <pic:blipFill>
-                    <a:blip r:embed="rId2"/>
+                    <a:blip r:embed="rId7"/>
                     <a:stretch>
                       <a:fillRect/>
                     </a:stretch>
@@ -65,7 +63,7 @@
       </w:r>
       <w:r>
         <w:rPr>
-          <w:rFonts w:cs="Times New Roman" w:ascii="Times New Roman" w:hAnsi="Times New Roman"/>
+          <w:rFonts w:ascii="Times New Roman" w:hAnsi="Times New Roman" w:cs="Times New Roman"/>
           <w:b/>
           <w:bCs/>
           <w:sz w:val="24"/>
@@ -76,12 +74,10 @@
     </w:p>
     <w:p>
       <w:pPr>
-        <w:pStyle w:val="Normal"/>
-        <w:ind w:left="0" w:right="-180" w:hanging="0"/>
+        <w:ind w:left="0" w:right="-180"/>
         <w:jc w:val="center"/>
         <w:rPr>
-          <w:rFonts w:ascii="Times New Roman" w:hAnsi="Times New Roman" w:eastAsia="Calibri" w:cs="Times New Roman"/>
-          <w:b/>
+          <w:rFonts w:ascii="Times New Roman" w:eastAsia="Calibri" w:hAnsi="Times New Roman" w:cs="Times New Roman"/>
           <w:b/>
           <w:bCs/>
           <w:sz w:val="28"/>
@@ -90,7 +86,7 @@
       </w:pPr>
       <w:r>
         <w:rPr>
-          <w:rFonts w:cs="Times New Roman" w:ascii="Times New Roman" w:hAnsi="Times New Roman"/>
+          <w:rFonts w:ascii="Times New Roman" w:hAnsi="Times New Roman" w:cs="Times New Roman"/>
           <w:b/>
           <w:bCs/>
           <w:sz w:val="28"/>
@@ -101,84 +97,49 @@
     </w:p>
     <w:p>
       <w:pPr>
-        <w:pStyle w:val="Normal"/>
-        <w:ind w:left="0" w:hanging="0"/>
+        <w:ind w:left="0"/>
         <w:jc w:val="center"/>
         <w:rPr>
           <w:rFonts w:ascii="Times New Roman" w:hAnsi="Times New Roman" w:cs="Times New Roman"/>
-          <w:b/>
           <w:b/>
           <w:bCs/>
           <w:sz w:val="32"/>
           <w:szCs w:val="32"/>
         </w:rPr>
       </w:pPr>
-      <w:r>
-        <w:rPr>
-          <w:rFonts w:cs="Times New Roman" w:ascii="Times New Roman" w:hAnsi="Times New Roman"/>
+    </w:p>
+    <w:p>
+      <w:pPr>
+        <w:ind w:left="0"/>
+        <w:jc w:val="center"/>
+        <w:rPr>
+          <w:rFonts w:ascii="Times New Roman" w:hAnsi="Times New Roman" w:cs="Times New Roman"/>
           <w:b/>
           <w:bCs/>
           <w:sz w:val="32"/>
           <w:szCs w:val="32"/>
         </w:rPr>
-      </w:r>
-    </w:p>
-    <w:p>
-      <w:pPr>
-        <w:pStyle w:val="Normal"/>
-        <w:ind w:left="0" w:hanging="0"/>
+      </w:pPr>
+    </w:p>
+    <w:p>
+      <w:pPr>
+        <w:ind w:left="0"/>
         <w:jc w:val="center"/>
         <w:rPr>
           <w:rFonts w:ascii="Times New Roman" w:hAnsi="Times New Roman" w:cs="Times New Roman"/>
-          <w:b/>
           <w:b/>
           <w:bCs/>
           <w:sz w:val="32"/>
           <w:szCs w:val="32"/>
         </w:rPr>
       </w:pPr>
-      <w:r>
-        <w:rPr>
-          <w:rFonts w:cs="Times New Roman" w:ascii="Times New Roman" w:hAnsi="Times New Roman"/>
-          <w:b/>
-          <w:bCs/>
-          <w:sz w:val="32"/>
-          <w:szCs w:val="32"/>
-        </w:rPr>
-      </w:r>
-    </w:p>
-    <w:p>
-      <w:pPr>
-        <w:pStyle w:val="Normal"/>
-        <w:ind w:left="0" w:hanging="0"/>
+    </w:p>
+    <w:p>
+      <w:pPr>
+        <w:ind w:left="0"/>
         <w:jc w:val="center"/>
         <w:rPr>
           <w:rFonts w:ascii="Times New Roman" w:hAnsi="Times New Roman" w:cs="Times New Roman"/>
-          <w:b/>
-          <w:b/>
-          <w:bCs/>
-          <w:sz w:val="32"/>
-          <w:szCs w:val="32"/>
-        </w:rPr>
-      </w:pPr>
-      <w:r>
-        <w:rPr>
-          <w:rFonts w:cs="Times New Roman" w:ascii="Times New Roman" w:hAnsi="Times New Roman"/>
-          <w:b/>
-          <w:bCs/>
-          <w:sz w:val="32"/>
-          <w:szCs w:val="32"/>
-        </w:rPr>
-      </w:r>
-    </w:p>
-    <w:p>
-      <w:pPr>
-        <w:pStyle w:val="Normal"/>
-        <w:ind w:left="0" w:hanging="0"/>
-        <w:jc w:val="center"/>
-        <w:rPr>
-          <w:rFonts w:ascii="Times New Roman" w:hAnsi="Times New Roman" w:cs="Times New Roman"/>
-          <w:b/>
           <w:b/>
           <w:bCs/>
           <w:sz w:val="40"/>
@@ -187,7 +148,7 @@
       </w:pPr>
       <w:r>
         <w:rPr>
-          <w:rFonts w:cs="Times New Roman" w:ascii="Times New Roman" w:hAnsi="Times New Roman"/>
+          <w:rFonts w:ascii="Times New Roman" w:hAnsi="Times New Roman" w:cs="Times New Roman"/>
           <w:b/>
           <w:bCs/>
           <w:sz w:val="40"/>
@@ -198,12 +159,10 @@
     </w:p>
     <w:p>
       <w:pPr>
-        <w:pStyle w:val="Normal"/>
-        <w:ind w:left="0" w:hanging="0"/>
+        <w:ind w:left="0"/>
         <w:jc w:val="center"/>
         <w:rPr>
           <w:rFonts w:ascii="Times New Roman" w:hAnsi="Times New Roman" w:cs="Times New Roman"/>
-          <w:b/>
           <w:b/>
           <w:bCs/>
           <w:sz w:val="40"/>
@@ -212,49 +171,19 @@
       </w:pPr>
       <w:r>
         <w:rPr>
-          <w:rFonts w:cs="Times New Roman" w:ascii="Times New Roman" w:hAnsi="Times New Roman"/>
+          <w:rFonts w:ascii="Times New Roman" w:hAnsi="Times New Roman" w:cs="Times New Roman"/>
           <w:sz w:val="28"/>
           <w:szCs w:val="28"/>
         </w:rPr>
-        <w:t xml:space="preserve">Lucrare de laborator nr. </w:t>
-      </w:r>
-      <w:r>
-        <w:rPr>
-          <w:rFonts w:cs="Times New Roman" w:ascii="Times New Roman" w:hAnsi="Times New Roman"/>
-          <w:sz w:val="28"/>
-          <w:szCs w:val="28"/>
-        </w:rPr>
-        <w:t>4</w:t>
-      </w:r>
-    </w:p>
-    <w:p>
-      <w:pPr>
-        <w:pStyle w:val="Normal"/>
-        <w:ind w:left="0" w:hanging="0"/>
+        <w:t>Lucrare de laborator nr. 4</w:t>
+      </w:r>
+    </w:p>
+    <w:p>
+      <w:pPr>
+        <w:ind w:left="0"/>
         <w:jc w:val="center"/>
         <w:rPr>
           <w:rFonts w:ascii="Times New Roman" w:hAnsi="Times New Roman" w:cs="Times New Roman"/>
-          <w:b/>
-          <w:b/>
-          <w:bCs/>
-          <w:i/>
-          <w:i/>
-          <w:iCs/>
-          <w:sz w:val="28"/>
-          <w:szCs w:val="28"/>
-        </w:rPr>
-      </w:pPr>
-      <w:r>
-        <w:rPr>
-          <w:rFonts w:cs="Times New Roman" w:ascii="Times New Roman" w:hAnsi="Times New Roman"/>
-          <w:sz w:val="28"/>
-          <w:szCs w:val="28"/>
-        </w:rPr>
-        <w:t xml:space="preserve">la cursul </w:t>
-      </w:r>
-      <w:r>
-        <w:rPr>
-          <w:rFonts w:cs="Times New Roman" w:ascii="Times New Roman" w:hAnsi="Times New Roman"/>
           <w:b/>
           <w:bCs/>
           <w:i/>
@@ -262,29 +191,18 @@
           <w:sz w:val="28"/>
           <w:szCs w:val="28"/>
         </w:rPr>
-        <w:t>„Programarea de sistem și rețea”</w:t>
-      </w:r>
-    </w:p>
-    <w:p>
-      <w:pPr>
-        <w:pStyle w:val="Normal"/>
-        <w:ind w:left="0" w:hanging="0"/>
-        <w:jc w:val="center"/>
-        <w:rPr>
-          <w:rFonts w:ascii="Times New Roman" w:hAnsi="Times New Roman" w:cs="Times New Roman"/>
-          <w:b/>
-          <w:b/>
-          <w:bCs/>
-          <w:i/>
-          <w:i/>
-          <w:iCs/>
+      </w:pPr>
+      <w:r>
+        <w:rPr>
+          <w:rFonts w:ascii="Times New Roman" w:hAnsi="Times New Roman" w:cs="Times New Roman"/>
           <w:sz w:val="28"/>
           <w:szCs w:val="28"/>
         </w:rPr>
-      </w:pPr>
-      <w:r>
-        <w:rPr>
-          <w:rFonts w:cs="Times New Roman" w:ascii="Times New Roman" w:hAnsi="Times New Roman"/>
+        <w:t xml:space="preserve">la cursul </w:t>
+      </w:r>
+      <w:r>
+        <w:rPr>
+          <w:rFonts w:ascii="Times New Roman" w:hAnsi="Times New Roman" w:cs="Times New Roman"/>
           <w:b/>
           <w:bCs/>
           <w:i/>
@@ -292,28 +210,15 @@
           <w:sz w:val="28"/>
           <w:szCs w:val="28"/>
         </w:rPr>
-      </w:r>
-    </w:p>
-    <w:p>
-      <w:pPr>
-        <w:pStyle w:val="Normal"/>
-        <w:ind w:left="0" w:hanging="0"/>
+        <w:t>„Programarea de sistem și rețea”</w:t>
+      </w:r>
+    </w:p>
+    <w:p>
+      <w:pPr>
+        <w:ind w:left="0"/>
         <w:jc w:val="center"/>
         <w:rPr>
           <w:rFonts w:ascii="Times New Roman" w:hAnsi="Times New Roman" w:cs="Times New Roman"/>
-          <w:b/>
-          <w:b/>
-          <w:bCs/>
-          <w:i/>
-          <w:i/>
-          <w:iCs/>
-          <w:sz w:val="28"/>
-          <w:szCs w:val="28"/>
-        </w:rPr>
-      </w:pPr>
-      <w:r>
-        <w:rPr>
-          <w:rFonts w:cs="Times New Roman" w:ascii="Times New Roman" w:hAnsi="Times New Roman"/>
           <w:b/>
           <w:bCs/>
           <w:i/>
@@ -321,28 +226,14 @@
           <w:sz w:val="28"/>
           <w:szCs w:val="28"/>
         </w:rPr>
-      </w:r>
-    </w:p>
-    <w:p>
-      <w:pPr>
-        <w:pStyle w:val="Normal"/>
-        <w:ind w:left="0" w:hanging="0"/>
+      </w:pPr>
+    </w:p>
+    <w:p>
+      <w:pPr>
+        <w:ind w:left="0"/>
         <w:jc w:val="center"/>
         <w:rPr>
           <w:rFonts w:ascii="Times New Roman" w:hAnsi="Times New Roman" w:cs="Times New Roman"/>
-          <w:b/>
-          <w:b/>
-          <w:bCs/>
-          <w:i/>
-          <w:i/>
-          <w:iCs/>
-          <w:sz w:val="28"/>
-          <w:szCs w:val="28"/>
-        </w:rPr>
-      </w:pPr>
-      <w:r>
-        <w:rPr>
-          <w:rFonts w:cs="Times New Roman" w:ascii="Times New Roman" w:hAnsi="Times New Roman"/>
           <w:b/>
           <w:bCs/>
           <w:i/>
@@ -350,38 +241,41 @@
           <w:sz w:val="28"/>
           <w:szCs w:val="28"/>
         </w:rPr>
-      </w:r>
-    </w:p>
-    <w:p>
-      <w:pPr>
-        <w:pStyle w:val="Normal"/>
-        <w:ind w:left="0" w:hanging="0"/>
+      </w:pPr>
+    </w:p>
+    <w:p>
+      <w:pPr>
+        <w:ind w:left="0"/>
         <w:jc w:val="center"/>
-        <w:rPr/>
-      </w:pPr>
-      <w:r>
-        <w:rPr/>
-      </w:r>
-    </w:p>
-    <w:p>
-      <w:pPr>
-        <w:pStyle w:val="Normal"/>
-        <w:ind w:left="0" w:hanging="0"/>
+        <w:rPr>
+          <w:rFonts w:ascii="Times New Roman" w:hAnsi="Times New Roman" w:cs="Times New Roman"/>
+          <w:b/>
+          <w:bCs/>
+          <w:i/>
+          <w:iCs/>
+          <w:sz w:val="28"/>
+          <w:szCs w:val="28"/>
+        </w:rPr>
+      </w:pPr>
+    </w:p>
+    <w:p>
+      <w:pPr>
+        <w:ind w:left="0"/>
         <w:jc w:val="center"/>
-        <w:rPr/>
-      </w:pPr>
-      <w:r>
-        <w:rPr/>
-      </w:r>
-    </w:p>
-    <w:p>
-      <w:pPr>
-        <w:pStyle w:val="Normal"/>
-        <w:ind w:left="0" w:hanging="0"/>
+      </w:pPr>
+    </w:p>
+    <w:p>
+      <w:pPr>
+        <w:ind w:left="0"/>
         <w:jc w:val="center"/>
-        <w:rPr>
-          <w:rFonts w:ascii="Times New Roman" w:hAnsi="Times New Roman" w:cs="Times New Roman"/>
-          <w:b/>
+      </w:pPr>
+    </w:p>
+    <w:p>
+      <w:pPr>
+        <w:ind w:left="0"/>
+        <w:jc w:val="center"/>
+        <w:rPr>
+          <w:rFonts w:ascii="Times New Roman" w:hAnsi="Times New Roman" w:cs="Times New Roman"/>
           <w:b/>
           <w:bCs/>
           <w:color w:val="000000" w:themeColor="text1"/>
@@ -389,74 +283,70 @@
           <w:szCs w:val="28"/>
         </w:rPr>
       </w:pPr>
-      <w:r>
-        <w:rPr>
-          <w:rFonts w:cs="Times New Roman" w:ascii="Times New Roman" w:hAnsi="Times New Roman"/>
+    </w:p>
+    <w:p>
+      <w:pPr>
+        <w:ind w:left="0"/>
+        <w:jc w:val="center"/>
+        <w:rPr>
+          <w:rFonts w:ascii="Times New Roman" w:hAnsi="Times New Roman" w:cs="Times New Roman"/>
           <w:b/>
           <w:bCs/>
           <w:color w:val="000000" w:themeColor="text1"/>
           <w:sz w:val="28"/>
           <w:szCs w:val="28"/>
         </w:rPr>
-      </w:r>
-    </w:p>
-    <w:p>
-      <w:pPr>
-        <w:pStyle w:val="Normal"/>
-        <w:ind w:left="0" w:hanging="0"/>
-        <w:jc w:val="center"/>
-        <w:rPr>
-          <w:rFonts w:ascii="Times New Roman" w:hAnsi="Times New Roman" w:cs="Times New Roman"/>
-          <w:b/>
+      </w:pPr>
+      <w:r>
+        <w:rPr>
+          <w:rFonts w:ascii="Times New Roman" w:hAnsi="Times New Roman" w:cs="Times New Roman"/>
           <w:b/>
           <w:bCs/>
           <w:color w:val="000000" w:themeColor="text1"/>
           <w:sz w:val="28"/>
           <w:szCs w:val="28"/>
         </w:rPr>
-      </w:pPr>
-      <w:r>
-        <w:rPr>
-          <w:rFonts w:cs="Times New Roman" w:ascii="Times New Roman" w:hAnsi="Times New Roman"/>
+        <w:t>A efectuat:</w:t>
+      </w:r>
+      <w:r>
+        <w:rPr>
+          <w:rFonts w:ascii="Times New Roman" w:hAnsi="Times New Roman" w:cs="Times New Roman"/>
+          <w:color w:val="000000" w:themeColor="text1"/>
+          <w:sz w:val="28"/>
+          <w:szCs w:val="28"/>
+        </w:rPr>
+        <w:t xml:space="preserve">                                   </w:t>
+      </w:r>
+      <w:r>
+        <w:tab/>
+      </w:r>
+      <w:r>
+        <w:rPr>
+          <w:rFonts w:ascii="Times New Roman" w:hAnsi="Times New Roman" w:cs="Times New Roman"/>
           <w:b/>
           <w:bCs/>
           <w:color w:val="000000" w:themeColor="text1"/>
           <w:sz w:val="28"/>
           <w:szCs w:val="28"/>
         </w:rPr>
-        <w:t>A efectuat:</w:t>
-      </w:r>
-      <w:r>
-        <w:rPr>
-          <w:rFonts w:cs="Times New Roman" w:ascii="Times New Roman" w:hAnsi="Times New Roman"/>
-          <w:color w:val="000000" w:themeColor="text1"/>
-          <w:sz w:val="28"/>
-          <w:szCs w:val="28"/>
-        </w:rPr>
-        <w:t xml:space="preserve">                                   </w:t>
-      </w:r>
-      <w:r>
-        <w:rPr/>
-        <w:tab/>
-      </w:r>
-      <w:r>
-        <w:rPr>
-          <w:rFonts w:cs="Times New Roman" w:ascii="Times New Roman" w:hAnsi="Times New Roman"/>
+        <w:t xml:space="preserve"> </w:t>
+      </w:r>
+      <w:r>
+        <w:rPr>
+          <w:rFonts w:ascii="Times New Roman" w:hAnsi="Times New Roman" w:cs="Times New Roman"/>
           <w:b/>
           <w:bCs/>
           <w:color w:val="000000" w:themeColor="text1"/>
           <w:sz w:val="28"/>
           <w:szCs w:val="28"/>
         </w:rPr>
-        <w:t xml:space="preserve"> </w:t>
         <w:tab/>
         <w:t xml:space="preserve">        St. gr. CR-221FR Serba Cristina</w:t>
       </w:r>
     </w:p>
     <w:p>
       <w:pPr>
-        <w:pStyle w:val="Normal"/>
-        <w:ind w:left="0" w:hanging="0"/>
+        <w:ind w:left="0"/>
         <w:jc w:val="center"/>
         <w:rPr>
           <w:rFonts w:ascii="Times New Roman" w:hAnsi="Times New Roman" w:cs="Times New Roman"/>
@@ -464,7 +354,7 @@
       </w:pPr>
       <w:r>
         <w:rPr>
-          <w:rFonts w:cs="Times New Roman" w:ascii="Times New Roman" w:hAnsi="Times New Roman"/>
+          <w:rFonts w:ascii="Times New Roman" w:hAnsi="Times New Roman" w:cs="Times New Roman"/>
           <w:b/>
           <w:bCs/>
           <w:color w:val="000000" w:themeColor="text1"/>
@@ -472,198 +362,128 @@
           <w:szCs w:val="28"/>
         </w:rPr>
         <w:t xml:space="preserve">A verificat:                                                          </w:t>
-        <w:tab/>
-        <w:tab/>
-      </w:r>
-      <w:r>
-        <w:rPr>
-          <w:rFonts w:cs="Times New Roman" w:ascii="Times New Roman" w:hAnsi="Times New Roman"/>
+      </w:r>
+      <w:r>
+        <w:rPr>
+          <w:rFonts w:ascii="Times New Roman" w:hAnsi="Times New Roman" w:cs="Times New Roman"/>
           <w:b/>
           <w:bCs/>
           <w:color w:val="000000" w:themeColor="text1"/>
           <w:sz w:val="28"/>
           <w:szCs w:val="28"/>
-          <w:lang w:val="ro-RO"/>
-        </w:rPr>
+        </w:rPr>
+        <w:tab/>
+      </w:r>
+      <w:r>
+        <w:rPr>
+          <w:rFonts w:ascii="Times New Roman" w:hAnsi="Times New Roman" w:cs="Times New Roman"/>
+          <w:b/>
+          <w:bCs/>
+          <w:color w:val="000000" w:themeColor="text1"/>
+          <w:sz w:val="28"/>
+          <w:szCs w:val="28"/>
+        </w:rPr>
+        <w:tab/>
         <w:t>conf.univ. Victor Moraru</w:t>
       </w:r>
     </w:p>
     <w:p>
       <w:pPr>
-        <w:pStyle w:val="Normal"/>
-        <w:ind w:left="0" w:hanging="0"/>
+        <w:ind w:left="0"/>
         <w:jc w:val="center"/>
         <w:rPr>
           <w:rFonts w:ascii="Times New Roman" w:hAnsi="Times New Roman" w:cs="Times New Roman"/>
-          <w:b/>
           <w:b/>
           <w:bCs/>
           <w:sz w:val="32"/>
           <w:szCs w:val="32"/>
         </w:rPr>
       </w:pPr>
-      <w:r>
-        <w:rPr>
-          <w:rFonts w:cs="Times New Roman" w:ascii="Times New Roman" w:hAnsi="Times New Roman"/>
+    </w:p>
+    <w:p>
+      <w:pPr>
+        <w:ind w:left="0"/>
+        <w:jc w:val="center"/>
+        <w:rPr>
+          <w:rFonts w:ascii="Times New Roman" w:hAnsi="Times New Roman" w:cs="Times New Roman"/>
           <w:b/>
           <w:bCs/>
           <w:sz w:val="32"/>
           <w:szCs w:val="32"/>
         </w:rPr>
-      </w:r>
-    </w:p>
-    <w:p>
-      <w:pPr>
-        <w:pStyle w:val="Normal"/>
-        <w:ind w:left="0" w:hanging="0"/>
+      </w:pPr>
+    </w:p>
+    <w:p>
+      <w:pPr>
+        <w:ind w:left="0"/>
         <w:jc w:val="center"/>
         <w:rPr>
           <w:rFonts w:ascii="Times New Roman" w:hAnsi="Times New Roman" w:cs="Times New Roman"/>
-          <w:b/>
           <w:b/>
           <w:bCs/>
           <w:sz w:val="32"/>
           <w:szCs w:val="32"/>
         </w:rPr>
       </w:pPr>
-      <w:r>
-        <w:rPr>
-          <w:rFonts w:cs="Times New Roman" w:ascii="Times New Roman" w:hAnsi="Times New Roman"/>
+    </w:p>
+    <w:p>
+      <w:pPr>
+        <w:ind w:left="0"/>
+        <w:jc w:val="center"/>
+        <w:rPr>
+          <w:rFonts w:ascii="Times New Roman" w:hAnsi="Times New Roman" w:cs="Times New Roman"/>
           <w:b/>
           <w:bCs/>
           <w:sz w:val="32"/>
           <w:szCs w:val="32"/>
         </w:rPr>
-      </w:r>
-    </w:p>
-    <w:p>
-      <w:pPr>
-        <w:pStyle w:val="Normal"/>
-        <w:ind w:left="0" w:hanging="0"/>
+      </w:pPr>
+    </w:p>
+    <w:p>
+      <w:pPr>
+        <w:ind w:left="0"/>
         <w:jc w:val="center"/>
         <w:rPr>
           <w:rFonts w:ascii="Times New Roman" w:hAnsi="Times New Roman" w:cs="Times New Roman"/>
-          <w:b/>
           <w:b/>
           <w:bCs/>
           <w:sz w:val="32"/>
           <w:szCs w:val="32"/>
         </w:rPr>
       </w:pPr>
-      <w:r>
-        <w:rPr>
-          <w:rFonts w:cs="Times New Roman" w:ascii="Times New Roman" w:hAnsi="Times New Roman"/>
+    </w:p>
+    <w:p>
+      <w:pPr>
+        <w:ind w:left="0"/>
+        <w:jc w:val="center"/>
+        <w:rPr>
+          <w:rFonts w:ascii="Times New Roman" w:hAnsi="Times New Roman" w:cs="Times New Roman"/>
           <w:b/>
           <w:bCs/>
           <w:sz w:val="32"/>
           <w:szCs w:val="32"/>
         </w:rPr>
-      </w:r>
-    </w:p>
-    <w:p>
-      <w:pPr>
-        <w:pStyle w:val="Normal"/>
-        <w:ind w:left="0" w:hanging="0"/>
+      </w:pPr>
+    </w:p>
+    <w:p>
+      <w:pPr>
+        <w:ind w:left="0"/>
         <w:jc w:val="center"/>
         <w:rPr>
           <w:rFonts w:ascii="Times New Roman" w:hAnsi="Times New Roman" w:cs="Times New Roman"/>
-          <w:b/>
           <w:b/>
           <w:bCs/>
           <w:sz w:val="32"/>
           <w:szCs w:val="32"/>
         </w:rPr>
       </w:pPr>
-      <w:r>
-        <w:rPr>
-          <w:rFonts w:cs="Times New Roman" w:ascii="Times New Roman" w:hAnsi="Times New Roman"/>
-          <w:b/>
-          <w:bCs/>
-          <w:sz w:val="32"/>
-          <w:szCs w:val="32"/>
-        </w:rPr>
-      </w:r>
-    </w:p>
-    <w:p>
-      <w:pPr>
-        <w:pStyle w:val="Normal"/>
-        <w:ind w:left="0" w:hanging="0"/>
+    </w:p>
+    <w:p>
+      <w:pPr>
+        <w:ind w:left="0"/>
         <w:jc w:val="center"/>
         <w:rPr>
           <w:rFonts w:ascii="Times New Roman" w:hAnsi="Times New Roman" w:cs="Times New Roman"/>
-          <w:b/>
-          <w:b/>
-          <w:bCs/>
-          <w:sz w:val="32"/>
-          <w:szCs w:val="32"/>
-        </w:rPr>
-      </w:pPr>
-      <w:r>
-        <w:rPr>
-          <w:rFonts w:cs="Times New Roman" w:ascii="Times New Roman" w:hAnsi="Times New Roman"/>
-          <w:b/>
-          <w:bCs/>
-          <w:sz w:val="32"/>
-          <w:szCs w:val="32"/>
-        </w:rPr>
-      </w:r>
-    </w:p>
-    <w:p>
-      <w:pPr>
-        <w:pStyle w:val="Normal"/>
-        <w:ind w:left="0" w:hanging="0"/>
-        <w:jc w:val="center"/>
-        <w:rPr>
-          <w:rFonts w:ascii="Times New Roman" w:hAnsi="Times New Roman" w:cs="Times New Roman"/>
-          <w:b/>
-          <w:b/>
-          <w:bCs/>
-          <w:sz w:val="32"/>
-          <w:szCs w:val="32"/>
-        </w:rPr>
-      </w:pPr>
-      <w:r>
-        <w:rPr>
-          <w:rFonts w:cs="Times New Roman" w:ascii="Times New Roman" w:hAnsi="Times New Roman"/>
-          <w:b/>
-          <w:bCs/>
-          <w:sz w:val="32"/>
-          <w:szCs w:val="32"/>
-        </w:rPr>
-      </w:r>
-    </w:p>
-    <w:p>
-      <w:pPr>
-        <w:pStyle w:val="Normal"/>
-        <w:ind w:left="0" w:hanging="0"/>
-        <w:jc w:val="center"/>
-        <w:rPr>
-          <w:rFonts w:ascii="Times New Roman" w:hAnsi="Times New Roman" w:cs="Times New Roman"/>
-          <w:b/>
-          <w:b/>
-          <w:bCs/>
-          <w:sz w:val="32"/>
-          <w:szCs w:val="32"/>
-        </w:rPr>
-      </w:pPr>
-      <w:r>
-        <w:rPr>
-          <w:rFonts w:cs="Times New Roman" w:ascii="Times New Roman" w:hAnsi="Times New Roman"/>
-          <w:b/>
-          <w:bCs/>
-          <w:sz w:val="32"/>
-          <w:szCs w:val="32"/>
-        </w:rPr>
-      </w:r>
-    </w:p>
-    <w:p>
-      <w:pPr>
-        <w:pStyle w:val="Normal"/>
-        <w:ind w:left="0" w:hanging="0"/>
-        <w:jc w:val="center"/>
-        <w:rPr>
-          <w:rFonts w:ascii="Times New Roman" w:hAnsi="Times New Roman" w:cs="Times New Roman"/>
-          <w:b/>
           <w:b/>
           <w:bCs/>
           <w:sz w:val="28"/>
@@ -672,7 +492,7 @@
       </w:pPr>
       <w:r>
         <w:rPr>
-          <w:rFonts w:cs="Times New Roman" w:ascii="Times New Roman" w:hAnsi="Times New Roman"/>
+          <w:rFonts w:ascii="Times New Roman" w:hAnsi="Times New Roman" w:cs="Times New Roman"/>
           <w:b/>
           <w:bCs/>
           <w:sz w:val="28"/>
@@ -683,128 +503,104 @@
     </w:p>
     <w:p>
       <w:pPr>
-        <w:pStyle w:val="Normal"/>
-        <w:ind w:left="0" w:hanging="0"/>
+        <w:ind w:left="0"/>
         <w:jc w:val="center"/>
         <w:rPr>
           <w:rFonts w:ascii="Times New Roman" w:hAnsi="Times New Roman" w:cs="Times New Roman"/>
-          <w:b/>
           <w:b/>
           <w:bCs/>
           <w:sz w:val="28"/>
           <w:szCs w:val="28"/>
         </w:rPr>
       </w:pPr>
-      <w:r>
-        <w:rPr>
-          <w:rFonts w:cs="Times New Roman" w:ascii="Times New Roman" w:hAnsi="Times New Roman"/>
+    </w:p>
+    <w:p>
+      <w:pPr>
+        <w:ind w:left="0"/>
+        <w:jc w:val="center"/>
+        <w:rPr>
+          <w:rFonts w:ascii="Times New Roman" w:hAnsi="Times New Roman" w:cs="Times New Roman"/>
           <w:b/>
           <w:bCs/>
           <w:sz w:val="28"/>
           <w:szCs w:val="28"/>
         </w:rPr>
-      </w:r>
-    </w:p>
-    <w:p>
-      <w:pPr>
-        <w:pStyle w:val="Normal"/>
-        <w:ind w:left="0" w:hanging="0"/>
+      </w:pPr>
+    </w:p>
+    <w:p>
+      <w:pPr>
+        <w:ind w:left="0"/>
         <w:jc w:val="center"/>
         <w:rPr>
           <w:rFonts w:ascii="Times New Roman" w:hAnsi="Times New Roman" w:cs="Times New Roman"/>
-          <w:b/>
           <w:b/>
           <w:bCs/>
           <w:sz w:val="28"/>
           <w:szCs w:val="28"/>
         </w:rPr>
       </w:pPr>
-      <w:r>
-        <w:rPr>
-          <w:rFonts w:cs="Times New Roman" w:ascii="Times New Roman" w:hAnsi="Times New Roman"/>
-          <w:b/>
-          <w:bCs/>
-          <w:sz w:val="28"/>
-          <w:szCs w:val="28"/>
-        </w:rPr>
-      </w:r>
-    </w:p>
-    <w:p>
-      <w:pPr>
-        <w:pStyle w:val="Normal"/>
-        <w:ind w:left="0" w:hanging="0"/>
-        <w:jc w:val="center"/>
-        <w:rPr>
-          <w:rFonts w:ascii="Times New Roman" w:hAnsi="Times New Roman" w:cs="Times New Roman"/>
-          <w:b/>
-          <w:b/>
-          <w:bCs/>
-          <w:sz w:val="28"/>
-          <w:szCs w:val="28"/>
-        </w:rPr>
-      </w:pPr>
-      <w:r>
-        <w:rPr>
-          <w:rFonts w:cs="Times New Roman" w:ascii="Times New Roman" w:hAnsi="Times New Roman"/>
-          <w:b/>
-          <w:bCs/>
-          <w:sz w:val="28"/>
-          <w:szCs w:val="28"/>
-        </w:rPr>
-      </w:r>
-    </w:p>
-    <w:p>
-      <w:pPr>
-        <w:pStyle w:val="Normal"/>
-        <w:ind w:left="0" w:hanging="0"/>
-        <w:jc w:val="left"/>
-        <w:rPr/>
-      </w:pPr>
-      <w:r>
-        <w:rPr/>
+    </w:p>
+    <w:p>
+      <w:pPr>
+        <w:pStyle w:val="Heading"/>
+        <w:rPr>
+          <w:rFonts w:ascii="Times New Roman" w:hAnsi="Times New Roman" w:cs="Times New Roman"/>
+        </w:rPr>
+      </w:pPr>
+      <w:r>
+        <w:rPr>
+          <w:rFonts w:ascii="Times New Roman" w:hAnsi="Times New Roman" w:cs="Times New Roman"/>
+        </w:rPr>
         <w:t>Mersul lucrării:</w:t>
       </w:r>
     </w:p>
     <w:p>
       <w:pPr>
-        <w:pStyle w:val="Normal"/>
-        <w:ind w:left="0" w:hanging="0"/>
-        <w:jc w:val="left"/>
-        <w:rPr/>
-      </w:pPr>
-      <w:r>
-        <w:rPr>
-          <w:rStyle w:val="SourceText"/>
-          <w:rFonts w:ascii="Calibre" w:hAnsi="Calibre"/>
+        <w:ind w:left="0"/>
+        <w:jc w:val="left"/>
+        <w:rPr>
+          <w:rStyle w:val="StrongEmphasis"/>
+          <w:rFonts w:ascii="Times New Roman" w:hAnsi="Times New Roman" w:cs="Times New Roman"/>
+        </w:rPr>
+      </w:pPr>
+      <w:r>
+        <w:rPr>
+          <w:rStyle w:val="StrongEmphasis"/>
+          <w:rFonts w:ascii="Times New Roman" w:hAnsi="Times New Roman" w:cs="Times New Roman"/>
         </w:rPr>
         <w:t>Exercițiul 1 :</w:t>
       </w:r>
     </w:p>
     <w:p>
       <w:pPr>
-        <w:pStyle w:val="Normal"/>
-        <w:ind w:left="0" w:hanging="0"/>
-        <w:jc w:val="left"/>
-        <w:rPr/>
-      </w:pPr>
-      <w:r>
-        <w:rPr>
-          <w:rStyle w:val="SourceText"/>
-          <w:rFonts w:ascii="Calibri" w:hAnsi="Calibri"/>
+        <w:ind w:left="0"/>
+        <w:jc w:val="left"/>
+        <w:rPr>
+          <w:rFonts w:ascii="Times New Roman" w:hAnsi="Times New Roman" w:cs="Times New Roman"/>
+        </w:rPr>
+      </w:pPr>
+      <w:r>
+        <w:rPr>
+          <w:rStyle w:val="SourceText"/>
+          <w:rFonts w:ascii="Times New Roman" w:hAnsi="Times New Roman" w:cs="Times New Roman"/>
         </w:rPr>
         <w:t>1. Deplasați-vă în dosarul ~/LAB4, creați un director cu numele tmp și poziționați drepturile de acces în felul următor: rwx r-x ---.</w:t>
       </w:r>
     </w:p>
     <w:p>
       <w:pPr>
-        <w:pStyle w:val="Normal"/>
-        <w:ind w:left="0" w:hanging="0"/>
-        <w:jc w:val="left"/>
-        <w:rPr/>
-      </w:pPr>
-      <w:r>
+        <w:ind w:left="0"/>
+        <w:jc w:val="left"/>
+        <w:rPr>
+          <w:rFonts w:ascii="Times New Roman" w:hAnsi="Times New Roman" w:cs="Times New Roman"/>
+        </w:rPr>
+      </w:pPr>
+      <w:r>
+        <w:rPr>
+          <w:rFonts w:ascii="Times New Roman" w:hAnsi="Times New Roman" w:cs="Times New Roman"/>
+        </w:rPr>
         <w:drawing>
-          <wp:anchor behindDoc="0" distT="0" distB="0" distL="0" distR="0" simplePos="0" locked="0" layoutInCell="0" allowOverlap="1" relativeHeight="3">
+          <wp:anchor distT="0" distB="0" distL="0" distR="0" simplePos="0" relativeHeight="3" behindDoc="0" locked="0" layoutInCell="0" allowOverlap="1" wp14:anchorId="6DC6FD32" wp14:editId="05EC5F6E">
             <wp:simplePos x="0" y="0"/>
             <wp:positionH relativeFrom="column">
               <wp:align>center</wp:align>
@@ -815,7 +611,7 @@
             <wp:extent cx="6152515" cy="1675130"/>
             <wp:effectExtent l="0" t="0" r="0" b="0"/>
             <wp:wrapSquare wrapText="largest"/>
-            <wp:docPr id="2" name="Image1" descr=""/>
+            <wp:docPr id="2" name="Image1"/>
             <wp:cNvGraphicFramePr>
               <a:graphicFrameLocks xmlns:a="http://schemas.openxmlformats.org/drawingml/2006/main" noChangeAspect="1"/>
             </wp:cNvGraphicFramePr>
@@ -823,13 +619,13 @@
               <a:graphicData uri="http://schemas.openxmlformats.org/drawingml/2006/picture">
                 <pic:pic xmlns:pic="http://schemas.openxmlformats.org/drawingml/2006/picture">
                   <pic:nvPicPr>
-                    <pic:cNvPr id="2" name="Image1" descr=""/>
+                    <pic:cNvPr id="2" name="Image1"/>
                     <pic:cNvPicPr>
                       <a:picLocks noChangeAspect="1" noChangeArrowheads="1"/>
                     </pic:cNvPicPr>
                   </pic:nvPicPr>
                   <pic:blipFill>
-                    <a:blip r:embed="rId3"/>
+                    <a:blip r:embed="rId8"/>
                     <a:stretch>
                       <a:fillRect/>
                     </a:stretch>
@@ -852,28 +648,25 @@
       <w:r>
         <w:rPr>
           <w:rStyle w:val="SourceText"/>
-          <w:rFonts w:ascii="Calibri" w:hAnsi="Calibri"/>
-        </w:rPr>
-        <w:t xml:space="preserve"> </w:t>
-      </w:r>
-      <w:r>
-        <w:rPr>
-          <w:rStyle w:val="SourceText"/>
-          <w:rFonts w:ascii="Calibri" w:hAnsi="Calibri"/>
-        </w:rPr>
-        <w:t>2. Creați fișierul test cu comanda touch in dosarul tmp, introduceți in el câteva linii de text, setați drepturile de acces rw- r-- --- și listați conținutul acestui fișier.</w:t>
-      </w:r>
-    </w:p>
-    <w:p>
-      <w:pPr>
-        <w:pStyle w:val="Normal"/>
-        <w:ind w:left="0" w:hanging="0"/>
-        <w:jc w:val="left"/>
-        <w:rPr/>
-      </w:pPr>
-      <w:r>
+          <w:rFonts w:ascii="Times New Roman" w:hAnsi="Times New Roman" w:cs="Times New Roman"/>
+        </w:rPr>
+        <w:t xml:space="preserve"> 2. Creați fișierul test cu comanda touch in dosarul tmp, introduceți in el câteva linii de text, setați drepturile de acces rw- r-- --- și listați conținutul acestui fișier.</w:t>
+      </w:r>
+    </w:p>
+    <w:p>
+      <w:pPr>
+        <w:ind w:left="0"/>
+        <w:jc w:val="left"/>
+        <w:rPr>
+          <w:rFonts w:ascii="Times New Roman" w:hAnsi="Times New Roman" w:cs="Times New Roman"/>
+        </w:rPr>
+      </w:pPr>
+      <w:r>
+        <w:rPr>
+          <w:rFonts w:ascii="Times New Roman" w:hAnsi="Times New Roman" w:cs="Times New Roman"/>
+        </w:rPr>
         <w:drawing>
-          <wp:anchor behindDoc="0" distT="0" distB="0" distL="0" distR="0" simplePos="0" locked="0" layoutInCell="0" allowOverlap="1" relativeHeight="4">
+          <wp:anchor distT="0" distB="0" distL="0" distR="0" simplePos="0" relativeHeight="4" behindDoc="0" locked="0" layoutInCell="0" allowOverlap="1" wp14:anchorId="5815A09A" wp14:editId="50BF2323">
             <wp:simplePos x="0" y="0"/>
             <wp:positionH relativeFrom="column">
               <wp:align>center</wp:align>
@@ -884,7 +677,7 @@
             <wp:extent cx="6152515" cy="1659255"/>
             <wp:effectExtent l="0" t="0" r="0" b="0"/>
             <wp:wrapSquare wrapText="largest"/>
-            <wp:docPr id="3" name="Image2" descr=""/>
+            <wp:docPr id="3" name="Image2"/>
             <wp:cNvGraphicFramePr>
               <a:graphicFrameLocks xmlns:a="http://schemas.openxmlformats.org/drawingml/2006/main" noChangeAspect="1"/>
             </wp:cNvGraphicFramePr>
@@ -892,13 +685,13 @@
               <a:graphicData uri="http://schemas.openxmlformats.org/drawingml/2006/picture">
                 <pic:pic xmlns:pic="http://schemas.openxmlformats.org/drawingml/2006/picture">
                   <pic:nvPicPr>
-                    <pic:cNvPr id="3" name="Image2" descr=""/>
+                    <pic:cNvPr id="3" name="Image2"/>
                     <pic:cNvPicPr>
                       <a:picLocks noChangeAspect="1" noChangeArrowheads="1"/>
                     </pic:cNvPicPr>
                   </pic:nvPicPr>
                   <pic:blipFill>
-                    <a:blip r:embed="rId4"/>
+                    <a:blip r:embed="rId9"/>
                     <a:stretch>
                       <a:fillRect/>
                     </a:stretch>
@@ -921,28 +714,25 @@
       <w:r>
         <w:rPr>
           <w:rStyle w:val="SourceText"/>
-          <w:rFonts w:ascii="Calibri" w:hAnsi="Calibri"/>
-        </w:rPr>
-        <w:t xml:space="preserve"> </w:t>
-      </w:r>
-      <w:r>
-        <w:rPr>
-          <w:rStyle w:val="SourceText"/>
-          <w:rFonts w:ascii="Calibri" w:hAnsi="Calibri"/>
-        </w:rPr>
-        <w:t>3. Retrageți pentru proprietar dreptul de a citi fișierul test și încercați să deschideți fișierul.</w:t>
-      </w:r>
-    </w:p>
-    <w:p>
-      <w:pPr>
-        <w:pStyle w:val="Normal"/>
-        <w:ind w:left="0" w:hanging="0"/>
-        <w:jc w:val="left"/>
-        <w:rPr/>
-      </w:pPr>
-      <w:r>
+          <w:rFonts w:ascii="Times New Roman" w:hAnsi="Times New Roman" w:cs="Times New Roman"/>
+        </w:rPr>
+        <w:t xml:space="preserve"> 3. Retrageți pentru proprietar dreptul de a citi fișierul test și încercați să deschideți fișierul.</w:t>
+      </w:r>
+    </w:p>
+    <w:p>
+      <w:pPr>
+        <w:ind w:left="0"/>
+        <w:jc w:val="left"/>
+        <w:rPr>
+          <w:rFonts w:ascii="Times New Roman" w:hAnsi="Times New Roman" w:cs="Times New Roman"/>
+        </w:rPr>
+      </w:pPr>
+      <w:r>
+        <w:rPr>
+          <w:rFonts w:ascii="Times New Roman" w:hAnsi="Times New Roman" w:cs="Times New Roman"/>
+        </w:rPr>
         <w:drawing>
-          <wp:anchor behindDoc="0" distT="0" distB="0" distL="0" distR="0" simplePos="0" locked="0" layoutInCell="0" allowOverlap="1" relativeHeight="5">
+          <wp:anchor distT="0" distB="0" distL="0" distR="0" simplePos="0" relativeHeight="5" behindDoc="0" locked="0" layoutInCell="0" allowOverlap="1" wp14:anchorId="4FB3E4D5" wp14:editId="435EA788">
             <wp:simplePos x="0" y="0"/>
             <wp:positionH relativeFrom="column">
               <wp:align>center</wp:align>
@@ -953,7 +743,7 @@
             <wp:extent cx="6152515" cy="861695"/>
             <wp:effectExtent l="0" t="0" r="0" b="0"/>
             <wp:wrapSquare wrapText="largest"/>
-            <wp:docPr id="4" name="Image3" descr=""/>
+            <wp:docPr id="4" name="Image3"/>
             <wp:cNvGraphicFramePr>
               <a:graphicFrameLocks xmlns:a="http://schemas.openxmlformats.org/drawingml/2006/main" noChangeAspect="1"/>
             </wp:cNvGraphicFramePr>
@@ -961,13 +751,13 @@
               <a:graphicData uri="http://schemas.openxmlformats.org/drawingml/2006/picture">
                 <pic:pic xmlns:pic="http://schemas.openxmlformats.org/drawingml/2006/picture">
                   <pic:nvPicPr>
-                    <pic:cNvPr id="4" name="Image3" descr=""/>
+                    <pic:cNvPr id="4" name="Image3"/>
                     <pic:cNvPicPr>
                       <a:picLocks noChangeAspect="1" noChangeArrowheads="1"/>
                     </pic:cNvPicPr>
                   </pic:nvPicPr>
                   <pic:blipFill>
-                    <a:blip r:embed="rId5"/>
+                    <a:blip r:embed="rId10"/>
                     <a:stretch>
                       <a:fillRect/>
                     </a:stretch>
@@ -990,34 +780,25 @@
       <w:r>
         <w:rPr>
           <w:rStyle w:val="SourceText"/>
-          <w:rFonts w:ascii="Calibri" w:hAnsi="Calibri"/>
-        </w:rPr>
-        <w:t xml:space="preserve"> </w:t>
-      </w:r>
-      <w:r>
-        <w:rPr>
-          <w:rStyle w:val="SourceText"/>
-          <w:rFonts w:ascii="Calibri" w:hAnsi="Calibri"/>
-        </w:rPr>
-        <w:t>4. Retrageți pentru proprietar dreptul de scriere in dosarul tmp și încercați sa ștergeți fișierul test.</w:t>
-      </w:r>
-    </w:p>
-    <w:p>
-      <w:pPr>
-        <w:pStyle w:val="Normal"/>
-        <w:ind w:left="0" w:hanging="0"/>
-        <w:jc w:val="left"/>
-        <w:rPr>
-          <w:rStyle w:val="SourceText"/>
+          <w:rFonts w:ascii="Times New Roman" w:hAnsi="Times New Roman" w:cs="Times New Roman"/>
+        </w:rPr>
+        <w:t xml:space="preserve"> 4. Retrageți pentru proprietar dreptul de scriere in dosarul tmp și încercați sa ștergeți fișierul test.</w:t>
+      </w:r>
+    </w:p>
+    <w:p>
+      <w:pPr>
+        <w:ind w:left="0"/>
+        <w:jc w:val="left"/>
+        <w:rPr>
+          <w:rFonts w:ascii="Times New Roman" w:hAnsi="Times New Roman" w:cs="Times New Roman"/>
+        </w:rPr>
+      </w:pPr>
+      <w:r>
+        <w:rPr>
           <w:rFonts w:ascii="Calibre" w:hAnsi="Calibre"/>
         </w:rPr>
-      </w:pPr>
-      <w:r>
-        <w:rPr>
-          <w:rFonts w:ascii="Calibre" w:hAnsi="Calibre"/>
-        </w:rPr>
         <w:drawing>
-          <wp:anchor behindDoc="0" distT="0" distB="0" distL="0" distR="0" simplePos="0" locked="0" layoutInCell="0" allowOverlap="1" relativeHeight="6">
+          <wp:anchor distT="0" distB="0" distL="0" distR="0" simplePos="0" relativeHeight="6" behindDoc="0" locked="0" layoutInCell="0" allowOverlap="1" wp14:anchorId="214DD251" wp14:editId="418A32F6">
             <wp:simplePos x="0" y="0"/>
             <wp:positionH relativeFrom="column">
               <wp:align>center</wp:align>
@@ -1028,7 +809,7 @@
             <wp:extent cx="6152515" cy="861695"/>
             <wp:effectExtent l="0" t="0" r="0" b="0"/>
             <wp:wrapSquare wrapText="largest"/>
-            <wp:docPr id="5" name="Image4" descr=""/>
+            <wp:docPr id="5" name="Image4"/>
             <wp:cNvGraphicFramePr>
               <a:graphicFrameLocks xmlns:a="http://schemas.openxmlformats.org/drawingml/2006/main" noChangeAspect="1"/>
             </wp:cNvGraphicFramePr>
@@ -1036,13 +817,13 @@
               <a:graphicData uri="http://schemas.openxmlformats.org/drawingml/2006/picture">
                 <pic:pic xmlns:pic="http://schemas.openxmlformats.org/drawingml/2006/picture">
                   <pic:nvPicPr>
-                    <pic:cNvPr id="5" name="Image4" descr=""/>
+                    <pic:cNvPr id="5" name="Image4"/>
                     <pic:cNvPicPr>
                       <a:picLocks noChangeAspect="1" noChangeArrowheads="1"/>
                     </pic:cNvPicPr>
                   </pic:nvPicPr>
                   <pic:blipFill>
-                    <a:blip r:embed="rId6"/>
+                    <a:blip r:embed="rId11"/>
                     <a:stretch>
                       <a:fillRect/>
                     </a:stretch>
@@ -1062,51 +843,29 @@
           </wp:anchor>
         </w:drawing>
       </w:r>
-    </w:p>
-    <w:p>
-      <w:pPr>
-        <w:pStyle w:val="Normal"/>
-        <w:ind w:left="0" w:hanging="0"/>
-        <w:jc w:val="left"/>
-        <w:rPr>
-          <w:rFonts w:ascii="Calibri" w:hAnsi="Calibri"/>
-        </w:rPr>
-      </w:pPr>
-      <w:r>
-        <w:rPr>
-          <w:rFonts w:ascii="Calibri" w:hAnsi="Calibri"/>
-        </w:rPr>
-      </w:r>
-    </w:p>
-    <w:p>
-      <w:pPr>
-        <w:pStyle w:val="Normal"/>
-        <w:ind w:left="0" w:hanging="0"/>
-        <w:jc w:val="left"/>
-        <w:rPr>
-          <w:rFonts w:ascii="Calibre" w:hAnsi="Calibre"/>
-        </w:rPr>
-      </w:pPr>
-      <w:r>
-        <w:rPr>
-          <w:rStyle w:val="SourceText"/>
-          <w:rFonts w:ascii="Calibri" w:hAnsi="Calibri"/>
+      <w:r>
+        <w:rPr>
+          <w:rStyle w:val="SourceText"/>
+          <w:rFonts w:ascii="Times New Roman" w:hAnsi="Times New Roman" w:cs="Times New Roman"/>
         </w:rPr>
         <w:t>5. Retrageți pentru proprietar dreptul de citire pentru tmp și încercați sa afișați lista de fișiere din acest dosar.</w:t>
       </w:r>
     </w:p>
     <w:p>
       <w:pPr>
-        <w:pStyle w:val="Normal"/>
-        <w:ind w:left="0" w:hanging="0"/>
-        <w:jc w:val="left"/>
-        <w:rPr>
-          <w:rFonts w:ascii="Calibri" w:hAnsi="Calibri"/>
-        </w:rPr>
-      </w:pPr>
-      <w:r>
+        <w:ind w:left="0"/>
+        <w:jc w:val="left"/>
+        <w:rPr>
+          <w:rFonts w:ascii="Times New Roman" w:hAnsi="Times New Roman" w:cs="Times New Roman"/>
+        </w:rPr>
+      </w:pPr>
+      <w:r>
+        <w:rPr>
+          <w:rFonts w:ascii="Times New Roman" w:hAnsi="Times New Roman" w:cs="Times New Roman"/>
+        </w:rPr>
+        <w:lastRenderedPageBreak/>
         <w:drawing>
-          <wp:anchor behindDoc="0" distT="0" distB="0" distL="0" distR="0" simplePos="0" locked="0" layoutInCell="0" allowOverlap="1" relativeHeight="7">
+          <wp:anchor distT="0" distB="0" distL="0" distR="0" simplePos="0" relativeHeight="7" behindDoc="0" locked="0" layoutInCell="0" allowOverlap="1" wp14:anchorId="6DD1D06B" wp14:editId="25359CE6">
             <wp:simplePos x="0" y="0"/>
             <wp:positionH relativeFrom="column">
               <wp:align>center</wp:align>
@@ -1117,7 +876,7 @@
             <wp:extent cx="6152515" cy="861695"/>
             <wp:effectExtent l="0" t="0" r="0" b="0"/>
             <wp:wrapSquare wrapText="largest"/>
-            <wp:docPr id="6" name="Image5" descr=""/>
+            <wp:docPr id="6" name="Image5"/>
             <wp:cNvGraphicFramePr>
               <a:graphicFrameLocks xmlns:a="http://schemas.openxmlformats.org/drawingml/2006/main" noChangeAspect="1"/>
             </wp:cNvGraphicFramePr>
@@ -1125,13 +884,13 @@
               <a:graphicData uri="http://schemas.openxmlformats.org/drawingml/2006/picture">
                 <pic:pic xmlns:pic="http://schemas.openxmlformats.org/drawingml/2006/picture">
                   <pic:nvPicPr>
-                    <pic:cNvPr id="6" name="Image5" descr=""/>
+                    <pic:cNvPr id="6" name="Image5"/>
                     <pic:cNvPicPr>
                       <a:picLocks noChangeAspect="1" noChangeArrowheads="1"/>
                     </pic:cNvPicPr>
                   </pic:nvPicPr>
                   <pic:blipFill>
-                    <a:blip r:embed="rId7"/>
+                    <a:blip r:embed="rId12"/>
                     <a:stretch>
                       <a:fillRect/>
                     </a:stretch>
@@ -1153,35 +912,25 @@
       </w:r>
       <w:r>
         <w:rPr>
-          <w:rFonts w:ascii="Calibri" w:hAnsi="Calibri"/>
-        </w:rPr>
-        <w:t xml:space="preserve"> </w:t>
-      </w:r>
-      <w:r>
-        <w:rPr>
-          <w:rFonts w:ascii="Calibri" w:hAnsi="Calibri"/>
-        </w:rPr>
-        <w:t>6</w:t>
-      </w:r>
-      <w:r>
-        <w:rPr>
-          <w:rFonts w:ascii="Calibri" w:hAnsi="Calibri"/>
-        </w:rPr>
-        <w:t>. Retrageți pentru proprietar dreptul x pentru tmp și încercați sa va poziționați în acest dosar.</w:t>
-      </w:r>
-    </w:p>
-    <w:p>
-      <w:pPr>
-        <w:pStyle w:val="Normal"/>
-        <w:ind w:left="0" w:hanging="0"/>
-        <w:jc w:val="left"/>
-        <w:rPr>
-          <w:rFonts w:ascii="Calibre" w:hAnsi="Calibre"/>
-        </w:rPr>
-      </w:pPr>
-      <w:r>
+          <w:rFonts w:ascii="Times New Roman" w:hAnsi="Times New Roman" w:cs="Times New Roman"/>
+        </w:rPr>
+        <w:t xml:space="preserve"> 6. Retrageți pentru proprietar dreptul x pentru tmp și încercați sa va poziționați în acest dosar.</w:t>
+      </w:r>
+    </w:p>
+    <w:p>
+      <w:pPr>
+        <w:ind w:left="0"/>
+        <w:jc w:val="left"/>
+        <w:rPr>
+          <w:rFonts w:ascii="Times New Roman" w:hAnsi="Times New Roman" w:cs="Times New Roman"/>
+        </w:rPr>
+      </w:pPr>
+      <w:r>
+        <w:rPr>
+          <w:rFonts w:ascii="Times New Roman" w:hAnsi="Times New Roman" w:cs="Times New Roman"/>
+        </w:rPr>
         <w:drawing>
-          <wp:anchor behindDoc="0" distT="0" distB="0" distL="0" distR="0" simplePos="0" locked="0" layoutInCell="0" allowOverlap="1" relativeHeight="8">
+          <wp:anchor distT="0" distB="0" distL="0" distR="0" simplePos="0" relativeHeight="8" behindDoc="0" locked="0" layoutInCell="0" allowOverlap="1" wp14:anchorId="14D0D922" wp14:editId="2B269BF5">
             <wp:simplePos x="0" y="0"/>
             <wp:positionH relativeFrom="column">
               <wp:align>center</wp:align>
@@ -1192,7 +941,7 @@
             <wp:extent cx="6152515" cy="861695"/>
             <wp:effectExtent l="0" t="0" r="0" b="0"/>
             <wp:wrapSquare wrapText="largest"/>
-            <wp:docPr id="7" name="Image6" descr=""/>
+            <wp:docPr id="7" name="Image6"/>
             <wp:cNvGraphicFramePr>
               <a:graphicFrameLocks xmlns:a="http://schemas.openxmlformats.org/drawingml/2006/main" noChangeAspect="1"/>
             </wp:cNvGraphicFramePr>
@@ -1200,13 +949,13 @@
               <a:graphicData uri="http://schemas.openxmlformats.org/drawingml/2006/picture">
                 <pic:pic xmlns:pic="http://schemas.openxmlformats.org/drawingml/2006/picture">
                   <pic:nvPicPr>
-                    <pic:cNvPr id="7" name="Image6" descr=""/>
+                    <pic:cNvPr id="7" name="Image6"/>
                     <pic:cNvPicPr>
                       <a:picLocks noChangeAspect="1" noChangeArrowheads="1"/>
                     </pic:cNvPicPr>
                   </pic:nvPicPr>
                   <pic:blipFill>
-                    <a:blip r:embed="rId8"/>
+                    <a:blip r:embed="rId13"/>
                     <a:stretch>
                       <a:fillRect/>
                     </a:stretch>
@@ -1229,30 +978,29 @@
       <w:r>
         <w:rPr>
           <w:rStyle w:val="SourceText"/>
-          <w:rFonts w:ascii="Calibri" w:hAnsi="Calibri"/>
-        </w:rPr>
-        <w:t xml:space="preserve"> </w:t>
-      </w:r>
-      <w:r>
-        <w:rPr>
-          <w:rStyle w:val="SourceText"/>
-          <w:rFonts w:ascii="Calibri" w:hAnsi="Calibri"/>
-        </w:rPr>
-        <w:t>7. Setați pentru proprietar și pentru grup drepturile de acces rwx pentru dosarul tmp. Listați drepturile setate pentru dosarul tmp și pe cele ale fișierului test. Ce remarcați?</w:t>
-      </w:r>
-    </w:p>
-    <w:p>
-      <w:pPr>
-        <w:pStyle w:val="Normal"/>
-        <w:ind w:left="0" w:hanging="0"/>
-        <w:jc w:val="left"/>
-        <w:rPr>
-          <w:rFonts w:ascii="Calibre" w:hAnsi="Calibre"/>
-        </w:rPr>
-      </w:pPr>
-      <w:r>
+          <w:rFonts w:ascii="Times New Roman" w:hAnsi="Times New Roman" w:cs="Times New Roman"/>
+        </w:rPr>
+        <w:t xml:space="preserve"> 7. Setați pentru proprietar și pentru grup drepturile de acces rwx pentru dosarul tmp. Listați drepturile setate pentru dosarul tmp și pe cele ale fișierului test. Ce remarcați?</w:t>
+      </w:r>
+    </w:p>
+    <w:p>
+      <w:pPr>
+        <w:ind w:left="0"/>
+        <w:jc w:val="left"/>
+        <w:rPr>
+          <w:rFonts w:ascii="Times New Roman" w:hAnsi="Times New Roman" w:cs="Times New Roman"/>
+          <w:i/>
+          <w:iCs/>
+        </w:rPr>
+      </w:pPr>
+      <w:r>
+        <w:rPr>
+          <w:rFonts w:ascii="Times New Roman" w:hAnsi="Times New Roman" w:cs="Times New Roman"/>
+          <w:i/>
+          <w:iCs/>
+        </w:rPr>
         <w:drawing>
-          <wp:anchor behindDoc="0" distT="0" distB="0" distL="0" distR="0" simplePos="0" locked="0" layoutInCell="0" allowOverlap="1" relativeHeight="9">
+          <wp:anchor distT="0" distB="0" distL="0" distR="0" simplePos="0" relativeHeight="9" behindDoc="0" locked="0" layoutInCell="0" allowOverlap="1" wp14:anchorId="0339DF19" wp14:editId="5E30746F">
             <wp:simplePos x="0" y="0"/>
             <wp:positionH relativeFrom="column">
               <wp:align>center</wp:align>
@@ -1263,7 +1011,7 @@
             <wp:extent cx="6152515" cy="1264920"/>
             <wp:effectExtent l="0" t="0" r="0" b="0"/>
             <wp:wrapSquare wrapText="largest"/>
-            <wp:docPr id="8" name="Image7" descr=""/>
+            <wp:docPr id="8" name="Image7"/>
             <wp:cNvGraphicFramePr>
               <a:graphicFrameLocks xmlns:a="http://schemas.openxmlformats.org/drawingml/2006/main" noChangeAspect="1"/>
             </wp:cNvGraphicFramePr>
@@ -1271,13 +1019,13 @@
               <a:graphicData uri="http://schemas.openxmlformats.org/drawingml/2006/picture">
                 <pic:pic xmlns:pic="http://schemas.openxmlformats.org/drawingml/2006/picture">
                   <pic:nvPicPr>
-                    <pic:cNvPr id="8" name="Image7" descr=""/>
+                    <pic:cNvPr id="8" name="Image7"/>
                     <pic:cNvPicPr>
                       <a:picLocks noChangeAspect="1" noChangeArrowheads="1"/>
                     </pic:cNvPicPr>
                   </pic:nvPicPr>
                   <pic:blipFill>
-                    <a:blip r:embed="rId9"/>
+                    <a:blip r:embed="rId14"/>
                     <a:stretch>
                       <a:fillRect/>
                     </a:stretch>
@@ -1300,59 +1048,57 @@
       <w:r>
         <w:rPr>
           <w:rStyle w:val="SourceText"/>
-          <w:rFonts w:ascii="Calibri" w:hAnsi="Calibri"/>
-        </w:rPr>
-        <w:t>F</w:t>
-      </w:r>
-      <w:r>
-        <w:rPr>
-          <w:rStyle w:val="SourceText"/>
-          <w:rFonts w:ascii="Calibri" w:hAnsi="Calibri"/>
-        </w:rPr>
-        <w:t>olderul are permisiuni totale p</w:t>
-      </w:r>
-      <w:r>
-        <w:rPr>
-          <w:rStyle w:val="SourceText"/>
-          <w:rFonts w:ascii="Calibri" w:hAnsi="Calibri"/>
-        </w:rPr>
-        <w:t>entru</w:t>
-      </w:r>
-      <w:r>
-        <w:rPr>
-          <w:rStyle w:val="SourceText"/>
-          <w:rFonts w:ascii="Calibri" w:hAnsi="Calibri"/>
-        </w:rPr>
-        <w:t xml:space="preserve"> proprietar și grup, dar fișierul își păstrează permisiunile anterioare.</w:t>
-      </w:r>
-    </w:p>
-    <w:p>
-      <w:pPr>
-        <w:pStyle w:val="Normal"/>
-        <w:ind w:left="0" w:hanging="0"/>
-        <w:jc w:val="left"/>
-        <w:rPr>
-          <w:rFonts w:ascii="Calibre" w:hAnsi="Calibre"/>
-        </w:rPr>
-      </w:pPr>
-      <w:r>
-        <w:rPr>
-          <w:rStyle w:val="SourceText"/>
-          <w:rFonts w:ascii="Calibri" w:hAnsi="Calibri"/>
+          <w:rFonts w:ascii="Times New Roman" w:hAnsi="Times New Roman" w:cs="Times New Roman"/>
+          <w:i/>
+          <w:iCs/>
+        </w:rPr>
+        <w:t>Folderul are permisiuni totale pentru proprietar și grup, dar fișierul își păstrează permisiunile anterioare.</w:t>
+      </w:r>
+    </w:p>
+    <w:p>
+      <w:pPr>
+        <w:ind w:left="0"/>
+        <w:jc w:val="left"/>
+        <w:rPr>
+          <w:rStyle w:val="SourceText"/>
+          <w:rFonts w:ascii="Times New Roman" w:hAnsi="Times New Roman" w:cs="Times New Roman"/>
+        </w:rPr>
+      </w:pPr>
+    </w:p>
+    <w:p>
+      <w:pPr>
+        <w:ind w:left="0"/>
+        <w:jc w:val="left"/>
+        <w:rPr>
+          <w:rFonts w:ascii="Times New Roman" w:hAnsi="Times New Roman" w:cs="Times New Roman"/>
+        </w:rPr>
+      </w:pPr>
+      <w:r>
+        <w:rPr>
+          <w:rStyle w:val="SourceText"/>
+          <w:rFonts w:ascii="Times New Roman" w:hAnsi="Times New Roman" w:cs="Times New Roman"/>
         </w:rPr>
         <w:t>8. Creați dosarul abc în dosarul tmp și creați fișierul file1 în acest dosar. Listați permisiunile pentru elementele nou create și explicați de ce au fost ele setate așa. De ce depind aceste setări?</w:t>
       </w:r>
     </w:p>
     <w:p>
       <w:pPr>
-        <w:pStyle w:val="Normal"/>
-        <w:ind w:left="0" w:hanging="0"/>
-        <w:jc w:val="left"/>
-        <w:rPr/>
-      </w:pPr>
-      <w:r>
+        <w:ind w:left="0"/>
+        <w:jc w:val="left"/>
+        <w:rPr>
+          <w:rFonts w:ascii="Times New Roman" w:hAnsi="Times New Roman" w:cs="Times New Roman"/>
+          <w:i/>
+          <w:iCs/>
+        </w:rPr>
+      </w:pPr>
+      <w:r>
+        <w:rPr>
+          <w:rFonts w:ascii="Times New Roman" w:hAnsi="Times New Roman" w:cs="Times New Roman"/>
+          <w:i/>
+          <w:iCs/>
+        </w:rPr>
         <w:drawing>
-          <wp:anchor behindDoc="0" distT="0" distB="0" distL="0" distR="0" simplePos="0" locked="0" layoutInCell="0" allowOverlap="1" relativeHeight="10">
+          <wp:anchor distT="0" distB="0" distL="0" distR="0" simplePos="0" relativeHeight="10" behindDoc="0" locked="0" layoutInCell="0" allowOverlap="1" wp14:anchorId="03EFA291" wp14:editId="1B3C4FCC">
             <wp:simplePos x="0" y="0"/>
             <wp:positionH relativeFrom="column">
               <wp:align>center</wp:align>
@@ -1363,7 +1109,7 @@
             <wp:extent cx="6152515" cy="1360170"/>
             <wp:effectExtent l="0" t="0" r="0" b="0"/>
             <wp:wrapSquare wrapText="largest"/>
-            <wp:docPr id="9" name="Image8" descr=""/>
+            <wp:docPr id="9" name="Image8"/>
             <wp:cNvGraphicFramePr>
               <a:graphicFrameLocks xmlns:a="http://schemas.openxmlformats.org/drawingml/2006/main" noChangeAspect="1"/>
             </wp:cNvGraphicFramePr>
@@ -1371,13 +1117,13 @@
               <a:graphicData uri="http://schemas.openxmlformats.org/drawingml/2006/picture">
                 <pic:pic xmlns:pic="http://schemas.openxmlformats.org/drawingml/2006/picture">
                   <pic:nvPicPr>
-                    <pic:cNvPr id="9" name="Image8" descr=""/>
+                    <pic:cNvPr id="9" name="Image8"/>
                     <pic:cNvPicPr>
                       <a:picLocks noChangeAspect="1" noChangeArrowheads="1"/>
                     </pic:cNvPicPr>
                   </pic:nvPicPr>
                   <pic:blipFill>
-                    <a:blip r:embed="rId10"/>
+                    <a:blip r:embed="rId15"/>
                     <a:stretch>
                       <a:fillRect/>
                     </a:stretch>
@@ -1400,157 +1146,139 @@
       <w:r>
         <w:rPr>
           <w:rStyle w:val="SourceText"/>
-          <w:rFonts w:ascii="Calibri" w:hAnsi="Calibri"/>
-        </w:rPr>
-        <w:t xml:space="preserve"> </w:t>
-      </w:r>
-      <w:r>
-        <w:rPr>
-          <w:rStyle w:val="SourceText"/>
-          <w:rFonts w:ascii="Calibri" w:hAnsi="Calibri"/>
-        </w:rPr>
-        <w:t>P</w:t>
-      </w:r>
-      <w:r>
-        <w:rPr>
-          <w:rStyle w:val="SourceText"/>
-          <w:rFonts w:ascii="Calibri" w:hAnsi="Calibri"/>
-        </w:rPr>
-        <w:t xml:space="preserve">ermisiunile implicite depind de </w:t>
+          <w:rFonts w:ascii="Times New Roman" w:hAnsi="Times New Roman" w:cs="Times New Roman"/>
+          <w:i/>
+          <w:iCs/>
+        </w:rPr>
+        <w:t xml:space="preserve"> Permisiunile implicite depind de </w:t>
       </w:r>
       <w:r>
         <w:rPr>
           <w:rStyle w:val="StrongEmphasis"/>
-          <w:rFonts w:ascii="Calibri" w:hAnsi="Calibri"/>
-          <w:b w:val="false"/>
-          <w:bCs w:val="false"/>
+          <w:rFonts w:ascii="Times New Roman" w:hAnsi="Times New Roman" w:cs="Times New Roman"/>
+          <w:b w:val="0"/>
+          <w:bCs w:val="0"/>
+          <w:i/>
+          <w:iCs/>
         </w:rPr>
         <w:t>umask</w:t>
       </w:r>
       <w:r>
         <w:rPr>
           <w:rStyle w:val="SourceText"/>
-          <w:rFonts w:ascii="Calibri" w:hAnsi="Calibri"/>
-        </w:rPr>
-        <w:t xml:space="preserve"> (setarea de mască de permisiuni). </w:t>
-      </w:r>
-      <w:r>
-        <w:rPr>
-          <w:rStyle w:val="SourceText"/>
-          <w:rFonts w:ascii="Calibri" w:hAnsi="Calibri"/>
-        </w:rPr>
-        <w:t>Pentru foldere</w:t>
-      </w:r>
-      <w:r>
-        <w:rPr>
-          <w:rFonts w:ascii="Calibri" w:hAnsi="Calibri"/>
-        </w:rPr>
-        <w:t xml:space="preserve"> noi </w:t>
-      </w:r>
-      <w:r>
-        <w:rPr>
-          <w:rFonts w:ascii="Calibri" w:hAnsi="Calibri"/>
-        </w:rPr>
-        <w:t>sunt</w:t>
-      </w:r>
-      <w:r>
-        <w:rPr>
-          <w:rFonts w:ascii="Calibri" w:hAnsi="Calibri"/>
-        </w:rPr>
-        <w:t xml:space="preserve"> </w:t>
-      </w:r>
-      <w:r>
-        <w:rPr>
-          <w:rStyle w:val="SourceText"/>
-          <w:rFonts w:ascii="Calibri" w:hAnsi="Calibri"/>
+          <w:rFonts w:ascii="Times New Roman" w:hAnsi="Times New Roman" w:cs="Times New Roman"/>
+          <w:i/>
+          <w:iCs/>
+        </w:rPr>
+        <w:t xml:space="preserve"> (setarea de mască de permisiuni). Pentru foldere</w:t>
+      </w:r>
+      <w:r>
+        <w:rPr>
+          <w:rFonts w:ascii="Times New Roman" w:hAnsi="Times New Roman" w:cs="Times New Roman"/>
+          <w:i/>
+          <w:iCs/>
+        </w:rPr>
+        <w:t xml:space="preserve"> noi sunt </w:t>
+      </w:r>
+      <w:r>
+        <w:rPr>
+          <w:rStyle w:val="SourceText"/>
+          <w:rFonts w:ascii="Times New Roman" w:hAnsi="Times New Roman" w:cs="Times New Roman"/>
+          <w:i/>
+          <w:iCs/>
         </w:rPr>
         <w:t>rwxrwxr-x</w:t>
       </w:r>
       <w:r>
         <w:rPr>
-          <w:rFonts w:ascii="Calibri" w:hAnsi="Calibri"/>
-        </w:rPr>
-        <w:t xml:space="preserve"> (7</w:t>
-      </w:r>
-      <w:r>
-        <w:rPr>
-          <w:rFonts w:ascii="Calibri" w:hAnsi="Calibri"/>
-        </w:rPr>
-        <w:t>75</w:t>
-      </w:r>
-      <w:r>
-        <w:rPr>
-          <w:rFonts w:ascii="Calibri" w:hAnsi="Calibri"/>
-        </w:rPr>
-        <w:t xml:space="preserve">), fișiere noi </w:t>
-      </w:r>
-      <w:r>
-        <w:rPr>
-          <w:rFonts w:ascii="Calibri" w:hAnsi="Calibri"/>
-        </w:rPr>
-        <w:t>sunt</w:t>
-      </w:r>
-      <w:r>
-        <w:rPr>
-          <w:rFonts w:ascii="Calibri" w:hAnsi="Calibri"/>
-        </w:rPr>
-        <w:t xml:space="preserve"> </w:t>
-      </w:r>
-      <w:r>
-        <w:rPr>
-          <w:rStyle w:val="SourceText"/>
-          <w:rFonts w:ascii="Calibri" w:hAnsi="Calibri"/>
-        </w:rPr>
-        <w:t>rw-rw-r--</w:t>
-      </w:r>
-      <w:r>
-        <w:rPr>
-          <w:rFonts w:ascii="Calibri" w:hAnsi="Calibri"/>
-        </w:rPr>
-        <w:t xml:space="preserve"> (6</w:t>
-      </w:r>
-      <w:r>
-        <w:rPr>
-          <w:rFonts w:ascii="Calibri" w:hAnsi="Calibri"/>
-        </w:rPr>
-        <w:t>64</w:t>
-      </w:r>
-      <w:r>
-        <w:rPr>
-          <w:rFonts w:ascii="Calibri" w:hAnsi="Calibri"/>
-        </w:rPr>
-        <w:t>)</w:t>
-      </w:r>
-    </w:p>
-    <w:p>
-      <w:pPr>
-        <w:pStyle w:val="Normal"/>
-        <w:ind w:left="0" w:hanging="0"/>
-        <w:jc w:val="left"/>
-        <w:rPr>
-          <w:rFonts w:ascii="Calibre" w:hAnsi="Calibre"/>
-        </w:rPr>
-      </w:pPr>
-      <w:r>
-        <w:rPr>
-          <w:rStyle w:val="SourceText"/>
-          <w:rFonts w:ascii="Calibri" w:hAnsi="Calibri"/>
-        </w:rPr>
-        <w:t>9. Setați recursiv printr-o singura comanda drepturile r-x r-x r-- pentru dosarul tmp și pentru toate elementele (fișierele și subdirectoarele) pe care le conține el. Listați setările și încredințați-vă ca ele au fost modificate după cum a fost cerut.</w:t>
-      </w:r>
-    </w:p>
-    <w:p>
-      <w:pPr>
-        <w:pStyle w:val="Normal"/>
-        <w:ind w:left="0" w:hanging="0"/>
-        <w:jc w:val="left"/>
-        <w:rPr>
-          <w:rFonts w:ascii="Calibre" w:hAnsi="Calibre"/>
-        </w:rPr>
-      </w:pPr>
-      <w:r>
+          <w:rFonts w:ascii="Times New Roman" w:hAnsi="Times New Roman" w:cs="Times New Roman"/>
+          <w:i/>
+          <w:iCs/>
+        </w:rPr>
+        <w:t xml:space="preserve"> (775), fișiere noi sunt </w:t>
+      </w:r>
+      <w:r>
+        <w:rPr>
+          <w:rStyle w:val="SourceText"/>
+          <w:rFonts w:ascii="Times New Roman" w:hAnsi="Times New Roman" w:cs="Times New Roman"/>
+          <w:i/>
+          <w:iCs/>
+        </w:rPr>
+        <w:t>rw-rw-r</w:t>
+      </w:r>
+      <w:r>
+        <w:rPr>
+          <w:rStyle w:val="SourceText"/>
+          <w:rFonts w:ascii="Times New Roman" w:hAnsi="Times New Roman" w:cs="Times New Roman"/>
+          <w:i/>
+          <w:iCs/>
+        </w:rPr>
+        <w:t>—</w:t>
+      </w:r>
+      <w:r>
+        <w:rPr>
+          <w:rFonts w:ascii="Times New Roman" w:hAnsi="Times New Roman" w:cs="Times New Roman"/>
+          <w:i/>
+          <w:iCs/>
+        </w:rPr>
+        <w:t>(664)</w:t>
+      </w:r>
+    </w:p>
+    <w:p>
+      <w:pPr>
+        <w:ind w:left="0"/>
+        <w:jc w:val="left"/>
+        <w:rPr>
+          <w:rStyle w:val="SourceText"/>
+          <w:rFonts w:ascii="Times New Roman" w:hAnsi="Times New Roman" w:cs="Times New Roman"/>
+        </w:rPr>
+      </w:pPr>
+    </w:p>
+    <w:p>
+      <w:pPr>
+        <w:ind w:left="0"/>
+        <w:jc w:val="left"/>
+        <w:rPr>
+          <w:rFonts w:ascii="Times New Roman" w:hAnsi="Times New Roman" w:cs="Times New Roman"/>
+        </w:rPr>
+      </w:pPr>
+      <w:r>
+        <w:rPr>
+          <w:rStyle w:val="SourceText"/>
+          <w:rFonts w:ascii="Times New Roman" w:hAnsi="Times New Roman" w:cs="Times New Roman"/>
+        </w:rPr>
+        <w:t>9. Setați recursiv printr-o singura comanda drepturile r-x r-x r</w:t>
+      </w:r>
+      <w:r>
+        <w:rPr>
+          <w:rStyle w:val="SourceText"/>
+          <w:rFonts w:ascii="Times New Roman" w:hAnsi="Times New Roman" w:cs="Times New Roman"/>
+        </w:rPr>
+        <w:t>—</w:t>
+      </w:r>
+      <w:r>
+        <w:rPr>
+          <w:rStyle w:val="SourceText"/>
+          <w:rFonts w:ascii="Times New Roman" w:hAnsi="Times New Roman" w:cs="Times New Roman"/>
+        </w:rPr>
+        <w:t>pentru dosarul tmp și pentru toate elementele (fișierele și subdirectoarele) pe care le conține el. Listați setările și încredințați-vă ca ele au fost modificate după cum a fost cerut.</w:t>
+      </w:r>
+    </w:p>
+    <w:p>
+      <w:pPr>
+        <w:ind w:left="0"/>
+        <w:jc w:val="left"/>
+        <w:rPr>
+          <w:rFonts w:ascii="Times New Roman" w:hAnsi="Times New Roman" w:cs="Times New Roman"/>
+        </w:rPr>
+      </w:pPr>
+      <w:r>
+        <w:rPr>
+          <w:rFonts w:ascii="Times New Roman" w:hAnsi="Times New Roman" w:cs="Times New Roman"/>
+        </w:rPr>
+        <w:lastRenderedPageBreak/>
         <w:drawing>
-          <wp:anchor behindDoc="0" distT="0" distB="0" distL="0" distR="0" simplePos="0" locked="0" layoutInCell="0" allowOverlap="1" relativeHeight="11">
+          <wp:anchor distT="0" distB="0" distL="0" distR="0" simplePos="0" relativeHeight="11" behindDoc="0" locked="0" layoutInCell="0" allowOverlap="1" wp14:anchorId="73CE04A5" wp14:editId="41952F58">
             <wp:simplePos x="0" y="0"/>
             <wp:positionH relativeFrom="column">
               <wp:align>center</wp:align>
@@ -1561,7 +1289,7 @@
             <wp:extent cx="6152515" cy="1810385"/>
             <wp:effectExtent l="0" t="0" r="0" b="0"/>
             <wp:wrapSquare wrapText="largest"/>
-            <wp:docPr id="10" name="Image9" descr=""/>
+            <wp:docPr id="10" name="Image9"/>
             <wp:cNvGraphicFramePr>
               <a:graphicFrameLocks xmlns:a="http://schemas.openxmlformats.org/drawingml/2006/main" noChangeAspect="1"/>
             </wp:cNvGraphicFramePr>
@@ -1569,13 +1297,13 @@
               <a:graphicData uri="http://schemas.openxmlformats.org/drawingml/2006/picture">
                 <pic:pic xmlns:pic="http://schemas.openxmlformats.org/drawingml/2006/picture">
                   <pic:nvPicPr>
-                    <pic:cNvPr id="10" name="Image9" descr=""/>
+                    <pic:cNvPr id="10" name="Image9"/>
                     <pic:cNvPicPr>
                       <a:picLocks noChangeAspect="1" noChangeArrowheads="1"/>
                     </pic:cNvPicPr>
                   </pic:nvPicPr>
                   <pic:blipFill>
-                    <a:blip r:embed="rId11"/>
+                    <a:blip r:embed="rId16"/>
                     <a:stretch>
                       <a:fillRect/>
                     </a:stretch>
@@ -1598,31 +1326,30 @@
       <w:r>
         <w:rPr>
           <w:rStyle w:val="SourceText"/>
-          <w:rFonts w:ascii="Calibri" w:hAnsi="Calibri"/>
-        </w:rPr>
-        <w:t xml:space="preserve"> </w:t>
-      </w:r>
-      <w:r>
-        <w:rPr>
-          <w:rStyle w:val="SourceText"/>
-          <w:rFonts w:ascii="Calibri" w:hAnsi="Calibri"/>
-        </w:rPr>
-        <w:t>10. Încercați sa setați permisiunea de scriere in dosarul /home. Reușiți? De ce ? Concluzii.</w:t>
-      </w:r>
-    </w:p>
-    <w:p>
-      <w:pPr>
-        <w:pStyle w:val="Normal"/>
-        <w:ind w:left="0" w:hanging="0"/>
-        <w:jc w:val="left"/>
-        <w:rPr>
-          <w:rStyle w:val="SourceText"/>
-          <w:rFonts w:ascii="Calibre" w:hAnsi="Calibre"/>
-        </w:rPr>
-      </w:pPr>
-      <w:r>
+          <w:rFonts w:ascii="Times New Roman" w:hAnsi="Times New Roman" w:cs="Times New Roman"/>
+        </w:rPr>
+        <w:t xml:space="preserve"> 10. Încercați sa setați permisiunea de scriere in dosarul /home. Reușiți? De ce ? Concluzii.</w:t>
+      </w:r>
+    </w:p>
+    <w:p>
+      <w:pPr>
+        <w:ind w:left="0"/>
+        <w:jc w:val="left"/>
+        <w:rPr>
+          <w:rStyle w:val="SourceText"/>
+          <w:rFonts w:ascii="Times New Roman" w:hAnsi="Times New Roman" w:cs="Times New Roman"/>
+          <w:i/>
+          <w:iCs/>
+        </w:rPr>
+      </w:pPr>
+      <w:r>
+        <w:rPr>
+          <w:rFonts w:ascii="Times New Roman" w:hAnsi="Times New Roman" w:cs="Times New Roman"/>
+          <w:i/>
+          <w:iCs/>
+        </w:rPr>
         <w:drawing>
-          <wp:anchor behindDoc="0" distT="0" distB="0" distL="0" distR="0" simplePos="0" locked="0" layoutInCell="0" allowOverlap="1" relativeHeight="12">
+          <wp:anchor distT="0" distB="0" distL="0" distR="0" simplePos="0" relativeHeight="12" behindDoc="0" locked="0" layoutInCell="0" allowOverlap="1" wp14:anchorId="1346111F" wp14:editId="020B970D">
             <wp:simplePos x="0" y="0"/>
             <wp:positionH relativeFrom="column">
               <wp:align>center</wp:align>
@@ -1633,7 +1360,7 @@
             <wp:extent cx="6152515" cy="593090"/>
             <wp:effectExtent l="0" t="0" r="0" b="0"/>
             <wp:wrapSquare wrapText="largest"/>
-            <wp:docPr id="11" name="Image10" descr=""/>
+            <wp:docPr id="11" name="Image10"/>
             <wp:cNvGraphicFramePr>
               <a:graphicFrameLocks xmlns:a="http://schemas.openxmlformats.org/drawingml/2006/main" noChangeAspect="1"/>
             </wp:cNvGraphicFramePr>
@@ -1641,13 +1368,13 @@
               <a:graphicData uri="http://schemas.openxmlformats.org/drawingml/2006/picture">
                 <pic:pic xmlns:pic="http://schemas.openxmlformats.org/drawingml/2006/picture">
                   <pic:nvPicPr>
-                    <pic:cNvPr id="11" name="Image10" descr=""/>
+                    <pic:cNvPr id="11" name="Image10"/>
                     <pic:cNvPicPr>
                       <a:picLocks noChangeAspect="1" noChangeArrowheads="1"/>
                     </pic:cNvPicPr>
                   </pic:nvPicPr>
                   <pic:blipFill>
-                    <a:blip r:embed="rId12"/>
+                    <a:blip r:embed="rId17"/>
                     <a:stretch>
                       <a:fillRect/>
                     </a:stretch>
@@ -1670,45 +1397,59 @@
       <w:r>
         <w:rPr>
           <w:rStyle w:val="SourceText"/>
-          <w:rFonts w:ascii="Calibre" w:hAnsi="Calibre"/>
-        </w:rPr>
-        <w:t xml:space="preserve"> </w:t>
-      </w:r>
-      <w:r>
-        <w:rPr>
-          <w:rStyle w:val="SourceText"/>
-          <w:rFonts w:ascii="Calibre" w:hAnsi="Calibre"/>
-        </w:rPr>
-        <w:t>Doar root poate modifica permisiunile directoarelor de sistem.</w:t>
-      </w:r>
-    </w:p>
-    <w:p>
-      <w:pPr>
-        <w:pStyle w:val="Normal"/>
-        <w:ind w:left="0" w:hanging="0"/>
-        <w:jc w:val="left"/>
-        <w:rPr>
-          <w:rFonts w:ascii="Calibre" w:hAnsi="Calibre"/>
-        </w:rPr>
-      </w:pPr>
-      <w:r>
-        <w:rPr>
-          <w:rStyle w:val="SourceText"/>
-          <w:rFonts w:ascii="Calibri" w:hAnsi="Calibri"/>
+          <w:rFonts w:ascii="Times New Roman" w:hAnsi="Times New Roman" w:cs="Times New Roman"/>
+          <w:i/>
+          <w:iCs/>
+        </w:rPr>
+        <w:t xml:space="preserve"> Doar root poate modifica permisiunile directoarelor de sistem.</w:t>
+      </w:r>
+    </w:p>
+    <w:p>
+      <w:pPr>
+        <w:ind w:left="0"/>
+        <w:jc w:val="left"/>
+        <w:rPr>
+          <w:rStyle w:val="SourceText"/>
+          <w:rFonts w:ascii="Times New Roman" w:hAnsi="Times New Roman" w:cs="Times New Roman"/>
+        </w:rPr>
+      </w:pPr>
+    </w:p>
+    <w:p>
+      <w:pPr>
+        <w:ind w:left="0"/>
+        <w:jc w:val="left"/>
+        <w:rPr>
+          <w:rFonts w:ascii="Times New Roman" w:hAnsi="Times New Roman" w:cs="Times New Roman"/>
+        </w:rPr>
+      </w:pPr>
+      <w:r>
+        <w:rPr>
+          <w:rStyle w:val="SourceText"/>
+          <w:rFonts w:ascii="Times New Roman" w:hAnsi="Times New Roman" w:cs="Times New Roman"/>
         </w:rPr>
         <w:t>11. Creați un nou utilizator user_nou și atribuiții cu comanda chown rolul de proprietar al fișierului tmp/abc/file1. Încercați apoi, fără a schimba userul, sa modificați pentru acest fișier drepturile de acces rw- rw- r-- Ce se întâmplă? Ștergeți acest fișier devenind root dacă e necesar.</w:t>
       </w:r>
     </w:p>
     <w:p>
       <w:pPr>
-        <w:pStyle w:val="Normal"/>
-        <w:ind w:left="0" w:hanging="0"/>
-        <w:jc w:val="left"/>
-        <w:rPr/>
-      </w:pPr>
-      <w:r>
+        <w:ind w:left="0"/>
+        <w:jc w:val="left"/>
+        <w:rPr>
+          <w:rStyle w:val="SourceText"/>
+          <w:rFonts w:ascii="Times New Roman" w:hAnsi="Times New Roman" w:cs="Times New Roman"/>
+          <w:i/>
+          <w:iCs/>
+        </w:rPr>
+      </w:pPr>
+      <w:r>
+        <w:rPr>
+          <w:rFonts w:ascii="Times New Roman" w:hAnsi="Times New Roman" w:cs="Times New Roman"/>
+          <w:i/>
+          <w:iCs/>
+        </w:rPr>
+        <w:lastRenderedPageBreak/>
         <w:drawing>
-          <wp:anchor behindDoc="0" distT="0" distB="0" distL="0" distR="0" simplePos="0" locked="0" layoutInCell="0" allowOverlap="1" relativeHeight="13">
+          <wp:anchor distT="0" distB="0" distL="0" distR="0" simplePos="0" relativeHeight="13" behindDoc="0" locked="0" layoutInCell="0" allowOverlap="1" wp14:anchorId="11AE7776" wp14:editId="6D29A403">
             <wp:simplePos x="0" y="0"/>
             <wp:positionH relativeFrom="column">
               <wp:align>center</wp:align>
@@ -1719,7 +1460,7 @@
             <wp:extent cx="6152515" cy="5361305"/>
             <wp:effectExtent l="0" t="0" r="0" b="0"/>
             <wp:wrapSquare wrapText="largest"/>
-            <wp:docPr id="12" name="Image11" descr=""/>
+            <wp:docPr id="12" name="Image11"/>
             <wp:cNvGraphicFramePr>
               <a:graphicFrameLocks xmlns:a="http://schemas.openxmlformats.org/drawingml/2006/main" noChangeAspect="1"/>
             </wp:cNvGraphicFramePr>
@@ -1727,13 +1468,13 @@
               <a:graphicData uri="http://schemas.openxmlformats.org/drawingml/2006/picture">
                 <pic:pic xmlns:pic="http://schemas.openxmlformats.org/drawingml/2006/picture">
                   <pic:nvPicPr>
-                    <pic:cNvPr id="12" name="Image11" descr=""/>
+                    <pic:cNvPr id="12" name="Image11"/>
                     <pic:cNvPicPr>
                       <a:picLocks noChangeAspect="1" noChangeArrowheads="1"/>
                     </pic:cNvPicPr>
                   </pic:nvPicPr>
                   <pic:blipFill>
-                    <a:blip r:embed="rId13"/>
+                    <a:blip r:embed="rId18"/>
                     <a:stretch>
                       <a:fillRect/>
                     </a:stretch>
@@ -1756,247 +1497,232 @@
       <w:r>
         <w:rPr>
           <w:rStyle w:val="SourceText"/>
-          <w:rFonts w:ascii="Calibri" w:hAnsi="Calibri"/>
-        </w:rPr>
-        <w:t>Pentru comanda chmod în acest caz,</w:t>
-      </w:r>
-      <w:r>
-        <w:rPr>
-          <w:rStyle w:val="SourceText"/>
-          <w:rFonts w:ascii="Calibri" w:hAnsi="Calibri"/>
-        </w:rPr>
-        <w:t xml:space="preserve"> modificarea merge doar dacă </w:t>
-      </w:r>
-      <w:r>
-        <w:rPr>
-          <w:rStyle w:val="SourceText"/>
-          <w:rFonts w:ascii="Calibri" w:hAnsi="Calibri"/>
-        </w:rPr>
-        <w:t>sunt</w:t>
-      </w:r>
-      <w:r>
-        <w:rPr>
-          <w:rStyle w:val="SourceText"/>
-          <w:rFonts w:ascii="Calibri" w:hAnsi="Calibri"/>
-        </w:rPr>
-        <w:t xml:space="preserve"> root sau proprietarul fișierului. Dacă fișierul aparține lui user_nou, utilizatorul curent </w:t>
+          <w:rFonts w:ascii="Times New Roman" w:hAnsi="Times New Roman" w:cs="Times New Roman"/>
+          <w:i/>
+          <w:iCs/>
+        </w:rPr>
+        <w:t xml:space="preserve">Pentru comanda chmod în acest caz, modificarea merge doar dacă sunt root sau proprietarul fișierului. Dacă fișierul aparține lui user_nou, utilizatorul curent </w:t>
       </w:r>
       <w:r>
         <w:rPr>
           <w:rStyle w:val="StrongEmphasis"/>
-          <w:rFonts w:ascii="Calibri" w:hAnsi="Calibri"/>
-          <w:b w:val="false"/>
-          <w:bCs w:val="false"/>
+          <w:rFonts w:ascii="Times New Roman" w:hAnsi="Times New Roman" w:cs="Times New Roman"/>
+          <w:b w:val="0"/>
+          <w:bCs w:val="0"/>
+          <w:i/>
+          <w:iCs/>
         </w:rPr>
         <w:t>nu mai are drepturi</w:t>
       </w:r>
       <w:r>
         <w:rPr>
           <w:rStyle w:val="SourceText"/>
-          <w:rFonts w:ascii="Calibri" w:hAnsi="Calibri"/>
+          <w:rFonts w:ascii="Times New Roman" w:hAnsi="Times New Roman" w:cs="Times New Roman"/>
+          <w:i/>
+          <w:iCs/>
         </w:rPr>
         <w:t xml:space="preserve"> de modificare asupra lui.</w:t>
       </w:r>
     </w:p>
     <w:p>
       <w:pPr>
-        <w:pStyle w:val="Normal"/>
-        <w:ind w:left="0" w:hanging="0"/>
-        <w:jc w:val="left"/>
-        <w:rPr>
-          <w:rFonts w:ascii="Calibre" w:hAnsi="Calibre"/>
-        </w:rPr>
-      </w:pPr>
-      <w:r>
-        <w:rPr>
-          <w:rStyle w:val="SourceText"/>
-          <w:rFonts w:ascii="Calibri" w:hAnsi="Calibri"/>
+        <w:ind w:left="0"/>
+        <w:jc w:val="left"/>
+        <w:rPr>
+          <w:rFonts w:ascii="Times New Roman" w:hAnsi="Times New Roman" w:cs="Times New Roman"/>
+        </w:rPr>
+      </w:pPr>
+    </w:p>
+    <w:p>
+      <w:pPr>
+        <w:ind w:left="0"/>
+        <w:jc w:val="left"/>
+        <w:rPr>
+          <w:rStyle w:val="StrongEmphasis"/>
+        </w:rPr>
+      </w:pPr>
+      <w:r>
+        <w:rPr>
+          <w:rStyle w:val="StrongEmphasis"/>
         </w:rPr>
         <w:t>Exercițiul 2 :</w:t>
       </w:r>
     </w:p>
     <w:p>
       <w:pPr>
-        <w:pStyle w:val="Normal"/>
-        <w:ind w:left="0" w:hanging="0"/>
-        <w:jc w:val="left"/>
-        <w:rPr>
-          <w:rFonts w:ascii="Calibre" w:hAnsi="Calibre"/>
-        </w:rPr>
-      </w:pPr>
-      <w:r>
-        <w:rPr>
-          <w:rStyle w:val="SourceText"/>
-          <w:rFonts w:ascii="Calibri" w:hAnsi="Calibri"/>
+        <w:ind w:left="0"/>
+        <w:jc w:val="left"/>
+        <w:rPr>
+          <w:rFonts w:ascii="Times New Roman" w:hAnsi="Times New Roman" w:cs="Times New Roman"/>
+        </w:rPr>
+      </w:pPr>
+      <w:r>
+        <w:rPr>
+          <w:rStyle w:val="SourceText"/>
+          <w:rFonts w:ascii="Times New Roman" w:hAnsi="Times New Roman" w:cs="Times New Roman"/>
         </w:rPr>
         <w:t>Se considera fișierul :</w:t>
       </w:r>
     </w:p>
     <w:p>
       <w:pPr>
-        <w:pStyle w:val="Normal"/>
-        <w:ind w:left="0" w:hanging="0"/>
-        <w:jc w:val="left"/>
-        <w:rPr>
-          <w:rFonts w:ascii="Calibre" w:hAnsi="Calibre"/>
-        </w:rPr>
-      </w:pPr>
-      <w:r>
-        <w:rPr>
-          <w:rStyle w:val="SourceText"/>
-          <w:rFonts w:ascii="Calibri" w:hAnsi="Calibri"/>
+        <w:ind w:left="0"/>
+        <w:jc w:val="left"/>
+        <w:rPr>
+          <w:rFonts w:ascii="Times New Roman" w:hAnsi="Times New Roman" w:cs="Times New Roman"/>
+        </w:rPr>
+      </w:pPr>
+      <w:r>
+        <w:rPr>
+          <w:rStyle w:val="SourceText"/>
+          <w:rFonts w:ascii="Times New Roman" w:hAnsi="Times New Roman" w:cs="Times New Roman"/>
         </w:rPr>
         <w:t>Ion Ionescu 5 6 8 8 9 10</w:t>
       </w:r>
     </w:p>
     <w:p>
       <w:pPr>
-        <w:pStyle w:val="Normal"/>
-        <w:ind w:left="0" w:hanging="0"/>
-        <w:jc w:val="left"/>
-        <w:rPr>
-          <w:rFonts w:ascii="Calibre" w:hAnsi="Calibre"/>
-        </w:rPr>
-      </w:pPr>
-      <w:r>
-        <w:rPr>
-          <w:rStyle w:val="SourceText"/>
-          <w:rFonts w:ascii="Calibri" w:hAnsi="Calibri"/>
+        <w:ind w:left="0"/>
+        <w:jc w:val="left"/>
+        <w:rPr>
+          <w:rFonts w:ascii="Times New Roman" w:hAnsi="Times New Roman" w:cs="Times New Roman"/>
+        </w:rPr>
+      </w:pPr>
+      <w:r>
+        <w:rPr>
+          <w:rStyle w:val="SourceText"/>
+          <w:rFonts w:ascii="Times New Roman" w:hAnsi="Times New Roman" w:cs="Times New Roman"/>
         </w:rPr>
         <w:t>Andrei Popescu 7 5 4 9 9 9</w:t>
       </w:r>
     </w:p>
     <w:p>
       <w:pPr>
-        <w:pStyle w:val="Normal"/>
-        <w:ind w:left="0" w:hanging="0"/>
-        <w:jc w:val="left"/>
-        <w:rPr>
-          <w:rFonts w:ascii="Calibre" w:hAnsi="Calibre"/>
-        </w:rPr>
-      </w:pPr>
-      <w:r>
-        <w:rPr>
-          <w:rStyle w:val="SourceText"/>
-          <w:rFonts w:ascii="Calibri" w:hAnsi="Calibri"/>
+        <w:ind w:left="0"/>
+        <w:jc w:val="left"/>
+        <w:rPr>
+          <w:rFonts w:ascii="Times New Roman" w:hAnsi="Times New Roman" w:cs="Times New Roman"/>
+        </w:rPr>
+      </w:pPr>
+      <w:r>
+        <w:rPr>
+          <w:rStyle w:val="SourceText"/>
+          <w:rFonts w:ascii="Times New Roman" w:hAnsi="Times New Roman" w:cs="Times New Roman"/>
         </w:rPr>
         <w:t>Adelina Verde 8 8 7 9 9 10</w:t>
       </w:r>
     </w:p>
     <w:p>
       <w:pPr>
-        <w:pStyle w:val="Normal"/>
-        <w:ind w:left="0" w:hanging="0"/>
-        <w:jc w:val="left"/>
-        <w:rPr>
-          <w:rFonts w:ascii="Calibre" w:hAnsi="Calibre"/>
-        </w:rPr>
-      </w:pPr>
-      <w:r>
-        <w:rPr>
-          <w:rStyle w:val="SourceText"/>
-          <w:rFonts w:ascii="Calibri" w:hAnsi="Calibri"/>
+        <w:ind w:left="0"/>
+        <w:jc w:val="left"/>
+        <w:rPr>
+          <w:rFonts w:ascii="Times New Roman" w:hAnsi="Times New Roman" w:cs="Times New Roman"/>
+        </w:rPr>
+      </w:pPr>
+      <w:r>
+        <w:rPr>
+          <w:rStyle w:val="SourceText"/>
+          <w:rFonts w:ascii="Times New Roman" w:hAnsi="Times New Roman" w:cs="Times New Roman"/>
         </w:rPr>
         <w:t>Folosind comanda cut sa se afișeze :</w:t>
       </w:r>
     </w:p>
     <w:p>
       <w:pPr>
-        <w:pStyle w:val="Normal"/>
-        <w:ind w:left="0" w:hanging="0"/>
-        <w:jc w:val="left"/>
-        <w:rPr>
-          <w:rFonts w:ascii="Calibre" w:hAnsi="Calibre"/>
-        </w:rPr>
-      </w:pPr>
-      <w:r>
-        <w:rPr>
-          <w:rStyle w:val="SourceText"/>
-          <w:rFonts w:ascii="Calibri" w:hAnsi="Calibri"/>
+        <w:ind w:left="0"/>
+        <w:jc w:val="left"/>
+        <w:rPr>
+          <w:rFonts w:ascii="Times New Roman" w:hAnsi="Times New Roman" w:cs="Times New Roman"/>
+        </w:rPr>
+      </w:pPr>
+      <w:r>
+        <w:rPr>
+          <w:rStyle w:val="SourceText"/>
+          <w:rFonts w:ascii="Times New Roman" w:hAnsi="Times New Roman" w:cs="Times New Roman"/>
         </w:rPr>
         <w:t>a) numele de familie;</w:t>
       </w:r>
     </w:p>
     <w:p>
       <w:pPr>
-        <w:pStyle w:val="Normal"/>
-        <w:ind w:left="0" w:hanging="0"/>
-        <w:jc w:val="left"/>
-        <w:rPr>
-          <w:rFonts w:ascii="Calibre" w:hAnsi="Calibre"/>
-        </w:rPr>
-      </w:pPr>
-      <w:r>
-        <w:rPr>
-          <w:rStyle w:val="SourceText"/>
-          <w:rFonts w:ascii="Calibri" w:hAnsi="Calibri"/>
+        <w:ind w:left="0"/>
+        <w:jc w:val="left"/>
+        <w:rPr>
+          <w:rFonts w:ascii="Times New Roman" w:hAnsi="Times New Roman" w:cs="Times New Roman"/>
+        </w:rPr>
+      </w:pPr>
+      <w:r>
+        <w:rPr>
+          <w:rStyle w:val="SourceText"/>
+          <w:rFonts w:ascii="Times New Roman" w:hAnsi="Times New Roman" w:cs="Times New Roman"/>
         </w:rPr>
         <w:t>b) prenumele;</w:t>
       </w:r>
     </w:p>
     <w:p>
       <w:pPr>
-        <w:pStyle w:val="Normal"/>
-        <w:ind w:left="0" w:hanging="0"/>
-        <w:jc w:val="left"/>
-        <w:rPr>
-          <w:rFonts w:ascii="Calibre" w:hAnsi="Calibre"/>
-        </w:rPr>
-      </w:pPr>
-      <w:r>
-        <w:rPr>
-          <w:rStyle w:val="SourceText"/>
-          <w:rFonts w:ascii="Calibri" w:hAnsi="Calibri"/>
+        <w:ind w:left="0"/>
+        <w:jc w:val="left"/>
+        <w:rPr>
+          <w:rFonts w:ascii="Times New Roman" w:hAnsi="Times New Roman" w:cs="Times New Roman"/>
+        </w:rPr>
+      </w:pPr>
+      <w:r>
+        <w:rPr>
+          <w:rStyle w:val="SourceText"/>
+          <w:rFonts w:ascii="Times New Roman" w:hAnsi="Times New Roman" w:cs="Times New Roman"/>
         </w:rPr>
         <w:t>c) nota obținuta la a treia disciplina de studiu;</w:t>
       </w:r>
     </w:p>
     <w:p>
       <w:pPr>
-        <w:pStyle w:val="Normal"/>
-        <w:ind w:left="0" w:hanging="0"/>
-        <w:jc w:val="left"/>
-        <w:rPr>
-          <w:rFonts w:ascii="Calibre" w:hAnsi="Calibre"/>
-        </w:rPr>
-      </w:pPr>
-      <w:r>
-        <w:rPr>
-          <w:rStyle w:val="SourceText"/>
-          <w:rFonts w:ascii="Calibri" w:hAnsi="Calibri"/>
+        <w:ind w:left="0"/>
+        <w:jc w:val="left"/>
+        <w:rPr>
+          <w:rFonts w:ascii="Times New Roman" w:hAnsi="Times New Roman" w:cs="Times New Roman"/>
+        </w:rPr>
+      </w:pPr>
+      <w:r>
+        <w:rPr>
+          <w:rStyle w:val="SourceText"/>
+          <w:rFonts w:ascii="Times New Roman" w:hAnsi="Times New Roman" w:cs="Times New Roman"/>
         </w:rPr>
         <w:t>d) inițiala prenumelui;</w:t>
       </w:r>
     </w:p>
     <w:p>
       <w:pPr>
-        <w:pStyle w:val="Normal"/>
-        <w:ind w:left="0" w:hanging="0"/>
-        <w:jc w:val="left"/>
-        <w:rPr>
-          <w:rFonts w:ascii="Calibre" w:hAnsi="Calibre"/>
-        </w:rPr>
-      </w:pPr>
-      <w:r>
-        <w:rPr>
-          <w:rStyle w:val="SourceText"/>
-          <w:rFonts w:ascii="Calibri" w:hAnsi="Calibri"/>
-        </w:rPr>
+        <w:ind w:left="0"/>
+        <w:jc w:val="left"/>
+        <w:rPr>
+          <w:rFonts w:ascii="Times New Roman" w:hAnsi="Times New Roman" w:cs="Times New Roman"/>
+        </w:rPr>
+      </w:pPr>
+      <w:r>
+        <w:rPr>
+          <w:rStyle w:val="SourceText"/>
+          <w:rFonts w:ascii="Times New Roman" w:hAnsi="Times New Roman" w:cs="Times New Roman"/>
+        </w:rPr>
+        <w:lastRenderedPageBreak/>
         <w:t>e) sa se creeze un fișier numit Studenti.txt, care sa conțină numele si prenumele studenților din fișierul de mai sus.</w:t>
       </w:r>
     </w:p>
     <w:p>
       <w:pPr>
-        <w:pStyle w:val="Normal"/>
-        <w:ind w:left="0" w:hanging="0"/>
-        <w:jc w:val="left"/>
-        <w:rPr>
-          <w:rFonts w:ascii="Calibre" w:hAnsi="Calibre"/>
-        </w:rPr>
-      </w:pPr>
-      <w:r>
+        <w:ind w:left="0"/>
+        <w:jc w:val="left"/>
+        <w:rPr>
+          <w:rStyle w:val="StrongEmphasis"/>
+        </w:rPr>
+      </w:pPr>
+      <w:r>
+        <w:rPr>
+          <w:rStyle w:val="StrongEmphasis"/>
+        </w:rPr>
         <w:drawing>
-          <wp:anchor behindDoc="0" distT="0" distB="0" distL="0" distR="0" simplePos="0" locked="0" layoutInCell="0" allowOverlap="1" relativeHeight="14">
+          <wp:anchor distT="0" distB="0" distL="0" distR="0" simplePos="0" relativeHeight="14" behindDoc="0" locked="0" layoutInCell="0" allowOverlap="1" wp14:anchorId="7185F622" wp14:editId="3B4057AF">
             <wp:simplePos x="0" y="0"/>
             <wp:positionH relativeFrom="column">
               <wp:align>center</wp:align>
@@ -2007,7 +1733,7 @@
             <wp:extent cx="6152515" cy="3930650"/>
             <wp:effectExtent l="0" t="0" r="0" b="0"/>
             <wp:wrapSquare wrapText="largest"/>
-            <wp:docPr id="13" name="Image12" descr=""/>
+            <wp:docPr id="13" name="Image12"/>
             <wp:cNvGraphicFramePr>
               <a:graphicFrameLocks xmlns:a="http://schemas.openxmlformats.org/drawingml/2006/main" noChangeAspect="1"/>
             </wp:cNvGraphicFramePr>
@@ -2015,13 +1741,13 @@
               <a:graphicData uri="http://schemas.openxmlformats.org/drawingml/2006/picture">
                 <pic:pic xmlns:pic="http://schemas.openxmlformats.org/drawingml/2006/picture">
                   <pic:nvPicPr>
-                    <pic:cNvPr id="13" name="Image12" descr=""/>
+                    <pic:cNvPr id="13" name="Image12"/>
                     <pic:cNvPicPr>
                       <a:picLocks noChangeAspect="1" noChangeArrowheads="1"/>
                     </pic:cNvPicPr>
                   </pic:nvPicPr>
                   <pic:blipFill>
-                    <a:blip r:embed="rId14"/>
+                    <a:blip r:embed="rId19"/>
                     <a:stretch>
                       <a:fillRect/>
                     </a:stretch>
@@ -2041,213 +1767,219 @@
           </wp:anchor>
         </w:drawing>
       </w:r>
-      <w:r>
-        <w:rPr>
-          <w:rStyle w:val="SourceText"/>
-          <w:rFonts w:ascii="Calibri" w:hAnsi="Calibri"/>
-        </w:rPr>
-        <w:t>Exercițiul 3 :</w:t>
-      </w:r>
-    </w:p>
-    <w:p>
-      <w:pPr>
-        <w:pStyle w:val="Normal"/>
-        <w:ind w:left="0" w:hanging="0"/>
-        <w:jc w:val="left"/>
-        <w:rPr>
-          <w:rFonts w:ascii="Calibre" w:hAnsi="Calibre"/>
-        </w:rPr>
-      </w:pPr>
-      <w:r>
-        <w:rPr>
-          <w:rStyle w:val="SourceText"/>
-          <w:rFonts w:ascii="Calibri" w:hAnsi="Calibri"/>
+    </w:p>
+    <w:p>
+      <w:pPr>
+        <w:ind w:left="0"/>
+        <w:jc w:val="left"/>
+        <w:rPr>
+          <w:rStyle w:val="StrongEmphasis"/>
+        </w:rPr>
+      </w:pPr>
+      <w:r>
+        <w:rPr>
+          <w:rStyle w:val="StrongEmphasis"/>
+        </w:rPr>
+        <w:t>E</w:t>
+      </w:r>
+      <w:r>
+        <w:rPr>
+          <w:rStyle w:val="StrongEmphasis"/>
+        </w:rPr>
+        <w:t>xercițiul 3 :</w:t>
+      </w:r>
+    </w:p>
+    <w:p>
+      <w:pPr>
+        <w:ind w:left="0"/>
+        <w:jc w:val="left"/>
+        <w:rPr>
+          <w:rFonts w:ascii="Times New Roman" w:hAnsi="Times New Roman" w:cs="Times New Roman"/>
+        </w:rPr>
+      </w:pPr>
+      <w:r>
+        <w:rPr>
+          <w:rStyle w:val="SourceText"/>
+          <w:rFonts w:ascii="Times New Roman" w:hAnsi="Times New Roman" w:cs="Times New Roman"/>
         </w:rPr>
         <w:t>Sa se creeze subdirectorul OScrisoarePierduta în directorul LAB4. Sa se deplaseze fișierul text “OscrisoarePierduta.txt” din directorul LAB4 in subdirectorul creat anterior. Pornind de la conținutul acestui fișier text și utilizând tehnica expresiilor regulate și comenzile UNIX învățate pana acum sa se realizeze următoarele task-uri:</w:t>
       </w:r>
     </w:p>
     <w:p>
       <w:pPr>
-        <w:pStyle w:val="Normal"/>
-        <w:ind w:left="0" w:hanging="0"/>
-        <w:jc w:val="left"/>
-        <w:rPr>
-          <w:rFonts w:ascii="Calibre" w:hAnsi="Calibre"/>
-        </w:rPr>
-      </w:pPr>
-      <w:r>
-        <w:rPr>
-          <w:rStyle w:val="SourceText"/>
-          <w:rFonts w:ascii="Calibri" w:hAnsi="Calibri"/>
+        <w:ind w:left="0"/>
+        <w:jc w:val="left"/>
+        <w:rPr>
+          <w:rFonts w:ascii="Times New Roman" w:hAnsi="Times New Roman" w:cs="Times New Roman"/>
+        </w:rPr>
+      </w:pPr>
+      <w:r>
+        <w:rPr>
+          <w:rStyle w:val="SourceText"/>
+          <w:rFonts w:ascii="Times New Roman" w:hAnsi="Times New Roman" w:cs="Times New Roman"/>
         </w:rPr>
         <w:t>a) Citiți pagina de manual a comenzii wc.</w:t>
       </w:r>
     </w:p>
     <w:p>
       <w:pPr>
-        <w:pStyle w:val="Normal"/>
-        <w:ind w:left="0" w:hanging="0"/>
-        <w:jc w:val="left"/>
-        <w:rPr>
-          <w:rFonts w:ascii="Calibre" w:hAnsi="Calibre"/>
-        </w:rPr>
-      </w:pPr>
-      <w:r>
-        <w:rPr>
-          <w:rStyle w:val="SourceText"/>
-          <w:rFonts w:ascii="Calibri" w:hAnsi="Calibri"/>
+        <w:ind w:left="0"/>
+        <w:jc w:val="left"/>
+        <w:rPr>
+          <w:rFonts w:ascii="Times New Roman" w:hAnsi="Times New Roman" w:cs="Times New Roman"/>
+        </w:rPr>
+      </w:pPr>
+      <w:r>
+        <w:rPr>
+          <w:rStyle w:val="SourceText"/>
+          <w:rFonts w:ascii="Times New Roman" w:hAnsi="Times New Roman" w:cs="Times New Roman"/>
         </w:rPr>
         <w:t>b) Sa se numere cate linii are textul de mai sus, utilizând comanda wc.</w:t>
       </w:r>
     </w:p>
     <w:p>
       <w:pPr>
-        <w:pStyle w:val="Normal"/>
-        <w:ind w:left="0" w:hanging="0"/>
-        <w:jc w:val="left"/>
-        <w:rPr>
-          <w:rFonts w:ascii="Calibre" w:hAnsi="Calibre"/>
-        </w:rPr>
-      </w:pPr>
-      <w:r>
-        <w:rPr>
-          <w:rStyle w:val="SourceText"/>
-          <w:rFonts w:ascii="Calibri" w:hAnsi="Calibri"/>
+        <w:ind w:left="0"/>
+        <w:jc w:val="left"/>
+        <w:rPr>
+          <w:rFonts w:ascii="Times New Roman" w:hAnsi="Times New Roman" w:cs="Times New Roman"/>
+        </w:rPr>
+      </w:pPr>
+      <w:r>
+        <w:rPr>
+          <w:rStyle w:val="SourceText"/>
+          <w:rFonts w:ascii="Times New Roman" w:hAnsi="Times New Roman" w:cs="Times New Roman"/>
         </w:rPr>
         <w:t>c) Sa se numere cate cuvinte are textul de mai sus, utilizând comanda wc.</w:t>
       </w:r>
     </w:p>
     <w:p>
       <w:pPr>
-        <w:pStyle w:val="Normal"/>
-        <w:ind w:left="0" w:hanging="0"/>
-        <w:jc w:val="left"/>
-        <w:rPr>
-          <w:rFonts w:ascii="Calibre" w:hAnsi="Calibre"/>
-        </w:rPr>
-      </w:pPr>
-      <w:r>
-        <w:rPr>
-          <w:rStyle w:val="SourceText"/>
-          <w:rFonts w:ascii="Calibri" w:hAnsi="Calibri"/>
+        <w:ind w:left="0"/>
+        <w:jc w:val="left"/>
+        <w:rPr>
+          <w:rFonts w:ascii="Times New Roman" w:hAnsi="Times New Roman" w:cs="Times New Roman"/>
+        </w:rPr>
+      </w:pPr>
+      <w:r>
+        <w:rPr>
+          <w:rStyle w:val="SourceText"/>
+          <w:rFonts w:ascii="Times New Roman" w:hAnsi="Times New Roman" w:cs="Times New Roman"/>
         </w:rPr>
         <w:t>d) Sa se numere cate caractere are textul de mai sus, utilizând comanda wc.</w:t>
       </w:r>
     </w:p>
     <w:p>
       <w:pPr>
-        <w:pStyle w:val="Normal"/>
-        <w:ind w:left="0" w:hanging="0"/>
-        <w:jc w:val="left"/>
-        <w:rPr>
-          <w:rFonts w:ascii="Calibre" w:hAnsi="Calibre"/>
-        </w:rPr>
-      </w:pPr>
-      <w:r>
-        <w:rPr>
-          <w:rStyle w:val="SourceText"/>
-          <w:rFonts w:ascii="Calibri" w:hAnsi="Calibri"/>
+        <w:ind w:left="0"/>
+        <w:jc w:val="left"/>
+        <w:rPr>
+          <w:rFonts w:ascii="Times New Roman" w:hAnsi="Times New Roman" w:cs="Times New Roman"/>
+        </w:rPr>
+      </w:pPr>
+      <w:r>
+        <w:rPr>
+          <w:rStyle w:val="SourceText"/>
+          <w:rFonts w:ascii="Times New Roman" w:hAnsi="Times New Roman" w:cs="Times New Roman"/>
         </w:rPr>
         <w:t>e) Sa se numere liniile care încep cu litera minuscula.</w:t>
       </w:r>
     </w:p>
     <w:p>
       <w:pPr>
-        <w:pStyle w:val="Normal"/>
-        <w:ind w:left="0" w:hanging="0"/>
-        <w:jc w:val="left"/>
-        <w:rPr>
-          <w:rFonts w:ascii="Calibre" w:hAnsi="Calibre"/>
-        </w:rPr>
-      </w:pPr>
-      <w:r>
-        <w:rPr>
-          <w:rStyle w:val="SourceText"/>
-          <w:rFonts w:ascii="Calibri" w:hAnsi="Calibri"/>
+        <w:ind w:left="0"/>
+        <w:jc w:val="left"/>
+        <w:rPr>
+          <w:rFonts w:ascii="Times New Roman" w:hAnsi="Times New Roman" w:cs="Times New Roman"/>
+        </w:rPr>
+      </w:pPr>
+      <w:r>
+        <w:rPr>
+          <w:rStyle w:val="SourceText"/>
+          <w:rFonts w:ascii="Times New Roman" w:hAnsi="Times New Roman" w:cs="Times New Roman"/>
         </w:rPr>
         <w:t>f) Sa se numere aparițiile cuvântului urale.</w:t>
       </w:r>
     </w:p>
     <w:p>
       <w:pPr>
-        <w:pStyle w:val="Normal"/>
-        <w:ind w:left="0" w:hanging="0"/>
-        <w:jc w:val="left"/>
-        <w:rPr>
-          <w:rFonts w:ascii="Calibre" w:hAnsi="Calibre"/>
-        </w:rPr>
-      </w:pPr>
-      <w:r>
-        <w:rPr>
-          <w:rStyle w:val="SourceText"/>
-          <w:rFonts w:ascii="Calibri" w:hAnsi="Calibri"/>
+        <w:ind w:left="0"/>
+        <w:jc w:val="left"/>
+        <w:rPr>
+          <w:rFonts w:ascii="Times New Roman" w:hAnsi="Times New Roman" w:cs="Times New Roman"/>
+        </w:rPr>
+      </w:pPr>
+      <w:r>
+        <w:rPr>
+          <w:rStyle w:val="SourceText"/>
+          <w:rFonts w:ascii="Times New Roman" w:hAnsi="Times New Roman" w:cs="Times New Roman"/>
         </w:rPr>
         <w:t>g) Sa se afișeze numărul de replici ale lui Pristanda. Care este persoana care are cele mai multe</w:t>
       </w:r>
     </w:p>
     <w:p>
       <w:pPr>
-        <w:pStyle w:val="Normal"/>
-        <w:ind w:left="0" w:hanging="0"/>
-        <w:jc w:val="left"/>
-        <w:rPr>
-          <w:rFonts w:ascii="Calibre" w:hAnsi="Calibre"/>
-        </w:rPr>
-      </w:pPr>
-      <w:r>
-        <w:rPr>
-          <w:rStyle w:val="SourceText"/>
-          <w:rFonts w:ascii="Calibri" w:hAnsi="Calibri"/>
+        <w:ind w:left="0"/>
+        <w:jc w:val="left"/>
+        <w:rPr>
+          <w:rFonts w:ascii="Times New Roman" w:hAnsi="Times New Roman" w:cs="Times New Roman"/>
+        </w:rPr>
+      </w:pPr>
+      <w:r>
+        <w:rPr>
+          <w:rStyle w:val="SourceText"/>
+          <w:rFonts w:ascii="Times New Roman" w:hAnsi="Times New Roman" w:cs="Times New Roman"/>
         </w:rPr>
         <w:t>replici in aceasta piesa de teatru ?</w:t>
       </w:r>
     </w:p>
     <w:p>
       <w:pPr>
-        <w:pStyle w:val="Normal"/>
-        <w:ind w:left="0" w:hanging="0"/>
-        <w:jc w:val="left"/>
-        <w:rPr>
-          <w:rFonts w:ascii="Calibre" w:hAnsi="Calibre"/>
-        </w:rPr>
-      </w:pPr>
-      <w:r>
-        <w:rPr>
-          <w:rStyle w:val="SourceText"/>
-          <w:rFonts w:ascii="Calibri" w:hAnsi="Calibri"/>
+        <w:ind w:left="0"/>
+        <w:jc w:val="left"/>
+        <w:rPr>
+          <w:rFonts w:ascii="Times New Roman" w:hAnsi="Times New Roman" w:cs="Times New Roman"/>
+        </w:rPr>
+      </w:pPr>
+      <w:r>
+        <w:rPr>
+          <w:rStyle w:val="SourceText"/>
+          <w:rFonts w:ascii="Times New Roman" w:hAnsi="Times New Roman" w:cs="Times New Roman"/>
         </w:rPr>
         <w:t>h) Cate scene are aceasta piesa de teatru ?</w:t>
       </w:r>
     </w:p>
     <w:p>
       <w:pPr>
-        <w:pStyle w:val="Normal"/>
-        <w:ind w:left="0" w:hanging="0"/>
-        <w:jc w:val="left"/>
-        <w:rPr>
-          <w:rFonts w:ascii="Calibre" w:hAnsi="Calibre"/>
-        </w:rPr>
-      </w:pPr>
-      <w:r>
-        <w:rPr>
-          <w:rStyle w:val="SourceText"/>
-          <w:rFonts w:ascii="Calibri" w:hAnsi="Calibri"/>
-        </w:rPr>
+        <w:ind w:left="0"/>
+        <w:jc w:val="left"/>
+        <w:rPr>
+          <w:rFonts w:ascii="Times New Roman" w:hAnsi="Times New Roman" w:cs="Times New Roman"/>
+        </w:rPr>
+      </w:pPr>
+      <w:r>
+        <w:rPr>
+          <w:rStyle w:val="SourceText"/>
+          <w:rFonts w:ascii="Times New Roman" w:hAnsi="Times New Roman" w:cs="Times New Roman"/>
+        </w:rPr>
+        <w:lastRenderedPageBreak/>
         <w:t>i) Cate apariții are cuvântul curat ? Dar expresia “curat murdar” ? Cărui personaj aparține ticul verbal “curat” ?</w:t>
       </w:r>
     </w:p>
     <w:p>
       <w:pPr>
-        <w:pStyle w:val="Normal"/>
-        <w:ind w:left="0" w:hanging="0"/>
-        <w:jc w:val="left"/>
-        <w:rPr>
-          <w:rFonts w:ascii="Calibre" w:hAnsi="Calibre"/>
-        </w:rPr>
-      </w:pPr>
-      <w:r>
+        <w:ind w:left="0"/>
+        <w:jc w:val="left"/>
+        <w:rPr>
+          <w:rFonts w:ascii="Times New Roman" w:hAnsi="Times New Roman" w:cs="Times New Roman"/>
+        </w:rPr>
+      </w:pPr>
+      <w:r>
+        <w:rPr>
+          <w:rFonts w:ascii="Times New Roman" w:hAnsi="Times New Roman" w:cs="Times New Roman"/>
+        </w:rPr>
         <w:drawing>
-          <wp:anchor behindDoc="0" distT="0" distB="0" distL="0" distR="0" simplePos="0" locked="0" layoutInCell="0" allowOverlap="1" relativeHeight="15">
+          <wp:anchor distT="0" distB="0" distL="0" distR="0" simplePos="0" relativeHeight="15" behindDoc="0" locked="0" layoutInCell="0" allowOverlap="1" wp14:anchorId="2E70AC9E" wp14:editId="339AED49">
             <wp:simplePos x="0" y="0"/>
             <wp:positionH relativeFrom="column">
               <wp:align>center</wp:align>
@@ -2258,7 +1990,7 @@
             <wp:extent cx="6152515" cy="4243705"/>
             <wp:effectExtent l="0" t="0" r="0" b="0"/>
             <wp:wrapSquare wrapText="largest"/>
-            <wp:docPr id="14" name="Image13" descr=""/>
+            <wp:docPr id="14" name="Image13"/>
             <wp:cNvGraphicFramePr>
               <a:graphicFrameLocks xmlns:a="http://schemas.openxmlformats.org/drawingml/2006/main" noChangeAspect="1"/>
             </wp:cNvGraphicFramePr>
@@ -2266,13 +1998,13 @@
               <a:graphicData uri="http://schemas.openxmlformats.org/drawingml/2006/picture">
                 <pic:pic xmlns:pic="http://schemas.openxmlformats.org/drawingml/2006/picture">
                   <pic:nvPicPr>
-                    <pic:cNvPr id="14" name="Image13" descr=""/>
+                    <pic:cNvPr id="14" name="Image13"/>
                     <pic:cNvPicPr>
                       <a:picLocks noChangeAspect="1" noChangeArrowheads="1"/>
                     </pic:cNvPicPr>
                   </pic:nvPicPr>
                   <pic:blipFill>
-                    <a:blip r:embed="rId15"/>
+                    <a:blip r:embed="rId20"/>
                     <a:stretch>
                       <a:fillRect/>
                     </a:stretch>
@@ -2291,8 +2023,13 @@
             </a:graphic>
           </wp:anchor>
         </w:drawing>
+      </w:r>
+      <w:r>
+        <w:rPr>
+          <w:rFonts w:ascii="Times New Roman" w:hAnsi="Times New Roman" w:cs="Times New Roman"/>
+        </w:rPr>
         <w:drawing>
-          <wp:anchor behindDoc="0" distT="0" distB="0" distL="0" distR="0" simplePos="0" locked="0" layoutInCell="0" allowOverlap="1" relativeHeight="17">
+          <wp:anchor distT="0" distB="0" distL="0" distR="0" simplePos="0" relativeHeight="17" behindDoc="0" locked="0" layoutInCell="0" allowOverlap="1" wp14:anchorId="598DD2B9" wp14:editId="30D9EECE">
             <wp:simplePos x="0" y="0"/>
             <wp:positionH relativeFrom="column">
               <wp:posOffset>0</wp:posOffset>
@@ -2303,7 +2040,7 @@
             <wp:extent cx="6152515" cy="1407795"/>
             <wp:effectExtent l="0" t="0" r="0" b="0"/>
             <wp:wrapSquare wrapText="largest"/>
-            <wp:docPr id="15" name="Image15" descr=""/>
+            <wp:docPr id="15" name="Image15"/>
             <wp:cNvGraphicFramePr>
               <a:graphicFrameLocks xmlns:a="http://schemas.openxmlformats.org/drawingml/2006/main" noChangeAspect="1"/>
             </wp:cNvGraphicFramePr>
@@ -2311,13 +2048,13 @@
               <a:graphicData uri="http://schemas.openxmlformats.org/drawingml/2006/picture">
                 <pic:pic xmlns:pic="http://schemas.openxmlformats.org/drawingml/2006/picture">
                   <pic:nvPicPr>
-                    <pic:cNvPr id="15" name="Image15" descr=""/>
+                    <pic:cNvPr id="15" name="Image15"/>
                     <pic:cNvPicPr>
                       <a:picLocks noChangeAspect="1" noChangeArrowheads="1"/>
                     </pic:cNvPicPr>
                   </pic:nvPicPr>
                   <pic:blipFill>
-                    <a:blip r:embed="rId16"/>
+                    <a:blip r:embed="rId21"/>
                     <a:stretch>
                       <a:fillRect/>
                     </a:stretch>
@@ -2340,47 +2077,42 @@
       <w:r>
         <w:rPr>
           <w:rStyle w:val="SourceText"/>
-          <w:rFonts w:ascii="Calibri" w:hAnsi="Calibri"/>
-        </w:rPr>
-        <w:t xml:space="preserve"> </w:t>
-      </w:r>
-      <w:r>
-        <w:rPr>
-          <w:rStyle w:val="SourceText"/>
-          <w:rFonts w:ascii="Calibri" w:hAnsi="Calibri"/>
-        </w:rPr>
-        <w:t>j) Afișați liniile care conțin cuvântul “curat” .</w:t>
-      </w:r>
-    </w:p>
-    <w:p>
-      <w:pPr>
-        <w:pStyle w:val="Normal"/>
-        <w:ind w:left="0" w:hanging="0"/>
-        <w:jc w:val="left"/>
-        <w:rPr>
-          <w:rFonts w:ascii="Calibre" w:hAnsi="Calibre"/>
-        </w:rPr>
-      </w:pPr>
-      <w:r>
-        <w:rPr>
-          <w:rStyle w:val="SourceText"/>
-          <w:rFonts w:ascii="Calibri" w:hAnsi="Calibri"/>
+          <w:rFonts w:ascii="Times New Roman" w:hAnsi="Times New Roman" w:cs="Times New Roman"/>
+        </w:rPr>
+        <w:t xml:space="preserve"> j) Afișați liniile care conțin cuvântul “curat” .</w:t>
+      </w:r>
+    </w:p>
+    <w:p>
+      <w:pPr>
+        <w:ind w:left="0"/>
+        <w:jc w:val="left"/>
+        <w:rPr>
+          <w:rFonts w:ascii="Times New Roman" w:hAnsi="Times New Roman" w:cs="Times New Roman"/>
+        </w:rPr>
+      </w:pPr>
+      <w:r>
+        <w:rPr>
+          <w:rStyle w:val="SourceText"/>
+          <w:rFonts w:ascii="Times New Roman" w:hAnsi="Times New Roman" w:cs="Times New Roman"/>
         </w:rPr>
         <w:t>k) Afișați replicile cetățeanului turmentat.</w:t>
       </w:r>
     </w:p>
     <w:p>
       <w:pPr>
-        <w:pStyle w:val="Normal"/>
-        <w:ind w:left="0" w:hanging="0"/>
-        <w:jc w:val="left"/>
-        <w:rPr>
-          <w:rFonts w:ascii="Calibre" w:hAnsi="Calibre"/>
-        </w:rPr>
-      </w:pPr>
-      <w:r>
+        <w:ind w:left="0"/>
+        <w:jc w:val="left"/>
+        <w:rPr>
+          <w:rStyle w:val="StrongEmphasis"/>
+        </w:rPr>
+      </w:pPr>
+      <w:r>
+        <w:rPr>
+          <w:rStyle w:val="StrongEmphasis"/>
+        </w:rPr>
+        <w:lastRenderedPageBreak/>
         <w:drawing>
-          <wp:anchor behindDoc="0" distT="0" distB="0" distL="0" distR="0" simplePos="0" locked="0" layoutInCell="0" allowOverlap="1" relativeHeight="16">
+          <wp:anchor distT="0" distB="0" distL="0" distR="0" simplePos="0" relativeHeight="16" behindDoc="0" locked="0" layoutInCell="0" allowOverlap="1" wp14:anchorId="33AB2862" wp14:editId="4838FF62">
             <wp:simplePos x="0" y="0"/>
             <wp:positionH relativeFrom="column">
               <wp:align>center</wp:align>
@@ -2391,7 +2123,7 @@
             <wp:extent cx="6152515" cy="4243705"/>
             <wp:effectExtent l="0" t="0" r="0" b="0"/>
             <wp:wrapSquare wrapText="largest"/>
-            <wp:docPr id="16" name="Image14" descr=""/>
+            <wp:docPr id="16" name="Image14"/>
             <wp:cNvGraphicFramePr>
               <a:graphicFrameLocks xmlns:a="http://schemas.openxmlformats.org/drawingml/2006/main" noChangeAspect="1"/>
             </wp:cNvGraphicFramePr>
@@ -2399,13 +2131,13 @@
               <a:graphicData uri="http://schemas.openxmlformats.org/drawingml/2006/picture">
                 <pic:pic xmlns:pic="http://schemas.openxmlformats.org/drawingml/2006/picture">
                   <pic:nvPicPr>
-                    <pic:cNvPr id="16" name="Image14" descr=""/>
+                    <pic:cNvPr id="16" name="Image14"/>
                     <pic:cNvPicPr>
                       <a:picLocks noChangeAspect="1" noChangeArrowheads="1"/>
                     </pic:cNvPicPr>
                   </pic:nvPicPr>
                   <pic:blipFill>
-                    <a:blip r:embed="rId17"/>
+                    <a:blip r:embed="rId22"/>
                     <a:stretch>
                       <a:fillRect/>
                     </a:stretch>
@@ -2425,60 +2157,75 @@
           </wp:anchor>
         </w:drawing>
       </w:r>
-      <w:r>
-        <w:rPr>
-          <w:rStyle w:val="SourceText"/>
-          <w:rFonts w:ascii="Calibri" w:hAnsi="Calibri"/>
-        </w:rPr>
-        <w:t xml:space="preserve">Exercițiul 4 </w:t>
-      </w:r>
-    </w:p>
-    <w:p>
-      <w:pPr>
-        <w:pStyle w:val="Normal"/>
-        <w:ind w:left="0" w:hanging="0"/>
-        <w:jc w:val="left"/>
-        <w:rPr>
-          <w:rFonts w:ascii="Calibre" w:hAnsi="Calibre"/>
-        </w:rPr>
-      </w:pPr>
-      <w:r>
-        <w:rPr>
-          <w:rStyle w:val="SourceText"/>
-          <w:rFonts w:ascii="Calibri" w:hAnsi="Calibri"/>
+    </w:p>
+    <w:p>
+      <w:pPr>
+        <w:ind w:left="0"/>
+        <w:jc w:val="left"/>
+        <w:rPr>
+          <w:rStyle w:val="StrongEmphasis"/>
+        </w:rPr>
+      </w:pPr>
+      <w:r>
+        <w:rPr>
+          <w:rStyle w:val="StrongEmphasis"/>
+        </w:rPr>
+        <w:t>E</w:t>
+      </w:r>
+      <w:r>
+        <w:rPr>
+          <w:rStyle w:val="StrongEmphasis"/>
+        </w:rPr>
+        <w:t xml:space="preserve">xercițiul 4 </w:t>
+      </w:r>
+    </w:p>
+    <w:p>
+      <w:pPr>
+        <w:ind w:left="0"/>
+        <w:jc w:val="left"/>
+        <w:rPr>
+          <w:rFonts w:ascii="Times New Roman" w:hAnsi="Times New Roman" w:cs="Times New Roman"/>
+        </w:rPr>
+      </w:pPr>
+      <w:r>
+        <w:rPr>
+          <w:rStyle w:val="SourceText"/>
+          <w:rFonts w:ascii="Times New Roman" w:hAnsi="Times New Roman" w:cs="Times New Roman"/>
         </w:rPr>
         <w:t>Creați un subdirector “Filtrare” în directorul LAB4. Copiați arhiva Cod_Sursa.tar.gz și dezarhivați-o în acest folder. (Dezarhivarea unei arhive tar.gz se realizează cu ajutorul comenzii tar – vedeți exemplu de utilizare mai sus în textul lucrării).</w:t>
       </w:r>
     </w:p>
     <w:p>
       <w:pPr>
-        <w:pStyle w:val="Normal"/>
-        <w:ind w:left="0" w:hanging="0"/>
-        <w:jc w:val="left"/>
-        <w:rPr>
-          <w:rFonts w:ascii="Calibre" w:hAnsi="Calibre"/>
-        </w:rPr>
-      </w:pPr>
-      <w:r>
-        <w:rPr>
-          <w:rStyle w:val="SourceText"/>
-          <w:rFonts w:ascii="Calibri" w:hAnsi="Calibri"/>
+        <w:ind w:left="0"/>
+        <w:jc w:val="left"/>
+        <w:rPr>
+          <w:rFonts w:ascii="Times New Roman" w:hAnsi="Times New Roman" w:cs="Times New Roman"/>
+        </w:rPr>
+      </w:pPr>
+      <w:r>
+        <w:rPr>
+          <w:rStyle w:val="SourceText"/>
+          <w:rFonts w:ascii="Times New Roman" w:hAnsi="Times New Roman" w:cs="Times New Roman"/>
         </w:rPr>
         <w:t>a) Găsiți toate fișierele cu extensia .java din directorul Biblioteca.</w:t>
       </w:r>
     </w:p>
     <w:p>
       <w:pPr>
-        <w:pStyle w:val="Normal"/>
-        <w:ind w:left="0" w:hanging="0"/>
-        <w:jc w:val="left"/>
-        <w:rPr>
-          <w:rFonts w:ascii="Calibre" w:hAnsi="Calibre"/>
-        </w:rPr>
-      </w:pPr>
-      <w:r>
+        <w:ind w:left="0"/>
+        <w:jc w:val="left"/>
+        <w:rPr>
+          <w:rFonts w:ascii="Times New Roman" w:hAnsi="Times New Roman" w:cs="Times New Roman"/>
+        </w:rPr>
+      </w:pPr>
+      <w:r>
+        <w:rPr>
+          <w:rFonts w:ascii="Times New Roman" w:hAnsi="Times New Roman" w:cs="Times New Roman"/>
+        </w:rPr>
+        <w:lastRenderedPageBreak/>
         <w:drawing>
-          <wp:anchor behindDoc="0" distT="0" distB="0" distL="0" distR="0" simplePos="0" locked="0" layoutInCell="0" allowOverlap="1" relativeHeight="18">
+          <wp:anchor distT="0" distB="0" distL="0" distR="0" simplePos="0" relativeHeight="18" behindDoc="0" locked="0" layoutInCell="0" allowOverlap="1" wp14:anchorId="4DAA2CE4" wp14:editId="1488FBF3">
             <wp:simplePos x="0" y="0"/>
             <wp:positionH relativeFrom="column">
               <wp:align>center</wp:align>
@@ -2489,7 +2236,7 @@
             <wp:extent cx="6152515" cy="3556635"/>
             <wp:effectExtent l="0" t="0" r="0" b="0"/>
             <wp:wrapSquare wrapText="largest"/>
-            <wp:docPr id="17" name="Image16" descr=""/>
+            <wp:docPr id="17" name="Image16"/>
             <wp:cNvGraphicFramePr>
               <a:graphicFrameLocks xmlns:a="http://schemas.openxmlformats.org/drawingml/2006/main" noChangeAspect="1"/>
             </wp:cNvGraphicFramePr>
@@ -2497,13 +2244,13 @@
               <a:graphicData uri="http://schemas.openxmlformats.org/drawingml/2006/picture">
                 <pic:pic xmlns:pic="http://schemas.openxmlformats.org/drawingml/2006/picture">
                   <pic:nvPicPr>
-                    <pic:cNvPr id="17" name="Image16" descr=""/>
+                    <pic:cNvPr id="17" name="Image16"/>
                     <pic:cNvPicPr>
                       <a:picLocks noChangeAspect="1" noChangeArrowheads="1"/>
                     </pic:cNvPicPr>
                   </pic:nvPicPr>
                   <pic:blipFill>
-                    <a:blip r:embed="rId18"/>
+                    <a:blip r:embed="rId23"/>
                     <a:stretch>
                       <a:fillRect/>
                     </a:stretch>
@@ -2526,48 +2273,43 @@
       <w:r>
         <w:rPr>
           <w:rStyle w:val="SourceText"/>
-          <w:rFonts w:ascii="Calibri" w:hAnsi="Calibri"/>
-        </w:rPr>
-        <w:t xml:space="preserve"> </w:t>
-      </w:r>
-      <w:r>
-        <w:rPr>
-          <w:rStyle w:val="SourceText"/>
-          <w:rFonts w:ascii="Calibri" w:hAnsi="Calibri"/>
-        </w:rPr>
-        <w:t>b) Găsiți toate subdirectoarele din directorul Biblioteca.</w:t>
-      </w:r>
-    </w:p>
-    <w:p>
-      <w:pPr>
-        <w:pStyle w:val="Normal"/>
-        <w:ind w:left="0" w:hanging="0"/>
-        <w:jc w:val="left"/>
-        <w:rPr>
-          <w:rFonts w:ascii="Calibre" w:hAnsi="Calibre"/>
-        </w:rPr>
-      </w:pPr>
-      <w:r>
-        <w:rPr>
-          <w:rStyle w:val="SourceText"/>
-          <w:rFonts w:ascii="Calibri" w:hAnsi="Calibri"/>
+          <w:rFonts w:ascii="Times New Roman" w:hAnsi="Times New Roman" w:cs="Times New Roman"/>
+        </w:rPr>
+        <w:t xml:space="preserve"> b) Găsiți toate subdirectoarele din directorul Biblioteca.</w:t>
+      </w:r>
+    </w:p>
+    <w:p>
+      <w:pPr>
+        <w:ind w:left="0"/>
+        <w:jc w:val="left"/>
+        <w:rPr>
+          <w:rFonts w:ascii="Times New Roman" w:hAnsi="Times New Roman" w:cs="Times New Roman"/>
+        </w:rPr>
+      </w:pPr>
+      <w:r>
+        <w:rPr>
+          <w:rStyle w:val="SourceText"/>
+          <w:rFonts w:ascii="Times New Roman" w:hAnsi="Times New Roman" w:cs="Times New Roman"/>
         </w:rPr>
         <w:t>c) Găsiți toate fișierele care pot fi accesate în scriere și citire de către proprietar, și doar în citire de către alți utilizatori și utilizatorii din grup.</w:t>
       </w:r>
     </w:p>
     <w:p>
       <w:pPr>
-        <w:pStyle w:val="Normal"/>
-        <w:ind w:left="0" w:hanging="0"/>
-        <w:jc w:val="left"/>
-        <w:rPr>
-          <w:rStyle w:val="SourceText"/>
-          <w:rFonts w:ascii="Calibre" w:hAnsi="Calibre"/>
-        </w:rPr>
-      </w:pPr>
-      <w:r>
+        <w:ind w:left="0"/>
+        <w:jc w:val="left"/>
+        <w:rPr>
+          <w:rStyle w:val="SourceText"/>
+          <w:rFonts w:ascii="Times New Roman" w:hAnsi="Times New Roman" w:cs="Times New Roman"/>
+        </w:rPr>
+      </w:pPr>
+      <w:r>
+        <w:rPr>
+          <w:rFonts w:ascii="Times New Roman" w:hAnsi="Times New Roman" w:cs="Times New Roman"/>
+        </w:rPr>
+        <w:lastRenderedPageBreak/>
         <w:drawing>
-          <wp:anchor behindDoc="0" distT="0" distB="0" distL="0" distR="0" simplePos="0" locked="0" layoutInCell="0" allowOverlap="1" relativeHeight="19">
+          <wp:anchor distT="0" distB="0" distL="0" distR="0" simplePos="0" relativeHeight="19" behindDoc="0" locked="0" layoutInCell="0" allowOverlap="1" wp14:anchorId="663659F0" wp14:editId="4E254306">
             <wp:simplePos x="0" y="0"/>
             <wp:positionH relativeFrom="column">
               <wp:align>center</wp:align>
@@ -2578,7 +2320,7 @@
             <wp:extent cx="6152515" cy="4710430"/>
             <wp:effectExtent l="0" t="0" r="0" b="0"/>
             <wp:wrapSquare wrapText="largest"/>
-            <wp:docPr id="18" name="Image17" descr=""/>
+            <wp:docPr id="18" name="Image17"/>
             <wp:cNvGraphicFramePr>
               <a:graphicFrameLocks xmlns:a="http://schemas.openxmlformats.org/drawingml/2006/main" noChangeAspect="1"/>
             </wp:cNvGraphicFramePr>
@@ -2586,13 +2328,13 @@
               <a:graphicData uri="http://schemas.openxmlformats.org/drawingml/2006/picture">
                 <pic:pic xmlns:pic="http://schemas.openxmlformats.org/drawingml/2006/picture">
                   <pic:nvPicPr>
-                    <pic:cNvPr id="18" name="Image17" descr=""/>
+                    <pic:cNvPr id="18" name="Image17"/>
                     <pic:cNvPicPr>
                       <a:picLocks noChangeAspect="1" noChangeArrowheads="1"/>
                     </pic:cNvPicPr>
                   </pic:nvPicPr>
                   <pic:blipFill>
-                    <a:blip r:embed="rId19"/>
+                    <a:blip r:embed="rId24"/>
                     <a:stretch>
                       <a:fillRect/>
                     </a:stretch>
@@ -2615,140 +2357,132 @@
       <w:r>
         <w:rPr>
           <w:rStyle w:val="SourceText"/>
-          <w:rFonts w:ascii="Calibri" w:hAnsi="Calibri"/>
+          <w:rFonts w:ascii="Times New Roman" w:hAnsi="Times New Roman" w:cs="Times New Roman"/>
         </w:rPr>
         <w:t>d) Ștergeți toate fișierele cu extensia mdb.</w:t>
       </w:r>
     </w:p>
     <w:p>
       <w:pPr>
-        <w:pStyle w:val="Normal"/>
-        <w:ind w:left="0" w:hanging="0"/>
-        <w:jc w:val="left"/>
-        <w:rPr>
-          <w:rFonts w:ascii="Calibre" w:hAnsi="Calibre"/>
-        </w:rPr>
-      </w:pPr>
-      <w:r>
-        <w:rPr>
-          <w:rStyle w:val="SourceText"/>
-          <w:rFonts w:ascii="Calibri" w:hAnsi="Calibri"/>
+        <w:ind w:left="0"/>
+        <w:jc w:val="left"/>
+        <w:rPr>
+          <w:rFonts w:ascii="Times New Roman" w:hAnsi="Times New Roman" w:cs="Times New Roman"/>
+        </w:rPr>
+      </w:pPr>
+      <w:r>
+        <w:rPr>
+          <w:rStyle w:val="SourceText"/>
+          <w:rFonts w:ascii="Times New Roman" w:hAnsi="Times New Roman" w:cs="Times New Roman"/>
         </w:rPr>
         <w:t>e) Găsiți toate directoarele care încep cu litera I.</w:t>
       </w:r>
     </w:p>
     <w:p>
       <w:pPr>
-        <w:pStyle w:val="Normal"/>
-        <w:ind w:left="0" w:hanging="0"/>
-        <w:jc w:val="left"/>
-        <w:rPr>
-          <w:rFonts w:ascii="Calibre" w:hAnsi="Calibre"/>
-        </w:rPr>
-      </w:pPr>
-      <w:r>
-        <w:rPr>
-          <w:rStyle w:val="SourceText"/>
-          <w:rFonts w:ascii="Calibri" w:hAnsi="Calibri"/>
+        <w:ind w:left="0"/>
+        <w:jc w:val="left"/>
+        <w:rPr>
+          <w:rFonts w:ascii="Times New Roman" w:hAnsi="Times New Roman" w:cs="Times New Roman"/>
+        </w:rPr>
+      </w:pPr>
+      <w:r>
+        <w:rPr>
+          <w:rStyle w:val="SourceText"/>
+          <w:rFonts w:ascii="Times New Roman" w:hAnsi="Times New Roman" w:cs="Times New Roman"/>
         </w:rPr>
         <w:t>f) Găsiți toate clasele care încep cu litera F și se termina cu litera r si afișați date relative la ele.</w:t>
       </w:r>
     </w:p>
     <w:p>
       <w:pPr>
-        <w:pStyle w:val="Normal"/>
-        <w:ind w:left="0" w:hanging="0"/>
-        <w:jc w:val="left"/>
-        <w:rPr>
-          <w:rFonts w:ascii="Calibre" w:hAnsi="Calibre"/>
-        </w:rPr>
-      </w:pPr>
-      <w:r>
-        <w:rPr>
-          <w:rStyle w:val="SourceText"/>
-          <w:rFonts w:ascii="Calibri" w:hAnsi="Calibri"/>
+        <w:ind w:left="0"/>
+        <w:jc w:val="left"/>
+        <w:rPr>
+          <w:rFonts w:ascii="Times New Roman" w:hAnsi="Times New Roman" w:cs="Times New Roman"/>
+        </w:rPr>
+      </w:pPr>
+      <w:r>
+        <w:rPr>
+          <w:rStyle w:val="SourceText"/>
+          <w:rFonts w:ascii="Times New Roman" w:hAnsi="Times New Roman" w:cs="Times New Roman"/>
         </w:rPr>
         <w:t>g) Găsiți toate fișierele care nu sunt vide și au permisiunea rw-r--r-- .</w:t>
       </w:r>
     </w:p>
     <w:p>
       <w:pPr>
-        <w:pStyle w:val="Normal"/>
-        <w:ind w:left="0" w:hanging="0"/>
-        <w:jc w:val="left"/>
-        <w:rPr>
-          <w:rFonts w:ascii="Calibre" w:hAnsi="Calibre"/>
-        </w:rPr>
-      </w:pPr>
-      <w:r>
-        <w:rPr>
-          <w:rStyle w:val="SourceText"/>
-          <w:rFonts w:ascii="Calibri" w:hAnsi="Calibri"/>
+        <w:ind w:left="0"/>
+        <w:jc w:val="left"/>
+        <w:rPr>
+          <w:rFonts w:ascii="Times New Roman" w:hAnsi="Times New Roman" w:cs="Times New Roman"/>
+        </w:rPr>
+      </w:pPr>
+      <w:r>
+        <w:rPr>
+          <w:rStyle w:val="SourceText"/>
+          <w:rFonts w:ascii="Times New Roman" w:hAnsi="Times New Roman" w:cs="Times New Roman"/>
         </w:rPr>
         <w:t>h) Găsiți toate directoarele care sunt goale sau au mărimea mai mica de 100 kiloocteți</w:t>
       </w:r>
     </w:p>
     <w:p>
       <w:pPr>
-        <w:pStyle w:val="Normal"/>
-        <w:ind w:left="0" w:hanging="0"/>
-        <w:jc w:val="left"/>
-        <w:rPr>
-          <w:rFonts w:ascii="Calibre" w:hAnsi="Calibre"/>
-        </w:rPr>
-      </w:pPr>
-      <w:r>
-        <w:rPr>
-          <w:rStyle w:val="SourceText"/>
-          <w:rFonts w:ascii="Calibri" w:hAnsi="Calibri"/>
+        <w:ind w:left="0"/>
+        <w:jc w:val="left"/>
+        <w:rPr>
+          <w:rFonts w:ascii="Times New Roman" w:hAnsi="Times New Roman" w:cs="Times New Roman"/>
+        </w:rPr>
+      </w:pPr>
+      <w:r>
+        <w:rPr>
+          <w:rStyle w:val="SourceText"/>
+          <w:rFonts w:ascii="Times New Roman" w:hAnsi="Times New Roman" w:cs="Times New Roman"/>
         </w:rPr>
         <w:t>i) Găsiți toate fișierele care au fost modificate în ultimele 5 minute.</w:t>
       </w:r>
     </w:p>
     <w:p>
       <w:pPr>
-        <w:pStyle w:val="Normal"/>
-        <w:ind w:left="0" w:hanging="0"/>
-        <w:jc w:val="left"/>
-        <w:rPr>
-          <w:rFonts w:ascii="Calibre" w:hAnsi="Calibre"/>
-        </w:rPr>
-      </w:pPr>
-      <w:r>
-        <w:rPr>
-          <w:rStyle w:val="SourceText"/>
-          <w:rFonts w:ascii="Calibri" w:hAnsi="Calibri"/>
+        <w:ind w:left="0"/>
+        <w:jc w:val="left"/>
+        <w:rPr>
+          <w:rFonts w:ascii="Times New Roman" w:hAnsi="Times New Roman" w:cs="Times New Roman"/>
+        </w:rPr>
+      </w:pPr>
+      <w:r>
+        <w:rPr>
+          <w:rStyle w:val="SourceText"/>
+          <w:rFonts w:ascii="Times New Roman" w:hAnsi="Times New Roman" w:cs="Times New Roman"/>
         </w:rPr>
         <w:t>j) Găsiți toate fișierele mai mari de 1 kilooctet și mai mici de 3 kiloocteti.</w:t>
       </w:r>
     </w:p>
     <w:p>
       <w:pPr>
-        <w:pStyle w:val="Normal"/>
-        <w:ind w:left="0" w:hanging="0"/>
-        <w:jc w:val="left"/>
-        <w:rPr>
-          <w:rFonts w:ascii="Calibri" w:hAnsi="Calibri"/>
-        </w:rPr>
-      </w:pPr>
-      <w:r>
-        <w:rPr>
-          <w:rFonts w:ascii="Calibri" w:hAnsi="Calibri"/>
-        </w:rPr>
-      </w:r>
-    </w:p>
-    <w:p>
-      <w:pPr>
-        <w:pStyle w:val="Normal"/>
-        <w:ind w:left="0" w:hanging="0"/>
-        <w:jc w:val="left"/>
-        <w:rPr>
-          <w:rFonts w:ascii="Calibre" w:hAnsi="Calibre"/>
-        </w:rPr>
-      </w:pPr>
-      <w:r>
+        <w:ind w:left="0"/>
+        <w:jc w:val="left"/>
+        <w:rPr>
+          <w:rFonts w:ascii="Times New Roman" w:hAnsi="Times New Roman" w:cs="Times New Roman"/>
+        </w:rPr>
+      </w:pPr>
+    </w:p>
+    <w:p>
+      <w:pPr>
+        <w:ind w:left="0"/>
+        <w:jc w:val="left"/>
+        <w:rPr>
+          <w:rStyle w:val="SourceText"/>
+          <w:rFonts w:ascii="Times New Roman" w:hAnsi="Times New Roman" w:cs="Times New Roman"/>
+        </w:rPr>
+      </w:pPr>
+      <w:r>
+        <w:rPr>
+          <w:rFonts w:ascii="Times New Roman" w:hAnsi="Times New Roman" w:cs="Times New Roman"/>
+        </w:rPr>
+        <w:lastRenderedPageBreak/>
         <w:drawing>
-          <wp:anchor behindDoc="0" distT="0" distB="0" distL="0" distR="0" simplePos="0" locked="0" layoutInCell="0" allowOverlap="1" relativeHeight="20">
+          <wp:anchor distT="0" distB="0" distL="0" distR="0" simplePos="0" relativeHeight="20" behindDoc="0" locked="0" layoutInCell="0" allowOverlap="1" wp14:anchorId="06891A2B" wp14:editId="54BDA70E">
             <wp:simplePos x="0" y="0"/>
             <wp:positionH relativeFrom="column">
               <wp:align>center</wp:align>
@@ -2759,7 +2493,7 @@
             <wp:extent cx="6152515" cy="4191635"/>
             <wp:effectExtent l="0" t="0" r="0" b="0"/>
             <wp:wrapSquare wrapText="largest"/>
-            <wp:docPr id="19" name="Image18" descr=""/>
+            <wp:docPr id="19" name="Image18"/>
             <wp:cNvGraphicFramePr>
               <a:graphicFrameLocks xmlns:a="http://schemas.openxmlformats.org/drawingml/2006/main" noChangeAspect="1"/>
             </wp:cNvGraphicFramePr>
@@ -2767,13 +2501,13 @@
               <a:graphicData uri="http://schemas.openxmlformats.org/drawingml/2006/picture">
                 <pic:pic xmlns:pic="http://schemas.openxmlformats.org/drawingml/2006/picture">
                   <pic:nvPicPr>
-                    <pic:cNvPr id="19" name="Image18" descr=""/>
+                    <pic:cNvPr id="19" name="Image18"/>
                     <pic:cNvPicPr>
                       <a:picLocks noChangeAspect="1" noChangeArrowheads="1"/>
                     </pic:cNvPicPr>
                   </pic:nvPicPr>
                   <pic:blipFill>
-                    <a:blip r:embed="rId20"/>
+                    <a:blip r:embed="rId25"/>
                     <a:stretch>
                       <a:fillRect/>
                     </a:stretch>
@@ -2796,81 +2530,94 @@
       <w:r>
         <w:rPr>
           <w:rStyle w:val="SourceText"/>
-          <w:rFonts w:ascii="Calibri" w:hAnsi="Calibri"/>
+          <w:rFonts w:ascii="Times New Roman" w:hAnsi="Times New Roman" w:cs="Times New Roman"/>
         </w:rPr>
         <w:t xml:space="preserve"> </w:t>
       </w:r>
-      <w:r>
-        <w:rPr>
-          <w:rStyle w:val="SourceText"/>
-          <w:rFonts w:ascii="Calibri" w:hAnsi="Calibri"/>
-        </w:rPr>
-        <w:t>Exercițiul 5</w:t>
-      </w:r>
-    </w:p>
-    <w:p>
-      <w:pPr>
-        <w:pStyle w:val="Normal"/>
-        <w:ind w:left="0" w:hanging="0"/>
-        <w:jc w:val="left"/>
-        <w:rPr>
-          <w:rFonts w:ascii="Calibre" w:hAnsi="Calibre"/>
-        </w:rPr>
-      </w:pPr>
-      <w:r>
-        <w:rPr>
-          <w:rStyle w:val="SourceText"/>
-          <w:rFonts w:ascii="Calibri" w:hAnsi="Calibri"/>
+    </w:p>
+    <w:p>
+      <w:pPr>
+        <w:ind w:left="0"/>
+        <w:jc w:val="left"/>
+        <w:rPr>
+          <w:rStyle w:val="StrongEmphasis"/>
+        </w:rPr>
+      </w:pPr>
+      <w:r>
+        <w:rPr>
+          <w:rStyle w:val="StrongEmphasis"/>
+        </w:rPr>
+        <w:t>E</w:t>
+      </w:r>
+      <w:r>
+        <w:rPr>
+          <w:rStyle w:val="StrongEmphasis"/>
+        </w:rPr>
+        <w:t>xercițiul 5</w:t>
+      </w:r>
+    </w:p>
+    <w:p>
+      <w:pPr>
+        <w:ind w:left="0"/>
+        <w:jc w:val="left"/>
+        <w:rPr>
+          <w:rFonts w:ascii="Times New Roman" w:hAnsi="Times New Roman" w:cs="Times New Roman"/>
+        </w:rPr>
+      </w:pPr>
+      <w:r>
+        <w:rPr>
+          <w:rStyle w:val="SourceText"/>
+          <w:rFonts w:ascii="Times New Roman" w:hAnsi="Times New Roman" w:cs="Times New Roman"/>
         </w:rPr>
         <w:t>a) Sa se numere fișierele java care se afla în directorul Biblioteca/src .</w:t>
       </w:r>
     </w:p>
     <w:p>
       <w:pPr>
-        <w:pStyle w:val="Normal"/>
-        <w:ind w:left="0" w:hanging="0"/>
-        <w:jc w:val="left"/>
-        <w:rPr>
-          <w:rFonts w:ascii="Calibre" w:hAnsi="Calibre"/>
-        </w:rPr>
-      </w:pPr>
-      <w:r>
-        <w:rPr>
-          <w:rStyle w:val="SourceText"/>
-          <w:rFonts w:ascii="Calibri" w:hAnsi="Calibri"/>
+        <w:ind w:left="0"/>
+        <w:jc w:val="left"/>
+        <w:rPr>
+          <w:rFonts w:ascii="Times New Roman" w:hAnsi="Times New Roman" w:cs="Times New Roman"/>
+        </w:rPr>
+      </w:pPr>
+      <w:r>
+        <w:rPr>
+          <w:rStyle w:val="SourceText"/>
+          <w:rFonts w:ascii="Times New Roman" w:hAnsi="Times New Roman" w:cs="Times New Roman"/>
         </w:rPr>
         <w:t>b) Sa se numere toate liniile de cod scrise în cadrul acestui proiect.</w:t>
       </w:r>
     </w:p>
     <w:p>
       <w:pPr>
-        <w:pStyle w:val="Normal"/>
-        <w:ind w:left="0" w:hanging="0"/>
-        <w:jc w:val="left"/>
-        <w:rPr>
-          <w:rFonts w:ascii="Calibre" w:hAnsi="Calibre"/>
-        </w:rPr>
-      </w:pPr>
-      <w:r>
-        <w:rPr>
-          <w:rStyle w:val="SourceText"/>
-          <w:rFonts w:ascii="Calibri" w:hAnsi="Calibri"/>
+        <w:ind w:left="0"/>
+        <w:jc w:val="left"/>
+        <w:rPr>
+          <w:rFonts w:ascii="Times New Roman" w:hAnsi="Times New Roman" w:cs="Times New Roman"/>
+        </w:rPr>
+      </w:pPr>
+      <w:r>
+        <w:rPr>
+          <w:rStyle w:val="SourceText"/>
+          <w:rFonts w:ascii="Times New Roman" w:hAnsi="Times New Roman" w:cs="Times New Roman"/>
         </w:rPr>
         <w:t>c) Sa se numere toate liniile de comentarii scrise in cadrul acestui proiect.</w:t>
       </w:r>
     </w:p>
     <w:p>
       <w:pPr>
-        <w:pStyle w:val="Normal"/>
-        <w:ind w:left="0" w:hanging="0"/>
-        <w:jc w:val="left"/>
-        <w:rPr>
-          <w:rFonts w:ascii="Calibri" w:hAnsi="Calibri"/>
-        </w:rPr>
-      </w:pPr>
-      <w:r>
+        <w:ind w:left="0"/>
+        <w:jc w:val="left"/>
+        <w:rPr>
+          <w:rFonts w:ascii="Times New Roman" w:hAnsi="Times New Roman" w:cs="Times New Roman"/>
+        </w:rPr>
+      </w:pPr>
+      <w:r>
+        <w:rPr>
+          <w:rFonts w:ascii="Times New Roman" w:hAnsi="Times New Roman" w:cs="Times New Roman"/>
+        </w:rPr>
         <w:drawing>
-          <wp:anchor behindDoc="0" distT="0" distB="0" distL="0" distR="0" simplePos="0" locked="0" layoutInCell="0" allowOverlap="1" relativeHeight="21">
+          <wp:anchor distT="0" distB="0" distL="0" distR="0" simplePos="0" relativeHeight="21" behindDoc="0" locked="0" layoutInCell="0" allowOverlap="1" wp14:anchorId="0ABEB036" wp14:editId="507ABF37">
             <wp:simplePos x="0" y="0"/>
             <wp:positionH relativeFrom="column">
               <wp:align>center</wp:align>
@@ -2881,7 +2628,7 @@
             <wp:extent cx="6152515" cy="961390"/>
             <wp:effectExtent l="0" t="0" r="0" b="0"/>
             <wp:wrapSquare wrapText="largest"/>
-            <wp:docPr id="20" name="Image19" descr=""/>
+            <wp:docPr id="20" name="Image19"/>
             <wp:cNvGraphicFramePr>
               <a:graphicFrameLocks xmlns:a="http://schemas.openxmlformats.org/drawingml/2006/main" noChangeAspect="1"/>
             </wp:cNvGraphicFramePr>
@@ -2889,13 +2636,13 @@
               <a:graphicData uri="http://schemas.openxmlformats.org/drawingml/2006/picture">
                 <pic:pic xmlns:pic="http://schemas.openxmlformats.org/drawingml/2006/picture">
                   <pic:nvPicPr>
-                    <pic:cNvPr id="20" name="Image19" descr=""/>
+                    <pic:cNvPr id="20" name="Image19"/>
                     <pic:cNvPicPr>
                       <a:picLocks noChangeAspect="1" noChangeArrowheads="1"/>
                     </pic:cNvPicPr>
                   </pic:nvPicPr>
                   <pic:blipFill>
-                    <a:blip r:embed="rId21"/>
+                    <a:blip r:embed="rId26"/>
                     <a:stretch>
                       <a:fillRect/>
                     </a:stretch>
@@ -2917,29 +2664,26 @@
       </w:r>
       <w:r>
         <w:rPr>
-          <w:rFonts w:ascii="Calibri" w:hAnsi="Calibri"/>
-        </w:rPr>
-        <w:t xml:space="preserve"> </w:t>
-      </w:r>
-      <w:r>
-        <w:rPr>
-          <w:rFonts w:ascii="Calibri" w:hAnsi="Calibri"/>
-        </w:rPr>
-        <w:t>d) Sa se calculeze numărul de clase din acest proiect.</w:t>
-      </w:r>
-    </w:p>
-    <w:p>
-      <w:pPr>
-        <w:pStyle w:val="Normal"/>
-        <w:ind w:left="0" w:hanging="0"/>
-        <w:jc w:val="left"/>
-        <w:rPr>
-          <w:rFonts w:ascii="Calibri" w:hAnsi="Calibri"/>
-        </w:rPr>
-      </w:pPr>
-      <w:r>
+          <w:rFonts w:ascii="Times New Roman" w:hAnsi="Times New Roman" w:cs="Times New Roman"/>
+        </w:rPr>
+        <w:t xml:space="preserve"> d) Sa se calculeze numărul de clase din acest proiect.</w:t>
+      </w:r>
+    </w:p>
+    <w:p>
+      <w:pPr>
+        <w:ind w:left="0"/>
+        <w:jc w:val="left"/>
+        <w:rPr>
+          <w:rFonts w:ascii="Times New Roman" w:hAnsi="Times New Roman" w:cs="Times New Roman"/>
+        </w:rPr>
+      </w:pPr>
+      <w:r>
+        <w:rPr>
+          <w:rFonts w:ascii="Times New Roman" w:hAnsi="Times New Roman" w:cs="Times New Roman"/>
+        </w:rPr>
+        <w:lastRenderedPageBreak/>
         <w:drawing>
-          <wp:anchor behindDoc="0" distT="0" distB="0" distL="0" distR="0" simplePos="0" locked="0" layoutInCell="0" allowOverlap="1" relativeHeight="22">
+          <wp:anchor distT="0" distB="0" distL="0" distR="0" simplePos="0" relativeHeight="22" behindDoc="0" locked="0" layoutInCell="0" allowOverlap="1" wp14:anchorId="10067248" wp14:editId="625AEAB4">
             <wp:simplePos x="0" y="0"/>
             <wp:positionH relativeFrom="column">
               <wp:align>center</wp:align>
@@ -2950,7 +2694,7 @@
             <wp:extent cx="6152515" cy="3066415"/>
             <wp:effectExtent l="0" t="0" r="0" b="0"/>
             <wp:wrapSquare wrapText="largest"/>
-            <wp:docPr id="21" name="Image20" descr=""/>
+            <wp:docPr id="21" name="Image20"/>
             <wp:cNvGraphicFramePr>
               <a:graphicFrameLocks xmlns:a="http://schemas.openxmlformats.org/drawingml/2006/main" noChangeAspect="1"/>
             </wp:cNvGraphicFramePr>
@@ -2958,13 +2702,13 @@
               <a:graphicData uri="http://schemas.openxmlformats.org/drawingml/2006/picture">
                 <pic:pic xmlns:pic="http://schemas.openxmlformats.org/drawingml/2006/picture">
                   <pic:nvPicPr>
-                    <pic:cNvPr id="21" name="Image20" descr=""/>
+                    <pic:cNvPr id="21" name="Image20"/>
                     <pic:cNvPicPr>
                       <a:picLocks noChangeAspect="1" noChangeArrowheads="1"/>
                     </pic:cNvPicPr>
                   </pic:nvPicPr>
                   <pic:blipFill>
-                    <a:blip r:embed="rId22"/>
+                    <a:blip r:embed="rId27"/>
                     <a:stretch>
                       <a:fillRect/>
                     </a:stretch>
@@ -2986,45 +2730,40 @@
       </w:r>
       <w:r>
         <w:rPr>
-          <w:rFonts w:ascii="Calibri" w:hAnsi="Calibri"/>
-        </w:rPr>
-        <w:t xml:space="preserve"> </w:t>
-      </w:r>
-      <w:r>
-        <w:rPr>
-          <w:rFonts w:ascii="Calibri" w:hAnsi="Calibri"/>
-        </w:rPr>
-        <w:t>e) În care fișier este importata clasa StringTokenizer?</w:t>
-      </w:r>
-    </w:p>
-    <w:p>
-      <w:pPr>
-        <w:pStyle w:val="Normal"/>
-        <w:ind w:left="0" w:hanging="0"/>
-        <w:jc w:val="left"/>
-        <w:rPr>
-          <w:rFonts w:ascii="Calibri" w:hAnsi="Calibri"/>
-        </w:rPr>
-      </w:pPr>
-      <w:r>
-        <w:rPr>
-          <w:rFonts w:ascii="Calibri" w:hAnsi="Calibri"/>
+          <w:rFonts w:ascii="Times New Roman" w:hAnsi="Times New Roman" w:cs="Times New Roman"/>
+        </w:rPr>
+        <w:t xml:space="preserve"> e) În care fișier este importata clasa StringTokenizer?</w:t>
+      </w:r>
+    </w:p>
+    <w:p>
+      <w:pPr>
+        <w:ind w:left="0"/>
+        <w:jc w:val="left"/>
+        <w:rPr>
+          <w:rFonts w:ascii="Times New Roman" w:hAnsi="Times New Roman" w:cs="Times New Roman"/>
+        </w:rPr>
+      </w:pPr>
+      <w:r>
+        <w:rPr>
+          <w:rFonts w:ascii="Times New Roman" w:hAnsi="Times New Roman" w:cs="Times New Roman"/>
         </w:rPr>
         <w:t>f) Afișați toate metodele care returnează date de tip int, dar nu date de tipul int[] .</w:t>
       </w:r>
     </w:p>
     <w:p>
       <w:pPr>
-        <w:pStyle w:val="Normal"/>
-        <w:ind w:left="0" w:hanging="0"/>
-        <w:jc w:val="left"/>
-        <w:rPr>
-          <w:rFonts w:ascii="Calibri" w:hAnsi="Calibri"/>
-        </w:rPr>
-      </w:pPr>
-      <w:r>
+        <w:ind w:left="0"/>
+        <w:jc w:val="left"/>
+        <w:rPr>
+          <w:rFonts w:ascii="Times New Roman" w:hAnsi="Times New Roman" w:cs="Times New Roman"/>
+        </w:rPr>
+      </w:pPr>
+      <w:r>
+        <w:rPr>
+          <w:rFonts w:ascii="Times New Roman" w:hAnsi="Times New Roman" w:cs="Times New Roman"/>
+        </w:rPr>
         <w:drawing>
-          <wp:anchor behindDoc="0" distT="0" distB="0" distL="0" distR="0" simplePos="0" locked="0" layoutInCell="0" allowOverlap="1" relativeHeight="23">
+          <wp:anchor distT="0" distB="0" distL="0" distR="0" simplePos="0" relativeHeight="23" behindDoc="0" locked="0" layoutInCell="0" allowOverlap="1" wp14:anchorId="54EADE38" wp14:editId="515BFA96">
             <wp:simplePos x="0" y="0"/>
             <wp:positionH relativeFrom="column">
               <wp:align>center</wp:align>
@@ -3035,7 +2774,7 @@
             <wp:extent cx="6152515" cy="1128395"/>
             <wp:effectExtent l="0" t="0" r="0" b="0"/>
             <wp:wrapSquare wrapText="largest"/>
-            <wp:docPr id="22" name="Image21" descr=""/>
+            <wp:docPr id="22" name="Image21"/>
             <wp:cNvGraphicFramePr>
               <a:graphicFrameLocks xmlns:a="http://schemas.openxmlformats.org/drawingml/2006/main" noChangeAspect="1"/>
             </wp:cNvGraphicFramePr>
@@ -3043,13 +2782,13 @@
               <a:graphicData uri="http://schemas.openxmlformats.org/drawingml/2006/picture">
                 <pic:pic xmlns:pic="http://schemas.openxmlformats.org/drawingml/2006/picture">
                   <pic:nvPicPr>
-                    <pic:cNvPr id="22" name="Image21" descr=""/>
+                    <pic:cNvPr id="22" name="Image21"/>
                     <pic:cNvPicPr>
                       <a:picLocks noChangeAspect="1" noChangeArrowheads="1"/>
                     </pic:cNvPicPr>
                   </pic:nvPicPr>
                   <pic:blipFill>
-                    <a:blip r:embed="rId23"/>
+                    <a:blip r:embed="rId28"/>
                     <a:stretch>
                       <a:fillRect/>
                     </a:stretch>
@@ -3071,48 +2810,40 @@
       </w:r>
       <w:r>
         <w:rPr>
+          <w:rFonts w:ascii="Times New Roman" w:hAnsi="Times New Roman" w:cs="Times New Roman"/>
+        </w:rPr>
+        <w:t xml:space="preserve"> g) Afișați lista tuturor variabilelor de tip vector definite în acest proiect.</w:t>
+      </w:r>
+    </w:p>
+    <w:p>
+      <w:pPr>
+        <w:ind w:left="0"/>
+        <w:jc w:val="left"/>
+        <w:rPr>
+          <w:rFonts w:ascii="Times New Roman" w:hAnsi="Times New Roman" w:cs="Times New Roman"/>
+        </w:rPr>
+      </w:pPr>
+      <w:r>
+        <w:rPr>
+          <w:rFonts w:ascii="Times New Roman" w:hAnsi="Times New Roman" w:cs="Times New Roman"/>
+        </w:rPr>
+        <w:t>h) Care sunt metodele publice de clasa pentru clasei Data. java ? În ce clase sunt ele de asemeni utilizate ? Cu ce argumente ?</w:t>
+      </w:r>
+    </w:p>
+    <w:p>
+      <w:pPr>
+        <w:ind w:left="0"/>
+        <w:jc w:val="left"/>
+        <w:rPr>
           <w:rFonts w:ascii="Calibri" w:hAnsi="Calibri"/>
         </w:rPr>
-        <w:t xml:space="preserve"> </w:t>
-      </w:r>
+      </w:pPr>
       <w:r>
         <w:rPr>
           <w:rFonts w:ascii="Calibri" w:hAnsi="Calibri"/>
         </w:rPr>
-        <w:t>g) Afișați lista tuturor variabilelor de tip vector definite în acest proiect.</w:t>
-      </w:r>
-    </w:p>
-    <w:p>
-      <w:pPr>
-        <w:pStyle w:val="Normal"/>
-        <w:ind w:left="0" w:hanging="0"/>
-        <w:jc w:val="left"/>
-        <w:rPr>
-          <w:rFonts w:ascii="Calibri" w:hAnsi="Calibri"/>
-        </w:rPr>
-      </w:pPr>
-      <w:r>
-        <w:rPr>
-          <w:rFonts w:ascii="Calibri" w:hAnsi="Calibri"/>
-        </w:rPr>
-        <w:t>h) Care sunt metodele publice de clasa pentru clasei Data. java ? În ce clase sunt ele de asemeni utilizate ? Cu ce argumente ?</w:t>
-      </w:r>
-    </w:p>
-    <w:p>
-      <w:pPr>
-        <w:pStyle w:val="Normal"/>
-        <w:ind w:left="0" w:hanging="0"/>
-        <w:jc w:val="left"/>
-        <w:rPr>
-          <w:rFonts w:ascii="Calibri" w:hAnsi="Calibri"/>
-        </w:rPr>
-      </w:pPr>
-      <w:r>
-        <w:rPr>
-          <w:rFonts w:ascii="Calibri" w:hAnsi="Calibri"/>
-        </w:rPr>
         <w:drawing>
-          <wp:anchor behindDoc="0" distT="0" distB="0" distL="0" distR="0" simplePos="0" locked="0" layoutInCell="0" allowOverlap="1" relativeHeight="24">
+          <wp:anchor distT="0" distB="0" distL="0" distR="0" simplePos="0" relativeHeight="24" behindDoc="0" locked="0" layoutInCell="0" allowOverlap="1" wp14:anchorId="50A92A14" wp14:editId="04C01617">
             <wp:simplePos x="0" y="0"/>
             <wp:positionH relativeFrom="column">
               <wp:align>center</wp:align>
@@ -3123,7 +2854,7 @@
             <wp:extent cx="6152515" cy="1570990"/>
             <wp:effectExtent l="0" t="0" r="0" b="0"/>
             <wp:wrapSquare wrapText="largest"/>
-            <wp:docPr id="23" name="Image22" descr=""/>
+            <wp:docPr id="23" name="Image22"/>
             <wp:cNvGraphicFramePr>
               <a:graphicFrameLocks xmlns:a="http://schemas.openxmlformats.org/drawingml/2006/main" noChangeAspect="1"/>
             </wp:cNvGraphicFramePr>
@@ -3131,13 +2862,13 @@
               <a:graphicData uri="http://schemas.openxmlformats.org/drawingml/2006/picture">
                 <pic:pic xmlns:pic="http://schemas.openxmlformats.org/drawingml/2006/picture">
                   <pic:nvPicPr>
-                    <pic:cNvPr id="23" name="Image22" descr=""/>
+                    <pic:cNvPr id="23" name="Image22"/>
                     <pic:cNvPicPr>
                       <a:picLocks noChangeAspect="1" noChangeArrowheads="1"/>
                     </pic:cNvPicPr>
                   </pic:nvPicPr>
                   <pic:blipFill>
-                    <a:blip r:embed="rId24"/>
+                    <a:blip r:embed="rId29"/>
                     <a:stretch>
                       <a:fillRect/>
                     </a:stretch>
@@ -3160,179 +2891,201 @@
     </w:p>
     <w:p>
       <w:pPr>
-        <w:pStyle w:val="Normal"/>
-        <w:ind w:left="0" w:hanging="0"/>
+        <w:ind w:left="0"/>
         <w:jc w:val="left"/>
         <w:rPr>
           <w:rFonts w:ascii="Calibri" w:hAnsi="Calibri"/>
         </w:rPr>
       </w:pPr>
-      <w:r>
+    </w:p>
+    <w:p>
+      <w:pPr>
+        <w:ind w:left="0"/>
+        <w:jc w:val="left"/>
         <w:rPr>
           <w:rFonts w:ascii="Calibri" w:hAnsi="Calibri"/>
         </w:rPr>
-      </w:r>
-    </w:p>
-    <w:p>
-      <w:pPr>
-        <w:pStyle w:val="Normal"/>
-        <w:ind w:left="0" w:hanging="0"/>
+      </w:pPr>
+    </w:p>
+    <w:p>
+      <w:pPr>
+        <w:ind w:left="0"/>
         <w:jc w:val="left"/>
         <w:rPr>
           <w:rFonts w:ascii="Calibri" w:hAnsi="Calibri"/>
         </w:rPr>
       </w:pPr>
-      <w:r>
-        <w:rPr>
-          <w:rFonts w:ascii="Calibri" w:hAnsi="Calibri"/>
-        </w:rPr>
-      </w:r>
-    </w:p>
-    <w:p>
-      <w:pPr>
-        <w:pStyle w:val="Normal"/>
-        <w:ind w:left="0" w:hanging="0"/>
-        <w:jc w:val="left"/>
-        <w:rPr>
-          <w:rFonts w:ascii="Calibri" w:hAnsi="Calibri"/>
-        </w:rPr>
-      </w:pPr>
-      <w:r>
-        <w:rPr>
-          <w:rFonts w:ascii="Calibri" w:hAnsi="Calibri"/>
-        </w:rPr>
-      </w:r>
-    </w:p>
-    <w:p>
-      <w:pPr>
-        <w:pStyle w:val="Normal"/>
-        <w:ind w:left="0" w:hanging="0"/>
-        <w:jc w:val="left"/>
-        <w:rPr/>
-      </w:pPr>
-      <w:r>
-        <w:rPr>
-          <w:rStyle w:val="SourceText"/>
-          <w:rFonts w:ascii="Calibre" w:hAnsi="Calibre"/>
-        </w:rPr>
+    </w:p>
+    <w:p>
+      <w:pPr>
+        <w:pStyle w:val="Heading"/>
+        <w:rPr>
+          <w:rFonts w:ascii="Times New Roman" w:hAnsi="Times New Roman" w:cs="Times New Roman"/>
+        </w:rPr>
+      </w:pPr>
+      <w:r>
+        <w:rPr>
+          <w:rStyle w:val="SourceText"/>
+          <w:rFonts w:ascii="Times New Roman" w:hAnsi="Times New Roman" w:cs="Times New Roman"/>
+        </w:rPr>
+        <w:lastRenderedPageBreak/>
         <w:t>Concluzii:</w:t>
       </w:r>
     </w:p>
     <w:p>
       <w:pPr>
-        <w:pStyle w:val="Normal"/>
-        <w:ind w:left="0" w:hanging="0"/>
-        <w:jc w:val="left"/>
-        <w:rPr/>
-      </w:pPr>
-      <w:r>
-        <w:rPr/>
+        <w:ind w:left="0"/>
+        <w:jc w:val="left"/>
+        <w:rPr>
+          <w:rFonts w:ascii="Times New Roman" w:hAnsi="Times New Roman" w:cs="Times New Roman"/>
+        </w:rPr>
+      </w:pPr>
+      <w:r>
+        <w:rPr>
+          <w:rFonts w:ascii="Times New Roman" w:hAnsi="Times New Roman" w:cs="Times New Roman"/>
+        </w:rPr>
         <w:t xml:space="preserve">În cadrul lucrării am exersat gestionarea permisiunilor fișierelor și directoarelor, utilizând comenzi precum </w:t>
       </w:r>
       <w:r>
         <w:rPr>
           <w:rStyle w:val="SourceText"/>
+          <w:rFonts w:ascii="Times New Roman" w:hAnsi="Times New Roman" w:cs="Times New Roman"/>
         </w:rPr>
         <w:t>chmod</w:t>
       </w:r>
       <w:r>
-        <w:rPr/>
+        <w:rPr>
+          <w:rFonts w:ascii="Times New Roman" w:hAnsi="Times New Roman" w:cs="Times New Roman"/>
+        </w:rPr>
         <w:t xml:space="preserve"> și </w:t>
       </w:r>
       <w:r>
         <w:rPr>
           <w:rStyle w:val="SourceText"/>
+          <w:rFonts w:ascii="Times New Roman" w:hAnsi="Times New Roman" w:cs="Times New Roman"/>
         </w:rPr>
         <w:t>chown</w:t>
       </w:r>
       <w:r>
-        <w:rPr/>
+        <w:rPr>
+          <w:rFonts w:ascii="Times New Roman" w:hAnsi="Times New Roman" w:cs="Times New Roman"/>
+        </w:rPr>
         <w:t xml:space="preserve">, și am analizat efectele acestora asupra drepturilor de acces. Am folosit comanda </w:t>
       </w:r>
       <w:r>
         <w:rPr>
           <w:rStyle w:val="SourceText"/>
+          <w:rFonts w:ascii="Times New Roman" w:hAnsi="Times New Roman" w:cs="Times New Roman"/>
         </w:rPr>
         <w:t>cut</w:t>
       </w:r>
       <w:r>
-        <w:rPr/>
+        <w:rPr>
+          <w:rFonts w:ascii="Times New Roman" w:hAnsi="Times New Roman" w:cs="Times New Roman"/>
+        </w:rPr>
         <w:t xml:space="preserve"> pentru extragerea informațiilor din fișiere text, </w:t>
       </w:r>
       <w:r>
         <w:rPr>
           <w:rStyle w:val="SourceText"/>
+          <w:rFonts w:ascii="Times New Roman" w:hAnsi="Times New Roman" w:cs="Times New Roman"/>
         </w:rPr>
         <w:t>wc</w:t>
       </w:r>
       <w:r>
-        <w:rPr/>
+        <w:rPr>
+          <w:rFonts w:ascii="Times New Roman" w:hAnsi="Times New Roman" w:cs="Times New Roman"/>
+        </w:rPr>
         <w:t xml:space="preserve"> pentru numărarea liniilor, cuvintelor și caracterelor, și comanda </w:t>
       </w:r>
       <w:r>
         <w:rPr>
           <w:rStyle w:val="SourceText"/>
+          <w:rFonts w:ascii="Times New Roman" w:hAnsi="Times New Roman" w:cs="Times New Roman"/>
         </w:rPr>
         <w:t>find</w:t>
       </w:r>
       <w:r>
-        <w:rPr/>
+        <w:rPr>
+          <w:rFonts w:ascii="Times New Roman" w:hAnsi="Times New Roman" w:cs="Times New Roman"/>
+        </w:rPr>
         <w:t xml:space="preserve"> pentru identificarea fișierelor și directoarelor după extensii, dimensiuni sau permisiuni. De asemenea, am analizat fișierele sursă Java, identificând clase, metode și variabile, exersând filtrarea și extragerea de informații dintr-un ansamblu de fișiere. Lucrarea a oferit o experiență practică completă în manipularea fișierelor și directoarelor, filtrarea datelor și analiza proiectelor software în Linux.</w:t>
       </w:r>
     </w:p>
     <w:sectPr>
-      <w:headerReference w:type="default" r:id="rId25"/>
-      <w:headerReference w:type="first" r:id="rId26"/>
-      <w:footerReference w:type="default" r:id="rId27"/>
-      <w:footerReference w:type="first" r:id="rId28"/>
-      <w:type w:val="nextPage"/>
+      <w:headerReference w:type="default" r:id="rId30"/>
+      <w:footerReference w:type="default" r:id="rId31"/>
+      <w:headerReference w:type="first" r:id="rId32"/>
+      <w:footerReference w:type="first" r:id="rId33"/>
       <w:pgSz w:w="12240" w:h="15840"/>
-      <w:pgMar w:left="1701" w:right="850" w:gutter="0" w:header="709" w:top="1134" w:footer="709" w:bottom="1134"/>
-      <w:pgNumType w:start="0" w:fmt="decimal"/>
-      <w:formProt w:val="false"/>
+      <w:pgMar w:top="1134" w:right="850" w:bottom="1134" w:left="1701" w:header="709" w:footer="709" w:gutter="0"/>
+      <w:pgNumType w:start="0"/>
+      <w:cols w:space="720"/>
+      <w:formProt w:val="0"/>
       <w:titlePg/>
-      <w:textDirection w:val="lrTb"/>
-      <w:docGrid w:type="default" w:linePitch="360" w:charSpace="4096"/>
+      <w:docGrid w:linePitch="360" w:charSpace="4096"/>
     </w:sectPr>
   </w:body>
 </w:document>
 </file>
 
+<file path=word/endnotes.xml><?xml version="1.0" encoding="utf-8"?>
+<w:endnotes xmlns:wpc="http://schemas.microsoft.com/office/word/2010/wordprocessingCanvas" xmlns:cx="http://schemas.microsoft.com/office/drawing/2014/chartex" xmlns:cx1="http://schemas.microsoft.com/office/drawing/2015/9/8/chartex" xmlns:cx2="http://schemas.microsoft.com/office/drawing/2015/10/21/chartex" xmlns:cx3="http://schemas.microsoft.com/office/drawing/2016/5/9/chartex" xmlns:cx4="http://schemas.microsoft.com/office/drawing/2016/5/10/chartex" xmlns:cx5="http://schemas.microsoft.com/office/drawing/2016/5/11/chartex" xmlns:cx6="http://schemas.microsoft.com/office/drawing/2016/5/12/chartex" xmlns:cx7="http://schemas.microsoft.com/office/drawing/2016/5/13/chartex" xmlns:cx8="http://schemas.microsoft.com/office/drawing/2016/5/14/chartex" xmlns:mc="http://schemas.openxmlformats.org/markup-compatibility/2006" xmlns:aink="http://schemas.microsoft.com/office/drawing/2016/ink" xmlns:am3d="http://schemas.microsoft.com/office/drawing/2017/model3d" xmlns:o="urn:schemas-microsoft-com:office:office" xmlns:oel="http://schemas.microsoft.com/office/2019/extlst" xmlns:r="http://schemas.openxmlformats.org/officeDocument/2006/relationships" xmlns:m="http://schemas.openxmlformats.org/officeDocument/2006/math" xmlns:v="urn:schemas-microsoft-com:vml" xmlns:wp14="http://schemas.microsoft.com/office/word/2010/wordprocessingDrawing" xmlns:wp="http://schemas.openxmlformats.org/drawingml/2006/wordprocessingDrawing" xmlns:w10="urn:schemas-microsoft-com:office:word" xmlns:w="http://schemas.openxmlformats.org/wordprocessingml/2006/main" xmlns:w14="http://schemas.microsoft.com/office/word/2010/wordml" xmlns:w15="http://schemas.microsoft.com/office/word/2012/wordml" xmlns:w16cex="http://schemas.microsoft.com/office/word/2018/wordml/cex" xmlns:w16cid="http://schemas.microsoft.com/office/word/2016/wordml/cid" xmlns:w16="http://schemas.microsoft.com/office/word/2018/wordml" xmlns:w16du="http://schemas.microsoft.com/office/word/2023/wordml/word16du" xmlns:w16sdtdh="http://schemas.microsoft.com/office/word/2020/wordml/sdtdatahash" xmlns:w16sdtfl="http://schemas.microsoft.com/office/word/2024/wordml/sdtformatlock" xmlns:w16se="http://schemas.microsoft.com/office/word/2015/wordml/symex" xmlns:wpg="http://schemas.microsoft.com/office/word/2010/wordprocessingGroup" xmlns:wpi="http://schemas.microsoft.com/office/word/2010/wordprocessingInk" xmlns:wne="http://schemas.microsoft.com/office/word/2006/wordml" xmlns:wps="http://schemas.microsoft.com/office/word/2010/wordprocessingShape" mc:Ignorable="w14 w15 w16se w16cid w16 w16cex w16sdtdh w16sdtfl w16du wp14">
+  <w:endnote w:type="separator" w:id="-1">
+    <w:p>
+      <w:pPr>
+        <w:spacing w:line="240" w:lineRule="auto"/>
+      </w:pPr>
+      <w:r>
+        <w:separator/>
+      </w:r>
+    </w:p>
+  </w:endnote>
+  <w:endnote w:type="continuationSeparator" w:id="0">
+    <w:p>
+      <w:pPr>
+        <w:spacing w:line="240" w:lineRule="auto"/>
+      </w:pPr>
+      <w:r>
+        <w:continuationSeparator/>
+      </w:r>
+    </w:p>
+  </w:endnote>
+</w:endnotes>
+</file>
+
 <file path=word/footer1.xml><?xml version="1.0" encoding="utf-8"?>
-<w:ftr xmlns:o="urn:schemas-microsoft-com:office:office" xmlns:r="http://schemas.openxmlformats.org/officeDocument/2006/relationships" xmlns:v="urn:schemas-microsoft-com:vml" xmlns:w="http://schemas.openxmlformats.org/wordprocessingml/2006/main" xmlns:w10="urn:schemas-microsoft-com:office:word" xmlns:wp="http://schemas.openxmlformats.org/drawingml/2006/wordprocessingDrawing" xmlns:wps="http://schemas.microsoft.com/office/word/2010/wordprocessingShape" xmlns:wpg="http://schemas.microsoft.com/office/word/2010/wordprocessingGroup" xmlns:mc="http://schemas.openxmlformats.org/markup-compatibility/2006" xmlns:wp14="http://schemas.microsoft.com/office/word/2010/wordprocessingDrawing" xmlns:w14="http://schemas.microsoft.com/office/word/2010/wordml" xmlns:w15="http://schemas.microsoft.com/office/word/2012/wordml" mc:Ignorable="w14 wp14 w15">
+<w:ftr xmlns:wpc="http://schemas.microsoft.com/office/word/2010/wordprocessingCanvas" xmlns:cx="http://schemas.microsoft.com/office/drawing/2014/chartex" xmlns:cx1="http://schemas.microsoft.com/office/drawing/2015/9/8/chartex" xmlns:cx2="http://schemas.microsoft.com/office/drawing/2015/10/21/chartex" xmlns:cx3="http://schemas.microsoft.com/office/drawing/2016/5/9/chartex" xmlns:cx4="http://schemas.microsoft.com/office/drawing/2016/5/10/chartex" xmlns:cx5="http://schemas.microsoft.com/office/drawing/2016/5/11/chartex" xmlns:cx6="http://schemas.microsoft.com/office/drawing/2016/5/12/chartex" xmlns:cx7="http://schemas.microsoft.com/office/drawing/2016/5/13/chartex" xmlns:cx8="http://schemas.microsoft.com/office/drawing/2016/5/14/chartex" xmlns:mc="http://schemas.openxmlformats.org/markup-compatibility/2006" xmlns:aink="http://schemas.microsoft.com/office/drawing/2016/ink" xmlns:am3d="http://schemas.microsoft.com/office/drawing/2017/model3d" xmlns:o="urn:schemas-microsoft-com:office:office" xmlns:oel="http://schemas.microsoft.com/office/2019/extlst" xmlns:r="http://schemas.openxmlformats.org/officeDocument/2006/relationships" xmlns:m="http://schemas.openxmlformats.org/officeDocument/2006/math" xmlns:v="urn:schemas-microsoft-com:vml" xmlns:wp14="http://schemas.microsoft.com/office/word/2010/wordprocessingDrawing" xmlns:wp="http://schemas.openxmlformats.org/drawingml/2006/wordprocessingDrawing" xmlns:w10="urn:schemas-microsoft-com:office:word" xmlns:w="http://schemas.openxmlformats.org/wordprocessingml/2006/main" xmlns:w14="http://schemas.microsoft.com/office/word/2010/wordml" xmlns:w15="http://schemas.microsoft.com/office/word/2012/wordml" xmlns:w16cex="http://schemas.microsoft.com/office/word/2018/wordml/cex" xmlns:w16cid="http://schemas.microsoft.com/office/word/2016/wordml/cid" xmlns:w16="http://schemas.microsoft.com/office/word/2018/wordml" xmlns:w16du="http://schemas.microsoft.com/office/word/2023/wordml/word16du" xmlns:w16sdtdh="http://schemas.microsoft.com/office/word/2020/wordml/sdtdatahash" xmlns:w16sdtfl="http://schemas.microsoft.com/office/word/2024/wordml/sdtformatlock" xmlns:w16se="http://schemas.microsoft.com/office/word/2015/wordml/symex" xmlns:wpg="http://schemas.microsoft.com/office/word/2010/wordprocessingGroup" xmlns:wpi="http://schemas.microsoft.com/office/word/2010/wordprocessingInk" xmlns:wne="http://schemas.microsoft.com/office/word/2006/wordml" xmlns:wps="http://schemas.microsoft.com/office/word/2010/wordprocessingShape" mc:Ignorable="w14 w15 w16se w16cid w16 w16cex w16sdtdh w16sdtfl w16du wp14">
   <w:sdt>
     <w:sdtPr>
+      <w:id w:val="747864770"/>
       <w:docPartObj>
         <w:docPartGallery w:val="Page Numbers (Bottom of Page)"/>
-        <w:docPartUnique w:val="true"/>
+        <w:docPartUnique/>
       </w:docPartObj>
-      <w:id w:val="747864770"/>
     </w:sdtPr>
     <w:sdtContent>
       <w:p>
         <w:pPr>
           <w:pStyle w:val="Footer"/>
           <w:jc w:val="center"/>
-          <w:rPr/>
         </w:pPr>
         <w:r>
-          <w:rPr/>
           <w:fldChar w:fldCharType="begin"/>
         </w:r>
         <w:r>
-          <w:rPr/>
           <w:instrText xml:space="preserve"> PAGE </w:instrText>
         </w:r>
         <w:r>
-          <w:rPr/>
           <w:fldChar w:fldCharType="separate"/>
         </w:r>
         <w:r>
-          <w:rPr/>
-          <w:t>11</w:t>
+          <w:t>1</w:t>
         </w:r>
         <w:r>
-          <w:rPr/>
+          <w:t>1</w:t>
+        </w:r>
+        <w:r>
           <w:fldChar w:fldCharType="end"/>
         </w:r>
       </w:p>
@@ -3341,30 +3094,18 @@
   <w:p>
     <w:pPr>
       <w:pStyle w:val="Footer"/>
-      <w:rPr/>
     </w:pPr>
-    <w:r>
-      <w:rPr/>
-    </w:r>
   </w:p>
 </w:ftr>
 </file>
 
 <file path=word/footer2.xml><?xml version="1.0" encoding="utf-8"?>
-<w:ftr xmlns:o="urn:schemas-microsoft-com:office:office" xmlns:r="http://schemas.openxmlformats.org/officeDocument/2006/relationships" xmlns:v="urn:schemas-microsoft-com:vml" xmlns:w="http://schemas.openxmlformats.org/wordprocessingml/2006/main" xmlns:w10="urn:schemas-microsoft-com:office:word" xmlns:wp="http://schemas.openxmlformats.org/drawingml/2006/wordprocessingDrawing" xmlns:wps="http://schemas.microsoft.com/office/word/2010/wordprocessingShape" xmlns:wpg="http://schemas.microsoft.com/office/word/2010/wordprocessingGroup" xmlns:mc="http://schemas.openxmlformats.org/markup-compatibility/2006" xmlns:wp14="http://schemas.microsoft.com/office/word/2010/wordprocessingDrawing" xmlns:w14="http://schemas.microsoft.com/office/word/2010/wordml" xmlns:w15="http://schemas.microsoft.com/office/word/2012/wordml" mc:Ignorable="w14 wp14 w15">
+<w:ftr xmlns:wpc="http://schemas.microsoft.com/office/word/2010/wordprocessingCanvas" xmlns:cx="http://schemas.microsoft.com/office/drawing/2014/chartex" xmlns:cx1="http://schemas.microsoft.com/office/drawing/2015/9/8/chartex" xmlns:cx2="http://schemas.microsoft.com/office/drawing/2015/10/21/chartex" xmlns:cx3="http://schemas.microsoft.com/office/drawing/2016/5/9/chartex" xmlns:cx4="http://schemas.microsoft.com/office/drawing/2016/5/10/chartex" xmlns:cx5="http://schemas.microsoft.com/office/drawing/2016/5/11/chartex" xmlns:cx6="http://schemas.microsoft.com/office/drawing/2016/5/12/chartex" xmlns:cx7="http://schemas.microsoft.com/office/drawing/2016/5/13/chartex" xmlns:cx8="http://schemas.microsoft.com/office/drawing/2016/5/14/chartex" xmlns:mc="http://schemas.openxmlformats.org/markup-compatibility/2006" xmlns:aink="http://schemas.microsoft.com/office/drawing/2016/ink" xmlns:am3d="http://schemas.microsoft.com/office/drawing/2017/model3d" xmlns:o="urn:schemas-microsoft-com:office:office" xmlns:oel="http://schemas.microsoft.com/office/2019/extlst" xmlns:r="http://schemas.openxmlformats.org/officeDocument/2006/relationships" xmlns:m="http://schemas.openxmlformats.org/officeDocument/2006/math" xmlns:v="urn:schemas-microsoft-com:vml" xmlns:wp14="http://schemas.microsoft.com/office/word/2010/wordprocessingDrawing" xmlns:wp="http://schemas.openxmlformats.org/drawingml/2006/wordprocessingDrawing" xmlns:w10="urn:schemas-microsoft-com:office:word" xmlns:w="http://schemas.openxmlformats.org/wordprocessingml/2006/main" xmlns:w14="http://schemas.microsoft.com/office/word/2010/wordml" xmlns:w15="http://schemas.microsoft.com/office/word/2012/wordml" xmlns:w16cex="http://schemas.microsoft.com/office/word/2018/wordml/cex" xmlns:w16cid="http://schemas.microsoft.com/office/word/2016/wordml/cid" xmlns:w16="http://schemas.microsoft.com/office/word/2018/wordml" xmlns:w16du="http://schemas.microsoft.com/office/word/2023/wordml/word16du" xmlns:w16sdtdh="http://schemas.microsoft.com/office/word/2020/wordml/sdtdatahash" xmlns:w16sdtfl="http://schemas.microsoft.com/office/word/2024/wordml/sdtformatlock" xmlns:w16se="http://schemas.microsoft.com/office/word/2015/wordml/symex" xmlns:wpg="http://schemas.microsoft.com/office/word/2010/wordprocessingGroup" xmlns:wpi="http://schemas.microsoft.com/office/word/2010/wordprocessingInk" xmlns:wne="http://schemas.microsoft.com/office/word/2006/wordml" xmlns:wps="http://schemas.microsoft.com/office/word/2010/wordprocessingShape" mc:Ignorable="w14 w15 w16se w16cid w16 w16cex w16sdtdh w16sdtfl w16du wp14">
   <w:tbl>
     <w:tblPr>
       <w:tblW w:w="9675" w:type="dxa"/>
-      <w:jc w:val="left"/>
-      <w:tblInd w:w="0" w:type="dxa"/>
       <w:tblLayout w:type="fixed"/>
-      <w:tblCellMar>
-        <w:top w:w="0" w:type="dxa"/>
-        <w:left w:w="108" w:type="dxa"/>
-        <w:bottom w:w="0" w:type="dxa"/>
-        <w:right w:w="108" w:type="dxa"/>
-      </w:tblCellMar>
-      <w:tblLook w:val="06a0" w:noHBand="1" w:noVBand="1" w:firstColumn="1" w:lastRow="0" w:lastColumn="0" w:firstRow="1"/>
+      <w:tblLook w:val="06A0" w:firstRow="1" w:lastRow="0" w:firstColumn="1" w:lastColumn="0" w:noHBand="1" w:noVBand="1"/>
     </w:tblPr>
     <w:tblGrid>
       <w:gridCol w:w="3225"/>
@@ -3373,59 +3114,44 @@
     </w:tblGrid>
     <w:tr>
       <w:trPr>
-        <w:trHeight w:val="300" w:hRule="atLeast"/>
+        <w:trHeight w:val="300"/>
       </w:trPr>
       <w:tc>
         <w:tcPr>
           <w:tcW w:w="3225" w:type="dxa"/>
-          <w:tcBorders/>
         </w:tcPr>
         <w:p>
           <w:pPr>
             <w:pStyle w:val="Header"/>
-            <w:widowControl w:val="false"/>
-            <w:ind w:left="-115" w:hanging="0"/>
+            <w:widowControl w:val="0"/>
+            <w:ind w:left="-115"/>
             <w:jc w:val="left"/>
-            <w:rPr/>
           </w:pPr>
-          <w:r>
-            <w:rPr/>
-          </w:r>
         </w:p>
       </w:tc>
       <w:tc>
         <w:tcPr>
           <w:tcW w:w="3225" w:type="dxa"/>
-          <w:tcBorders/>
         </w:tcPr>
         <w:p>
           <w:pPr>
             <w:pStyle w:val="Header"/>
-            <w:widowControl w:val="false"/>
+            <w:widowControl w:val="0"/>
             <w:jc w:val="center"/>
-            <w:rPr/>
           </w:pPr>
-          <w:r>
-            <w:rPr/>
-          </w:r>
         </w:p>
       </w:tc>
       <w:tc>
         <w:tcPr>
           <w:tcW w:w="3225" w:type="dxa"/>
-          <w:tcBorders/>
         </w:tcPr>
         <w:p>
           <w:pPr>
             <w:pStyle w:val="Header"/>
-            <w:widowControl w:val="false"/>
-            <w:ind w:left="709" w:right="-115" w:hanging="0"/>
+            <w:widowControl w:val="0"/>
+            <w:ind w:right="-115"/>
             <w:jc w:val="right"/>
-            <w:rPr/>
           </w:pPr>
-          <w:r>
-            <w:rPr/>
-          </w:r>
         </w:p>
       </w:tc>
     </w:tr>
@@ -3433,30 +3159,43 @@
   <w:p>
     <w:pPr>
       <w:pStyle w:val="Footer"/>
-      <w:rPr/>
     </w:pPr>
-    <w:r>
-      <w:rPr/>
-    </w:r>
   </w:p>
 </w:ftr>
 </file>
 
+<file path=word/footnotes.xml><?xml version="1.0" encoding="utf-8"?>
+<w:footnotes xmlns:wpc="http://schemas.microsoft.com/office/word/2010/wordprocessingCanvas" xmlns:cx="http://schemas.microsoft.com/office/drawing/2014/chartex" xmlns:cx1="http://schemas.microsoft.com/office/drawing/2015/9/8/chartex" xmlns:cx2="http://schemas.microsoft.com/office/drawing/2015/10/21/chartex" xmlns:cx3="http://schemas.microsoft.com/office/drawing/2016/5/9/chartex" xmlns:cx4="http://schemas.microsoft.com/office/drawing/2016/5/10/chartex" xmlns:cx5="http://schemas.microsoft.com/office/drawing/2016/5/11/chartex" xmlns:cx6="http://schemas.microsoft.com/office/drawing/2016/5/12/chartex" xmlns:cx7="http://schemas.microsoft.com/office/drawing/2016/5/13/chartex" xmlns:cx8="http://schemas.microsoft.com/office/drawing/2016/5/14/chartex" xmlns:mc="http://schemas.openxmlformats.org/markup-compatibility/2006" xmlns:aink="http://schemas.microsoft.com/office/drawing/2016/ink" xmlns:am3d="http://schemas.microsoft.com/office/drawing/2017/model3d" xmlns:o="urn:schemas-microsoft-com:office:office" xmlns:oel="http://schemas.microsoft.com/office/2019/extlst" xmlns:r="http://schemas.openxmlformats.org/officeDocument/2006/relationships" xmlns:m="http://schemas.openxmlformats.org/officeDocument/2006/math" xmlns:v="urn:schemas-microsoft-com:vml" xmlns:wp14="http://schemas.microsoft.com/office/word/2010/wordprocessingDrawing" xmlns:wp="http://schemas.openxmlformats.org/drawingml/2006/wordprocessingDrawing" xmlns:w10="urn:schemas-microsoft-com:office:word" xmlns:w="http://schemas.openxmlformats.org/wordprocessingml/2006/main" xmlns:w14="http://schemas.microsoft.com/office/word/2010/wordml" xmlns:w15="http://schemas.microsoft.com/office/word/2012/wordml" xmlns:w16cex="http://schemas.microsoft.com/office/word/2018/wordml/cex" xmlns:w16cid="http://schemas.microsoft.com/office/word/2016/wordml/cid" xmlns:w16="http://schemas.microsoft.com/office/word/2018/wordml" xmlns:w16du="http://schemas.microsoft.com/office/word/2023/wordml/word16du" xmlns:w16sdtdh="http://schemas.microsoft.com/office/word/2020/wordml/sdtdatahash" xmlns:w16sdtfl="http://schemas.microsoft.com/office/word/2024/wordml/sdtformatlock" xmlns:w16se="http://schemas.microsoft.com/office/word/2015/wordml/symex" xmlns:wpg="http://schemas.microsoft.com/office/word/2010/wordprocessingGroup" xmlns:wpi="http://schemas.microsoft.com/office/word/2010/wordprocessingInk" xmlns:wne="http://schemas.microsoft.com/office/word/2006/wordml" xmlns:wps="http://schemas.microsoft.com/office/word/2010/wordprocessingShape" mc:Ignorable="w14 w15 w16se w16cid w16 w16cex w16sdtdh w16sdtfl w16du wp14">
+  <w:footnote w:type="separator" w:id="-1">
+    <w:p>
+      <w:pPr>
+        <w:spacing w:line="240" w:lineRule="auto"/>
+      </w:pPr>
+      <w:r>
+        <w:separator/>
+      </w:r>
+    </w:p>
+  </w:footnote>
+  <w:footnote w:type="continuationSeparator" w:id="0">
+    <w:p>
+      <w:pPr>
+        <w:spacing w:line="240" w:lineRule="auto"/>
+      </w:pPr>
+      <w:r>
+        <w:continuationSeparator/>
+      </w:r>
+    </w:p>
+  </w:footnote>
+</w:footnotes>
+</file>
+
 <file path=word/header1.xml><?xml version="1.0" encoding="utf-8"?>
-<w:hdr xmlns:o="urn:schemas-microsoft-com:office:office" xmlns:r="http://schemas.openxmlformats.org/officeDocument/2006/relationships" xmlns:v="urn:schemas-microsoft-com:vml" xmlns:w="http://schemas.openxmlformats.org/wordprocessingml/2006/main" xmlns:w10="urn:schemas-microsoft-com:office:word" xmlns:wp="http://schemas.openxmlformats.org/drawingml/2006/wordprocessingDrawing" xmlns:wps="http://schemas.microsoft.com/office/word/2010/wordprocessingShape" xmlns:wpg="http://schemas.microsoft.com/office/word/2010/wordprocessingGroup" xmlns:mc="http://schemas.openxmlformats.org/markup-compatibility/2006" xmlns:wp14="http://schemas.microsoft.com/office/word/2010/wordprocessingDrawing" xmlns:w14="http://schemas.microsoft.com/office/word/2010/wordml" xmlns:w15="http://schemas.microsoft.com/office/word/2012/wordml" mc:Ignorable="w14 wp14 w15">
+<w:hdr xmlns:wpc="http://schemas.microsoft.com/office/word/2010/wordprocessingCanvas" xmlns:cx="http://schemas.microsoft.com/office/drawing/2014/chartex" xmlns:cx1="http://schemas.microsoft.com/office/drawing/2015/9/8/chartex" xmlns:cx2="http://schemas.microsoft.com/office/drawing/2015/10/21/chartex" xmlns:cx3="http://schemas.microsoft.com/office/drawing/2016/5/9/chartex" xmlns:cx4="http://schemas.microsoft.com/office/drawing/2016/5/10/chartex" xmlns:cx5="http://schemas.microsoft.com/office/drawing/2016/5/11/chartex" xmlns:cx6="http://schemas.microsoft.com/office/drawing/2016/5/12/chartex" xmlns:cx7="http://schemas.microsoft.com/office/drawing/2016/5/13/chartex" xmlns:cx8="http://schemas.microsoft.com/office/drawing/2016/5/14/chartex" xmlns:mc="http://schemas.openxmlformats.org/markup-compatibility/2006" xmlns:aink="http://schemas.microsoft.com/office/drawing/2016/ink" xmlns:am3d="http://schemas.microsoft.com/office/drawing/2017/model3d" xmlns:o="urn:schemas-microsoft-com:office:office" xmlns:oel="http://schemas.microsoft.com/office/2019/extlst" xmlns:r="http://schemas.openxmlformats.org/officeDocument/2006/relationships" xmlns:m="http://schemas.openxmlformats.org/officeDocument/2006/math" xmlns:v="urn:schemas-microsoft-com:vml" xmlns:wp14="http://schemas.microsoft.com/office/word/2010/wordprocessingDrawing" xmlns:wp="http://schemas.openxmlformats.org/drawingml/2006/wordprocessingDrawing" xmlns:w10="urn:schemas-microsoft-com:office:word" xmlns:w="http://schemas.openxmlformats.org/wordprocessingml/2006/main" xmlns:w14="http://schemas.microsoft.com/office/word/2010/wordml" xmlns:w15="http://schemas.microsoft.com/office/word/2012/wordml" xmlns:w16cex="http://schemas.microsoft.com/office/word/2018/wordml/cex" xmlns:w16cid="http://schemas.microsoft.com/office/word/2016/wordml/cid" xmlns:w16="http://schemas.microsoft.com/office/word/2018/wordml" xmlns:w16du="http://schemas.microsoft.com/office/word/2023/wordml/word16du" xmlns:w16sdtdh="http://schemas.microsoft.com/office/word/2020/wordml/sdtdatahash" xmlns:w16sdtfl="http://schemas.microsoft.com/office/word/2024/wordml/sdtformatlock" xmlns:w16se="http://schemas.microsoft.com/office/word/2015/wordml/symex" xmlns:wpg="http://schemas.microsoft.com/office/word/2010/wordprocessingGroup" xmlns:wpi="http://schemas.microsoft.com/office/word/2010/wordprocessingInk" xmlns:wne="http://schemas.microsoft.com/office/word/2006/wordml" xmlns:wps="http://schemas.microsoft.com/office/word/2010/wordprocessingShape" mc:Ignorable="w14 w15 w16se w16cid w16 w16cex w16sdtdh w16sdtfl w16du wp14">
   <w:tbl>
     <w:tblPr>
       <w:tblW w:w="9675" w:type="dxa"/>
-      <w:jc w:val="left"/>
-      <w:tblInd w:w="0" w:type="dxa"/>
       <w:tblLayout w:type="fixed"/>
-      <w:tblCellMar>
-        <w:top w:w="0" w:type="dxa"/>
-        <w:left w:w="108" w:type="dxa"/>
-        <w:bottom w:w="0" w:type="dxa"/>
-        <w:right w:w="108" w:type="dxa"/>
-      </w:tblCellMar>
-      <w:tblLook w:val="06a0" w:noHBand="1" w:noVBand="1" w:firstColumn="1" w:lastRow="0" w:lastColumn="0" w:firstRow="1"/>
+      <w:tblLook w:val="06A0" w:firstRow="1" w:lastRow="0" w:firstColumn="1" w:lastColumn="0" w:noHBand="1" w:noVBand="1"/>
     </w:tblPr>
     <w:tblGrid>
       <w:gridCol w:w="3225"/>
@@ -3465,59 +3204,44 @@
     </w:tblGrid>
     <w:tr>
       <w:trPr>
-        <w:trHeight w:val="300" w:hRule="atLeast"/>
+        <w:trHeight w:val="300"/>
       </w:trPr>
       <w:tc>
         <w:tcPr>
           <w:tcW w:w="3225" w:type="dxa"/>
-          <w:tcBorders/>
         </w:tcPr>
         <w:p>
           <w:pPr>
             <w:pStyle w:val="Header"/>
-            <w:widowControl w:val="false"/>
-            <w:ind w:left="-115" w:hanging="0"/>
+            <w:widowControl w:val="0"/>
+            <w:ind w:left="-115"/>
             <w:jc w:val="left"/>
-            <w:rPr/>
           </w:pPr>
-          <w:r>
-            <w:rPr/>
-          </w:r>
         </w:p>
       </w:tc>
       <w:tc>
         <w:tcPr>
           <w:tcW w:w="3225" w:type="dxa"/>
-          <w:tcBorders/>
         </w:tcPr>
         <w:p>
           <w:pPr>
             <w:pStyle w:val="Header"/>
-            <w:widowControl w:val="false"/>
+            <w:widowControl w:val="0"/>
             <w:jc w:val="center"/>
-            <w:rPr/>
           </w:pPr>
-          <w:r>
-            <w:rPr/>
-          </w:r>
         </w:p>
       </w:tc>
       <w:tc>
         <w:tcPr>
           <w:tcW w:w="3225" w:type="dxa"/>
-          <w:tcBorders/>
         </w:tcPr>
         <w:p>
           <w:pPr>
             <w:pStyle w:val="Header"/>
-            <w:widowControl w:val="false"/>
-            <w:ind w:left="709" w:right="-115" w:hanging="0"/>
+            <w:widowControl w:val="0"/>
+            <w:ind w:right="-115"/>
             <w:jc w:val="right"/>
-            <w:rPr/>
           </w:pPr>
-          <w:r>
-            <w:rPr/>
-          </w:r>
         </w:p>
       </w:tc>
     </w:tr>
@@ -3525,30 +3249,18 @@
   <w:p>
     <w:pPr>
       <w:pStyle w:val="Header"/>
-      <w:rPr/>
     </w:pPr>
-    <w:r>
-      <w:rPr/>
-    </w:r>
   </w:p>
 </w:hdr>
 </file>
 
 <file path=word/header2.xml><?xml version="1.0" encoding="utf-8"?>
-<w:hdr xmlns:o="urn:schemas-microsoft-com:office:office" xmlns:r="http://schemas.openxmlformats.org/officeDocument/2006/relationships" xmlns:v="urn:schemas-microsoft-com:vml" xmlns:w="http://schemas.openxmlformats.org/wordprocessingml/2006/main" xmlns:w10="urn:schemas-microsoft-com:office:word" xmlns:wp="http://schemas.openxmlformats.org/drawingml/2006/wordprocessingDrawing" xmlns:wps="http://schemas.microsoft.com/office/word/2010/wordprocessingShape" xmlns:wpg="http://schemas.microsoft.com/office/word/2010/wordprocessingGroup" xmlns:mc="http://schemas.openxmlformats.org/markup-compatibility/2006" xmlns:wp14="http://schemas.microsoft.com/office/word/2010/wordprocessingDrawing" xmlns:w14="http://schemas.microsoft.com/office/word/2010/wordml" xmlns:w15="http://schemas.microsoft.com/office/word/2012/wordml" mc:Ignorable="w14 wp14 w15">
+<w:hdr xmlns:wpc="http://schemas.microsoft.com/office/word/2010/wordprocessingCanvas" xmlns:cx="http://schemas.microsoft.com/office/drawing/2014/chartex" xmlns:cx1="http://schemas.microsoft.com/office/drawing/2015/9/8/chartex" xmlns:cx2="http://schemas.microsoft.com/office/drawing/2015/10/21/chartex" xmlns:cx3="http://schemas.microsoft.com/office/drawing/2016/5/9/chartex" xmlns:cx4="http://schemas.microsoft.com/office/drawing/2016/5/10/chartex" xmlns:cx5="http://schemas.microsoft.com/office/drawing/2016/5/11/chartex" xmlns:cx6="http://schemas.microsoft.com/office/drawing/2016/5/12/chartex" xmlns:cx7="http://schemas.microsoft.com/office/drawing/2016/5/13/chartex" xmlns:cx8="http://schemas.microsoft.com/office/drawing/2016/5/14/chartex" xmlns:mc="http://schemas.openxmlformats.org/markup-compatibility/2006" xmlns:aink="http://schemas.microsoft.com/office/drawing/2016/ink" xmlns:am3d="http://schemas.microsoft.com/office/drawing/2017/model3d" xmlns:o="urn:schemas-microsoft-com:office:office" xmlns:oel="http://schemas.microsoft.com/office/2019/extlst" xmlns:r="http://schemas.openxmlformats.org/officeDocument/2006/relationships" xmlns:m="http://schemas.openxmlformats.org/officeDocument/2006/math" xmlns:v="urn:schemas-microsoft-com:vml" xmlns:wp14="http://schemas.microsoft.com/office/word/2010/wordprocessingDrawing" xmlns:wp="http://schemas.openxmlformats.org/drawingml/2006/wordprocessingDrawing" xmlns:w10="urn:schemas-microsoft-com:office:word" xmlns:w="http://schemas.openxmlformats.org/wordprocessingml/2006/main" xmlns:w14="http://schemas.microsoft.com/office/word/2010/wordml" xmlns:w15="http://schemas.microsoft.com/office/word/2012/wordml" xmlns:w16cex="http://schemas.microsoft.com/office/word/2018/wordml/cex" xmlns:w16cid="http://schemas.microsoft.com/office/word/2016/wordml/cid" xmlns:w16="http://schemas.microsoft.com/office/word/2018/wordml" xmlns:w16du="http://schemas.microsoft.com/office/word/2023/wordml/word16du" xmlns:w16sdtdh="http://schemas.microsoft.com/office/word/2020/wordml/sdtdatahash" xmlns:w16sdtfl="http://schemas.microsoft.com/office/word/2024/wordml/sdtformatlock" xmlns:w16se="http://schemas.microsoft.com/office/word/2015/wordml/symex" xmlns:wpg="http://schemas.microsoft.com/office/word/2010/wordprocessingGroup" xmlns:wpi="http://schemas.microsoft.com/office/word/2010/wordprocessingInk" xmlns:wne="http://schemas.microsoft.com/office/word/2006/wordml" xmlns:wps="http://schemas.microsoft.com/office/word/2010/wordprocessingShape" mc:Ignorable="w14 w15 w16se w16cid w16 w16cex w16sdtdh w16sdtfl w16du wp14">
   <w:tbl>
     <w:tblPr>
       <w:tblW w:w="9675" w:type="dxa"/>
-      <w:jc w:val="left"/>
-      <w:tblInd w:w="0" w:type="dxa"/>
       <w:tblLayout w:type="fixed"/>
-      <w:tblCellMar>
-        <w:top w:w="0" w:type="dxa"/>
-        <w:left w:w="108" w:type="dxa"/>
-        <w:bottom w:w="0" w:type="dxa"/>
-        <w:right w:w="108" w:type="dxa"/>
-      </w:tblCellMar>
-      <w:tblLook w:val="06a0" w:noHBand="1" w:noVBand="1" w:firstColumn="1" w:lastRow="0" w:lastColumn="0" w:firstRow="1"/>
+      <w:tblLook w:val="06A0" w:firstRow="1" w:lastRow="0" w:firstColumn="1" w:lastColumn="0" w:noHBand="1" w:noVBand="1"/>
     </w:tblPr>
     <w:tblGrid>
       <w:gridCol w:w="3225"/>
@@ -3557,59 +3269,44 @@
     </w:tblGrid>
     <w:tr>
       <w:trPr>
-        <w:trHeight w:val="300" w:hRule="atLeast"/>
+        <w:trHeight w:val="300"/>
       </w:trPr>
       <w:tc>
         <w:tcPr>
           <w:tcW w:w="3225" w:type="dxa"/>
-          <w:tcBorders/>
         </w:tcPr>
         <w:p>
           <w:pPr>
             <w:pStyle w:val="Header"/>
-            <w:widowControl w:val="false"/>
-            <w:ind w:left="-115" w:hanging="0"/>
+            <w:widowControl w:val="0"/>
+            <w:ind w:left="-115"/>
             <w:jc w:val="left"/>
-            <w:rPr/>
           </w:pPr>
-          <w:r>
-            <w:rPr/>
-          </w:r>
         </w:p>
       </w:tc>
       <w:tc>
         <w:tcPr>
           <w:tcW w:w="3225" w:type="dxa"/>
-          <w:tcBorders/>
         </w:tcPr>
         <w:p>
           <w:pPr>
             <w:pStyle w:val="Header"/>
-            <w:widowControl w:val="false"/>
+            <w:widowControl w:val="0"/>
             <w:jc w:val="center"/>
-            <w:rPr/>
           </w:pPr>
-          <w:r>
-            <w:rPr/>
-          </w:r>
         </w:p>
       </w:tc>
       <w:tc>
         <w:tcPr>
           <w:tcW w:w="3225" w:type="dxa"/>
-          <w:tcBorders/>
         </w:tcPr>
         <w:p>
           <w:pPr>
             <w:pStyle w:val="Header"/>
-            <w:widowControl w:val="false"/>
-            <w:ind w:left="709" w:right="-115" w:hanging="0"/>
+            <w:widowControl w:val="0"/>
+            <w:ind w:right="-115"/>
             <w:jc w:val="right"/>
-            <w:rPr/>
           </w:pPr>
-          <w:r>
-            <w:rPr/>
-          </w:r>
         </w:p>
       </w:tc>
     </w:tr>
@@ -3617,21 +3314,17 @@
   <w:p>
     <w:pPr>
       <w:pStyle w:val="Header"/>
-      <w:rPr/>
     </w:pPr>
-    <w:r>
-      <w:rPr/>
-    </w:r>
   </w:p>
 </w:hdr>
 </file>
 
 <file path=word/styles.xml><?xml version="1.0" encoding="utf-8"?>
-<w:styles xmlns:w="http://schemas.openxmlformats.org/wordprocessingml/2006/main" xmlns:w14="http://schemas.microsoft.com/office/word/2010/wordml" xmlns:mc="http://schemas.openxmlformats.org/markup-compatibility/2006" mc:Ignorable="w14">
+<w:styles xmlns:mc="http://schemas.openxmlformats.org/markup-compatibility/2006" xmlns:r="http://schemas.openxmlformats.org/officeDocument/2006/relationships" xmlns:w="http://schemas.openxmlformats.org/wordprocessingml/2006/main" xmlns:w14="http://schemas.microsoft.com/office/word/2010/wordml" xmlns:w15="http://schemas.microsoft.com/office/word/2012/wordml" xmlns:w16cex="http://schemas.microsoft.com/office/word/2018/wordml/cex" xmlns:w16cid="http://schemas.microsoft.com/office/word/2016/wordml/cid" xmlns:w16="http://schemas.microsoft.com/office/word/2018/wordml" xmlns:w16du="http://schemas.microsoft.com/office/word/2023/wordml/word16du" xmlns:w16sdtdh="http://schemas.microsoft.com/office/word/2020/wordml/sdtdatahash" xmlns:w16sdtfl="http://schemas.microsoft.com/office/word/2024/wordml/sdtformatlock" xmlns:w16se="http://schemas.microsoft.com/office/word/2015/wordml/symex" mc:Ignorable="w14 w15 w16se w16cid w16 w16cex w16sdtdh w16sdtfl w16du">
   <w:docDefaults>
     <w:rPrDefault>
       <w:rPr>
-        <w:rFonts w:ascii="Calibri" w:hAnsi="Calibri" w:eastAsia="Calibri" w:cs="" w:asciiTheme="minorHAnsi" w:cstheme="minorBidi" w:eastAsiaTheme="minorHAnsi" w:hAnsiTheme="minorHAnsi"/>
+        <w:rFonts w:asciiTheme="minorHAnsi" w:eastAsiaTheme="minorHAnsi" w:hAnsiTheme="minorHAnsi" w:cstheme="minorBidi"/>
         <w:sz w:val="22"/>
         <w:szCs w:val="22"/>
         <w:lang w:val="en-US" w:eastAsia="en-US" w:bidi="ar-SA"/>
@@ -3639,21 +3332,21 @@
     </w:rPrDefault>
     <w:pPrDefault>
       <w:pPr>
-        <w:suppressAutoHyphens w:val="true"/>
+        <w:suppressAutoHyphens/>
       </w:pPr>
     </w:pPrDefault>
   </w:docDefaults>
   <w:latentStyles w:defLockedState="0" w:defUIPriority="99" w:defSemiHidden="0" w:defUnhideWhenUsed="0" w:defQFormat="0" w:count="376">
     <w:lsdException w:name="Normal" w:uiPriority="0" w:qFormat="1"/>
     <w:lsdException w:name="heading 1" w:uiPriority="9" w:qFormat="1"/>
-    <w:lsdException w:name="heading 2" w:uiPriority="9" w:semiHidden="1" w:unhideWhenUsed="1" w:qFormat="1"/>
-    <w:lsdException w:name="heading 3" w:uiPriority="9" w:semiHidden="1" w:unhideWhenUsed="1" w:qFormat="1"/>
-    <w:lsdException w:name="heading 4" w:uiPriority="9" w:semiHidden="1" w:unhideWhenUsed="1" w:qFormat="1"/>
-    <w:lsdException w:name="heading 5" w:uiPriority="9" w:semiHidden="1" w:unhideWhenUsed="1" w:qFormat="1"/>
-    <w:lsdException w:name="heading 6" w:uiPriority="9" w:semiHidden="1" w:unhideWhenUsed="1" w:qFormat="1"/>
-    <w:lsdException w:name="heading 7" w:uiPriority="9" w:semiHidden="1" w:unhideWhenUsed="1" w:qFormat="1"/>
-    <w:lsdException w:name="heading 8" w:uiPriority="9" w:semiHidden="1" w:unhideWhenUsed="1" w:qFormat="1"/>
-    <w:lsdException w:name="heading 9" w:uiPriority="9" w:semiHidden="1" w:unhideWhenUsed="1" w:qFormat="1"/>
+    <w:lsdException w:name="heading 2" w:semiHidden="1" w:uiPriority="9" w:unhideWhenUsed="1" w:qFormat="1"/>
+    <w:lsdException w:name="heading 3" w:semiHidden="1" w:uiPriority="9" w:unhideWhenUsed="1" w:qFormat="1"/>
+    <w:lsdException w:name="heading 4" w:semiHidden="1" w:uiPriority="9" w:unhideWhenUsed="1" w:qFormat="1"/>
+    <w:lsdException w:name="heading 5" w:semiHidden="1" w:uiPriority="9" w:unhideWhenUsed="1" w:qFormat="1"/>
+    <w:lsdException w:name="heading 6" w:semiHidden="1" w:uiPriority="9" w:unhideWhenUsed="1" w:qFormat="1"/>
+    <w:lsdException w:name="heading 7" w:semiHidden="1" w:uiPriority="9" w:unhideWhenUsed="1" w:qFormat="1"/>
+    <w:lsdException w:name="heading 8" w:semiHidden="1" w:uiPriority="9" w:unhideWhenUsed="1" w:qFormat="1"/>
+    <w:lsdException w:name="heading 9" w:semiHidden="1" w:uiPriority="9" w:unhideWhenUsed="1" w:qFormat="1"/>
     <w:lsdException w:name="index 1" w:semiHidden="1" w:unhideWhenUsed="1"/>
     <w:lsdException w:name="index 2" w:semiHidden="1" w:unhideWhenUsed="1"/>
     <w:lsdException w:name="index 3" w:semiHidden="1" w:unhideWhenUsed="1"/>
@@ -3663,22 +3356,22 @@
     <w:lsdException w:name="index 7" w:semiHidden="1" w:unhideWhenUsed="1"/>
     <w:lsdException w:name="index 8" w:semiHidden="1" w:unhideWhenUsed="1"/>
     <w:lsdException w:name="index 9" w:semiHidden="1" w:unhideWhenUsed="1"/>
-    <w:lsdException w:name="toc 1" w:uiPriority="39" w:semiHidden="1" w:unhideWhenUsed="1"/>
-    <w:lsdException w:name="toc 2" w:uiPriority="39" w:semiHidden="1" w:unhideWhenUsed="1"/>
-    <w:lsdException w:name="toc 3" w:uiPriority="39" w:semiHidden="1" w:unhideWhenUsed="1"/>
-    <w:lsdException w:name="toc 4" w:uiPriority="39" w:semiHidden="1" w:unhideWhenUsed="1"/>
-    <w:lsdException w:name="toc 5" w:uiPriority="39" w:semiHidden="1" w:unhideWhenUsed="1"/>
-    <w:lsdException w:name="toc 6" w:uiPriority="39" w:semiHidden="1" w:unhideWhenUsed="1"/>
-    <w:lsdException w:name="toc 7" w:uiPriority="39" w:semiHidden="1" w:unhideWhenUsed="1"/>
-    <w:lsdException w:name="toc 8" w:uiPriority="39" w:semiHidden="1" w:unhideWhenUsed="1"/>
-    <w:lsdException w:name="toc 9" w:uiPriority="39" w:semiHidden="1" w:unhideWhenUsed="1"/>
+    <w:lsdException w:name="toc 1" w:semiHidden="1" w:uiPriority="39" w:unhideWhenUsed="1"/>
+    <w:lsdException w:name="toc 2" w:semiHidden="1" w:uiPriority="39" w:unhideWhenUsed="1"/>
+    <w:lsdException w:name="toc 3" w:semiHidden="1" w:uiPriority="39" w:unhideWhenUsed="1"/>
+    <w:lsdException w:name="toc 4" w:semiHidden="1" w:uiPriority="39" w:unhideWhenUsed="1"/>
+    <w:lsdException w:name="toc 5" w:semiHidden="1" w:uiPriority="39" w:unhideWhenUsed="1"/>
+    <w:lsdException w:name="toc 6" w:semiHidden="1" w:uiPriority="39" w:unhideWhenUsed="1"/>
+    <w:lsdException w:name="toc 7" w:semiHidden="1" w:uiPriority="39" w:unhideWhenUsed="1"/>
+    <w:lsdException w:name="toc 8" w:semiHidden="1" w:uiPriority="39" w:unhideWhenUsed="1"/>
+    <w:lsdException w:name="toc 9" w:semiHidden="1" w:uiPriority="39" w:unhideWhenUsed="1"/>
     <w:lsdException w:name="Normal Indent" w:semiHidden="1" w:unhideWhenUsed="1"/>
     <w:lsdException w:name="footnote text" w:semiHidden="1" w:unhideWhenUsed="1"/>
     <w:lsdException w:name="annotation text" w:semiHidden="1" w:unhideWhenUsed="1"/>
     <w:lsdException w:name="header" w:semiHidden="1" w:unhideWhenUsed="1"/>
     <w:lsdException w:name="footer" w:semiHidden="1" w:unhideWhenUsed="1"/>
     <w:lsdException w:name="index heading" w:semiHidden="1" w:unhideWhenUsed="1"/>
-    <w:lsdException w:name="caption" w:uiPriority="35" w:semiHidden="1" w:unhideWhenUsed="1" w:qFormat="1"/>
+    <w:lsdException w:name="caption" w:semiHidden="1" w:uiPriority="35" w:unhideWhenUsed="1" w:qFormat="1"/>
     <w:lsdException w:name="table of figures" w:semiHidden="1" w:unhideWhenUsed="1"/>
     <w:lsdException w:name="envelope address" w:semiHidden="1" w:unhideWhenUsed="1"/>
     <w:lsdException w:name="envelope return" w:semiHidden="1" w:unhideWhenUsed="1"/>
@@ -3709,7 +3402,7 @@
     <w:lsdException w:name="Title" w:uiPriority="10" w:qFormat="1"/>
     <w:lsdException w:name="Closing" w:semiHidden="1" w:unhideWhenUsed="1"/>
     <w:lsdException w:name="Signature" w:semiHidden="1" w:unhideWhenUsed="1"/>
-    <w:lsdException w:name="Default Paragraph Font" w:uiPriority="1" w:semiHidden="1" w:unhideWhenUsed="1"/>
+    <w:lsdException w:name="Default Paragraph Font" w:semiHidden="1" w:uiPriority="1" w:unhideWhenUsed="1"/>
     <w:lsdException w:name="Body Text" w:semiHidden="1" w:unhideWhenUsed="1"/>
     <w:lsdException w:name="Body Text Indent" w:semiHidden="1" w:unhideWhenUsed="1"/>
     <w:lsdException w:name="List Continue" w:semiHidden="1" w:unhideWhenUsed="1"/>
@@ -3909,8 +3602,8 @@
     <w:lsdException w:name="Subtle Reference" w:uiPriority="31" w:qFormat="1"/>
     <w:lsdException w:name="Intense Reference" w:uiPriority="32" w:qFormat="1"/>
     <w:lsdException w:name="Book Title" w:uiPriority="33" w:qFormat="1"/>
-    <w:lsdException w:name="Bibliography" w:uiPriority="37" w:semiHidden="1" w:unhideWhenUsed="1"/>
-    <w:lsdException w:name="TOC Heading" w:uiPriority="39" w:semiHidden="1" w:unhideWhenUsed="1" w:qFormat="1"/>
+    <w:lsdException w:name="Bibliography" w:semiHidden="1" w:uiPriority="37" w:unhideWhenUsed="1"/>
+    <w:lsdException w:name="TOC Heading" w:semiHidden="1" w:uiPriority="39" w:unhideWhenUsed="1" w:qFormat="1"/>
     <w:lsdException w:name="Plain Table 1" w:uiPriority="41"/>
     <w:lsdException w:name="Plain Table 2" w:uiPriority="42"/>
     <w:lsdException w:name="Plain Table 3" w:uiPriority="43"/>
@@ -4021,43 +3714,35 @@
     <w:lsdException w:name="Unresolved Mention" w:semiHidden="1" w:unhideWhenUsed="1"/>
     <w:lsdException w:name="Smart Link" w:semiHidden="1" w:unhideWhenUsed="1"/>
   </w:latentStyles>
-  <w:style w:type="paragraph" w:styleId="Normal" w:default="1">
+  <w:style w:type="paragraph" w:default="1" w:styleId="Normal">
     <w:name w:val="Normal"/>
     <w:qFormat/>
-    <w:rsid w:val="00e6183e"/>
+    <w:rsid w:val="00E6183E"/>
     <w:pPr>
-      <w:widowControl/>
-      <w:suppressAutoHyphens w:val="true"/>
-      <w:bidi w:val="0"/>
-      <w:spacing w:lineRule="auto" w:line="360" w:before="0" w:after="0"/>
-      <w:ind w:left="709" w:hanging="0"/>
+      <w:spacing w:line="360" w:lineRule="auto"/>
+      <w:ind w:left="709"/>
       <w:jc w:val="both"/>
     </w:pPr>
     <w:rPr>
-      <w:rFonts w:ascii="Calibri" w:hAnsi="Calibri" w:eastAsia="Calibri" w:cs="" w:asciiTheme="minorHAnsi" w:cstheme="minorBidi" w:eastAsiaTheme="minorHAnsi" w:hAnsiTheme="minorHAnsi"/>
-      <w:color w:val="auto"/>
-      <w:kern w:val="0"/>
-      <w:sz w:val="22"/>
-      <w:szCs w:val="22"/>
-      <w:lang w:val="en-US" w:eastAsia="en-US" w:bidi="ar-SA"/>
+      <w:lang w:val="ro-RO"/>
     </w:rPr>
   </w:style>
   <w:style w:type="paragraph" w:styleId="Heading1">
-    <w:name w:val="Heading 1"/>
+    <w:name w:val="heading 1"/>
     <w:basedOn w:val="Normal"/>
     <w:next w:val="Normal"/>
     <w:link w:val="Heading1Char"/>
     <w:uiPriority w:val="9"/>
     <w:qFormat/>
-    <w:rsid w:val="00e6183e"/>
+    <w:rsid w:val="00E6183E"/>
     <w:pPr>
-      <w:keepNext w:val="true"/>
+      <w:keepNext/>
       <w:keepLines/>
-      <w:spacing w:before="240" w:after="0"/>
+      <w:spacing w:before="240"/>
       <w:outlineLvl w:val="0"/>
     </w:pPr>
     <w:rPr>
-      <w:rFonts w:ascii="Times New Roman" w:hAnsi="Times New Roman" w:eastAsia="" w:cs="" w:cstheme="majorBidi" w:eastAsiaTheme="majorEastAsia"/>
+      <w:rFonts w:ascii="Times New Roman" w:eastAsiaTheme="majorEastAsia" w:hAnsi="Times New Roman" w:cstheme="majorBidi"/>
       <w:b/>
       <w:color w:val="000000" w:themeColor="text1"/>
       <w:sz w:val="28"/>
@@ -4065,74 +3750,91 @@
     </w:rPr>
   </w:style>
   <w:style w:type="paragraph" w:styleId="Heading2">
-    <w:name w:val="Heading 2"/>
+    <w:name w:val="heading 2"/>
     <w:basedOn w:val="Normal"/>
     <w:next w:val="Normal"/>
     <w:link w:val="Heading2Char"/>
     <w:uiPriority w:val="9"/>
     <w:unhideWhenUsed/>
     <w:qFormat/>
-    <w:rsid w:val="00d94ba3"/>
+    <w:rsid w:val="00D94BA3"/>
     <w:pPr>
-      <w:keepNext w:val="true"/>
+      <w:keepNext/>
       <w:keepLines/>
-      <w:spacing w:before="40" w:after="0"/>
+      <w:spacing w:before="40"/>
       <w:outlineLvl w:val="1"/>
     </w:pPr>
     <w:rPr>
-      <w:rFonts w:ascii="Calibri Light" w:hAnsi="Calibri Light" w:eastAsia="" w:cs="" w:asciiTheme="majorHAnsi" w:cstheme="majorBidi" w:eastAsiaTheme="majorEastAsia" w:hAnsiTheme="majorHAnsi"/>
-      <w:color w:val="2E74B5" w:themeColor="accent1" w:themeShade="bf"/>
+      <w:rFonts w:asciiTheme="majorHAnsi" w:eastAsiaTheme="majorEastAsia" w:hAnsiTheme="majorHAnsi" w:cstheme="majorBidi"/>
+      <w:color w:val="2E74B5" w:themeColor="accent1" w:themeShade="BF"/>
       <w:sz w:val="26"/>
       <w:szCs w:val="26"/>
     </w:rPr>
   </w:style>
-  <w:style w:type="character" w:styleId="DefaultParagraphFont" w:default="1">
+  <w:style w:type="character" w:default="1" w:styleId="DefaultParagraphFont">
     <w:name w:val="Default Paragraph Font"/>
     <w:uiPriority w:val="1"/>
     <w:semiHidden/>
     <w:unhideWhenUsed/>
-    <w:qFormat/>
-    <w:rPr/>
   </w:style>
-  <w:style w:type="character" w:styleId="Heading1Char" w:customStyle="1">
+  <w:style w:type="table" w:default="1" w:styleId="TableNormal">
+    <w:name w:val="Normal Table"/>
+    <w:uiPriority w:val="99"/>
+    <w:semiHidden/>
+    <w:unhideWhenUsed/>
+    <w:tblPr>
+      <w:tblInd w:w="0" w:type="dxa"/>
+      <w:tblCellMar>
+        <w:top w:w="0" w:type="dxa"/>
+        <w:left w:w="108" w:type="dxa"/>
+        <w:bottom w:w="0" w:type="dxa"/>
+        <w:right w:w="108" w:type="dxa"/>
+      </w:tblCellMar>
+    </w:tblPr>
+  </w:style>
+  <w:style w:type="numbering" w:default="1" w:styleId="NoList">
+    <w:name w:val="No List"/>
+    <w:uiPriority w:val="99"/>
+    <w:semiHidden/>
+    <w:unhideWhenUsed/>
+  </w:style>
+  <w:style w:type="character" w:customStyle="1" w:styleId="Heading1Char">
     <w:name w:val="Heading 1 Char"/>
     <w:basedOn w:val="DefaultParagraphFont"/>
     <w:link w:val="Heading1"/>
     <w:uiPriority w:val="9"/>
     <w:qFormat/>
-    <w:rsid w:val="00e6183e"/>
+    <w:rsid w:val="00E6183E"/>
     <w:rPr>
-      <w:rFonts w:ascii="Times New Roman" w:hAnsi="Times New Roman" w:eastAsia="" w:cs="" w:cstheme="majorBidi" w:eastAsiaTheme="majorEastAsia"/>
+      <w:rFonts w:ascii="Times New Roman" w:eastAsiaTheme="majorEastAsia" w:hAnsi="Times New Roman" w:cstheme="majorBidi"/>
       <w:b/>
       <w:color w:val="000000" w:themeColor="text1"/>
       <w:sz w:val="28"/>
       <w:szCs w:val="32"/>
     </w:rPr>
   </w:style>
-  <w:style w:type="character" w:styleId="HeaderChar" w:customStyle="1">
+  <w:style w:type="character" w:customStyle="1" w:styleId="HeaderChar">
     <w:name w:val="Header Char"/>
     <w:basedOn w:val="DefaultParagraphFont"/>
     <w:link w:val="Header"/>
     <w:uiPriority w:val="99"/>
     <w:qFormat/>
-    <w:rsid w:val="00e6183e"/>
-    <w:rPr/>
+    <w:rsid w:val="00E6183E"/>
   </w:style>
-  <w:style w:type="character" w:styleId="FooterChar" w:customStyle="1">
+  <w:style w:type="character" w:customStyle="1" w:styleId="FooterChar">
     <w:name w:val="Footer Char"/>
     <w:basedOn w:val="DefaultParagraphFont"/>
     <w:link w:val="Footer"/>
     <w:uiPriority w:val="99"/>
     <w:qFormat/>
-    <w:rsid w:val="00e6183e"/>
-    <w:rPr/>
+    <w:rsid w:val="00E6183E"/>
   </w:style>
-  <w:style w:type="character" w:styleId="InternetLink">
+  <w:style w:type="character" w:styleId="Hyperlink">
     <w:name w:val="Hyperlink"/>
     <w:basedOn w:val="DefaultParagraphFont"/>
     <w:uiPriority w:val="99"/>
     <w:unhideWhenUsed/>
-    <w:rsid w:val="00e6183e"/>
+    <w:rsid w:val="00E6183E"/>
     <w:rPr>
       <w:color w:val="0563C1" w:themeColor="hyperlink"/>
       <w:u w:val="single"/>
@@ -4144,26 +3846,26 @@
     <w:uiPriority w:val="99"/>
     <w:semiHidden/>
     <w:qFormat/>
-    <w:rsid w:val="007344d5"/>
+    <w:rsid w:val="007344D5"/>
     <w:rPr>
       <w:color w:val="808080"/>
     </w:rPr>
   </w:style>
-  <w:style w:type="character" w:styleId="Heading2Char" w:customStyle="1">
+  <w:style w:type="character" w:customStyle="1" w:styleId="Heading2Char">
     <w:name w:val="Heading 2 Char"/>
     <w:basedOn w:val="DefaultParagraphFont"/>
     <w:link w:val="Heading2"/>
     <w:uiPriority w:val="9"/>
     <w:qFormat/>
-    <w:rsid w:val="00d94ba3"/>
+    <w:rsid w:val="00D94BA3"/>
     <w:rPr>
-      <w:rFonts w:ascii="Calibri Light" w:hAnsi="Calibri Light" w:eastAsia="" w:cs="" w:asciiTheme="majorHAnsi" w:cstheme="majorBidi" w:eastAsiaTheme="majorEastAsia" w:hAnsiTheme="majorHAnsi"/>
-      <w:color w:val="2E74B5" w:themeColor="accent1" w:themeShade="bf"/>
+      <w:rFonts w:asciiTheme="majorHAnsi" w:eastAsiaTheme="majorEastAsia" w:hAnsiTheme="majorHAnsi" w:cstheme="majorBidi"/>
+      <w:color w:val="2E74B5" w:themeColor="accent1" w:themeShade="BF"/>
       <w:sz w:val="26"/>
       <w:szCs w:val="26"/>
     </w:rPr>
   </w:style>
-  <w:style w:type="character" w:styleId="StrongEmphasis">
+  <w:style w:type="character" w:customStyle="1" w:styleId="StrongEmphasis">
     <w:name w:val="Strong Emphasis"/>
     <w:qFormat/>
     <w:rPr>
@@ -4171,68 +3873,69 @@
       <w:bCs/>
     </w:rPr>
   </w:style>
-  <w:style w:type="character" w:styleId="SourceText">
+  <w:style w:type="character" w:customStyle="1" w:styleId="SourceText">
     <w:name w:val="Source Text"/>
     <w:qFormat/>
     <w:rPr>
-      <w:rFonts w:ascii="Liberation Mono" w:hAnsi="Liberation Mono" w:eastAsia="Liberation Mono" w:cs="Liberation Mono"/>
+      <w:rFonts w:ascii="Liberation Mono" w:eastAsia="Liberation Mono" w:hAnsi="Liberation Mono" w:cs="Liberation Mono"/>
     </w:rPr>
   </w:style>
-  <w:style w:type="character" w:styleId="Bullets">
+  <w:style w:type="character" w:customStyle="1" w:styleId="Bullets">
     <w:name w:val="Bullets"/>
     <w:qFormat/>
     <w:rPr>
-      <w:rFonts w:ascii="OpenSymbol" w:hAnsi="OpenSymbol" w:eastAsia="OpenSymbol" w:cs="OpenSymbol"/>
+      <w:rFonts w:ascii="OpenSymbol" w:eastAsia="OpenSymbol" w:hAnsi="OpenSymbol" w:cs="OpenSymbol"/>
     </w:rPr>
   </w:style>
-  <w:style w:type="paragraph" w:styleId="Heading">
+  <w:style w:type="paragraph" w:customStyle="1" w:styleId="Heading">
     <w:name w:val="Heading"/>
     <w:basedOn w:val="Normal"/>
-    <w:next w:val="TextBody"/>
+    <w:next w:val="BodyText"/>
     <w:qFormat/>
     <w:pPr>
-      <w:keepNext w:val="true"/>
+      <w:keepNext/>
       <w:spacing w:before="240" w:after="120"/>
     </w:pPr>
     <w:rPr>
-      <w:rFonts w:ascii="Liberation Sans" w:hAnsi="Liberation Sans" w:eastAsia="Noto Sans CJK SC" w:cs="FreeSans"/>
+      <w:rFonts w:ascii="Liberation Sans" w:eastAsia="Noto Sans CJK SC" w:hAnsi="Liberation Sans" w:cs="FreeSans"/>
       <w:sz w:val="28"/>
       <w:szCs w:val="28"/>
     </w:rPr>
   </w:style>
-  <w:style w:type="paragraph" w:styleId="TextBody">
+  <w:style w:type="paragraph" w:styleId="BodyText">
     <w:name w:val="Body Text"/>
     <w:basedOn w:val="Normal"/>
     <w:pPr>
-      <w:spacing w:lineRule="auto" w:line="276" w:before="0" w:after="140"/>
+      <w:spacing w:after="140" w:line="276" w:lineRule="auto"/>
     </w:pPr>
-    <w:rPr/>
   </w:style>
   <w:style w:type="paragraph" w:styleId="List">
     <w:name w:val="List"/>
-    <w:basedOn w:val="TextBody"/>
-    <w:pPr/>
+    <w:basedOn w:val="BodyText"/>
     <w:rPr>
       <w:rFonts w:cs="FreeSans"/>
     </w:rPr>
   </w:style>
   <w:style w:type="paragraph" w:styleId="Caption">
-    <w:name w:val="Caption"/>
+    <w:name w:val="caption"/>
     <w:basedOn w:val="Normal"/>
+    <w:next w:val="Normal"/>
+    <w:uiPriority w:val="35"/>
+    <w:unhideWhenUsed/>
     <w:qFormat/>
+    <w:rsid w:val="00CB52B5"/>
     <w:pPr>
-      <w:suppressLineNumbers/>
-      <w:spacing w:before="120" w:after="120"/>
+      <w:spacing w:after="200" w:line="240" w:lineRule="auto"/>
     </w:pPr>
     <w:rPr>
-      <w:rFonts w:cs="FreeSans"/>
       <w:i/>
       <w:iCs/>
-      <w:sz w:val="24"/>
-      <w:szCs w:val="24"/>
+      <w:color w:val="44546A" w:themeColor="text2"/>
+      <w:sz w:val="18"/>
+      <w:szCs w:val="18"/>
     </w:rPr>
   </w:style>
-  <w:style w:type="paragraph" w:styleId="Index">
+  <w:style w:type="paragraph" w:customStyle="1" w:styleId="Index">
     <w:name w:val="Index"/>
     <w:basedOn w:val="Normal"/>
     <w:qFormat/>
@@ -4244,76 +3947,67 @@
     </w:rPr>
   </w:style>
   <w:style w:type="paragraph" w:styleId="IndexHeading">
-    <w:name w:val="Index Heading"/>
+    <w:name w:val="index heading"/>
     <w:basedOn w:val="Heading"/>
-    <w:pPr/>
-    <w:rPr/>
   </w:style>
-  <w:style w:type="paragraph" w:styleId="ContentsHeading">
+  <w:style w:type="paragraph" w:styleId="TOCHeading">
     <w:name w:val="TOC Heading"/>
     <w:basedOn w:val="Heading1"/>
     <w:next w:val="Normal"/>
     <w:uiPriority w:val="39"/>
     <w:unhideWhenUsed/>
     <w:qFormat/>
-    <w:rsid w:val="00e6183e"/>
+    <w:rsid w:val="00E6183E"/>
     <w:pPr>
-      <w:keepNext w:val="false"/>
-      <w:keepLines w:val="false"/>
-      <w:spacing w:before="0" w:after="0"/>
+      <w:keepNext w:val="0"/>
+      <w:keepLines w:val="0"/>
+      <w:spacing w:before="0"/>
       <w:outlineLvl w:val="9"/>
     </w:pPr>
     <w:rPr>
-      <w:rFonts w:eastAsia="Calibri" w:cs="Times New Roman" w:eastAsiaTheme="minorHAnsi"/>
-      <w:b w:val="false"/>
+      <w:rFonts w:eastAsiaTheme="minorHAnsi" w:cs="Times New Roman"/>
+      <w:b w:val="0"/>
       <w:color w:val="auto"/>
       <w:szCs w:val="22"/>
-      <w:lang w:val="ro-RO"/>
     </w:rPr>
   </w:style>
-  <w:style w:type="paragraph" w:styleId="HeaderandFooter">
+  <w:style w:type="paragraph" w:customStyle="1" w:styleId="HeaderandFooter">
     <w:name w:val="Header and Footer"/>
     <w:basedOn w:val="Normal"/>
     <w:qFormat/>
-    <w:pPr/>
-    <w:rPr/>
   </w:style>
   <w:style w:type="paragraph" w:styleId="Header">
-    <w:name w:val="Header"/>
+    <w:name w:val="header"/>
     <w:basedOn w:val="Normal"/>
     <w:link w:val="HeaderChar"/>
     <w:uiPriority w:val="99"/>
     <w:unhideWhenUsed/>
-    <w:rsid w:val="00e6183e"/>
+    <w:rsid w:val="00E6183E"/>
     <w:pPr>
       <w:tabs>
-        <w:tab w:val="clear" w:pos="720"/>
-        <w:tab w:val="center" w:pos="4844" w:leader="none"/>
-        <w:tab w:val="right" w:pos="9689" w:leader="none"/>
+        <w:tab w:val="center" w:pos="4844"/>
+        <w:tab w:val="right" w:pos="9689"/>
       </w:tabs>
-      <w:spacing w:lineRule="auto" w:line="240"/>
+      <w:spacing w:line="240" w:lineRule="auto"/>
     </w:pPr>
-    <w:rPr/>
   </w:style>
   <w:style w:type="paragraph" w:styleId="Footer">
-    <w:name w:val="Footer"/>
+    <w:name w:val="footer"/>
     <w:basedOn w:val="Normal"/>
     <w:link w:val="FooterChar"/>
     <w:uiPriority w:val="99"/>
     <w:unhideWhenUsed/>
-    <w:rsid w:val="00e6183e"/>
+    <w:rsid w:val="00E6183E"/>
     <w:pPr>
       <w:tabs>
-        <w:tab w:val="clear" w:pos="720"/>
-        <w:tab w:val="center" w:pos="4844" w:leader="none"/>
-        <w:tab w:val="right" w:pos="9689" w:leader="none"/>
+        <w:tab w:val="center" w:pos="4844"/>
+        <w:tab w:val="right" w:pos="9689"/>
       </w:tabs>
-      <w:spacing w:lineRule="auto" w:line="240"/>
+      <w:spacing w:line="240" w:lineRule="auto"/>
     </w:pPr>
-    <w:rPr/>
   </w:style>
-  <w:style w:type="paragraph" w:styleId="Contents1">
-    <w:name w:val="TOC 1"/>
+  <w:style w:type="paragraph" w:styleId="TOC1">
+    <w:name w:val="toc 1"/>
     <w:basedOn w:val="Normal"/>
     <w:next w:val="Normal"/>
     <w:autoRedefine/>
@@ -4322,66 +4016,31 @@
     <w:rsid w:val="00786206"/>
     <w:pPr>
       <w:tabs>
-        <w:tab w:val="clear" w:pos="720"/>
-        <w:tab w:val="right" w:pos="9678" w:leader="dot"/>
+        <w:tab w:val="right" w:leader="dot" w:pos="9678"/>
       </w:tabs>
-      <w:spacing w:before="0" w:after="100"/>
+      <w:spacing w:after="100"/>
     </w:pPr>
-    <w:rPr/>
   </w:style>
   <w:style w:type="paragraph" w:styleId="NoSpacing">
     <w:name w:val="No Spacing"/>
     <w:uiPriority w:val="1"/>
     <w:qFormat/>
-    <w:rsid w:val="004f4c94"/>
+    <w:rsid w:val="004F4C94"/>
     <w:pPr>
-      <w:widowControl/>
-      <w:suppressAutoHyphens w:val="true"/>
-      <w:bidi w:val="0"/>
-      <w:spacing w:lineRule="auto" w:line="240" w:before="0" w:after="0"/>
-      <w:ind w:left="709" w:hanging="0"/>
+      <w:ind w:left="709"/>
       <w:jc w:val="both"/>
     </w:pPr>
-    <w:rPr>
-      <w:rFonts w:ascii="Calibri" w:hAnsi="Calibri" w:eastAsia="Calibri" w:cs="" w:asciiTheme="minorHAnsi" w:cstheme="minorBidi" w:eastAsiaTheme="minorHAnsi" w:hAnsiTheme="minorHAnsi"/>
-      <w:color w:val="auto"/>
-      <w:kern w:val="0"/>
-      <w:sz w:val="22"/>
-      <w:szCs w:val="22"/>
-      <w:lang w:val="en-US" w:eastAsia="en-US" w:bidi="ar-SA"/>
-    </w:rPr>
-  </w:style>
-  <w:style w:type="paragraph" w:styleId="Caption1">
-    <w:name w:val="caption"/>
-    <w:basedOn w:val="Normal"/>
-    <w:next w:val="Normal"/>
-    <w:uiPriority w:val="35"/>
-    <w:unhideWhenUsed/>
-    <w:qFormat/>
-    <w:rsid w:val="00cb52b5"/>
-    <w:pPr>
-      <w:spacing w:lineRule="auto" w:line="240" w:before="0" w:after="200"/>
-    </w:pPr>
-    <w:rPr>
-      <w:i/>
-      <w:iCs/>
-      <w:color w:val="44546A" w:themeColor="text2"/>
-      <w:sz w:val="18"/>
-      <w:szCs w:val="18"/>
-    </w:rPr>
   </w:style>
   <w:style w:type="paragraph" w:styleId="ListParagraph">
     <w:name w:val="List Paragraph"/>
     <w:basedOn w:val="Normal"/>
     <w:uiPriority w:val="34"/>
     <w:qFormat/>
-    <w:rsid w:val="00505fb2"/>
+    <w:rsid w:val="00505FB2"/>
     <w:pPr>
-      <w:spacing w:before="0" w:after="0"/>
-      <w:ind w:left="720" w:hanging="0"/>
+      <w:ind w:left="720"/>
       <w:contextualSpacing/>
     </w:pPr>
-    <w:rPr/>
   </w:style>
   <w:style w:type="paragraph" w:styleId="NormalWeb">
     <w:name w:val="Normal (Web)"/>
@@ -4391,50 +4050,25 @@
     <w:unhideWhenUsed/>
     <w:qFormat/>
     <w:rsid w:val="00820717"/>
-    <w:pPr/>
     <w:rPr>
       <w:rFonts w:ascii="Times New Roman" w:hAnsi="Times New Roman" w:cs="Times New Roman"/>
       <w:sz w:val="24"/>
       <w:szCs w:val="24"/>
     </w:rPr>
   </w:style>
-  <w:style w:type="numbering" w:styleId="NoList" w:default="1">
-    <w:name w:val="No List"/>
-    <w:uiPriority w:val="99"/>
-    <w:semiHidden/>
-    <w:unhideWhenUsed/>
-    <w:qFormat/>
-  </w:style>
-  <w:style w:type="table" w:default="1" w:styleId="TableNormal">
-    <w:name w:val="Normal Table"/>
-    <w:uiPriority w:val="99"/>
-    <w:semiHidden/>
-    <w:unhideWhenUsed/>
-    <w:tblPr>
-      <w:tblCellMar>
-        <w:top w:w="0" w:type="dxa"/>
-        <w:left w:w="108" w:type="dxa"/>
-        <w:bottom w:w="0" w:type="dxa"/>
-        <w:right w:w="108" w:type="dxa"/>
-      </w:tblCellMar>
-    </w:tblPr>
-  </w:style>
   <w:style w:type="table" w:styleId="TableGrid">
     <w:name w:val="Table Grid"/>
     <w:basedOn w:val="TableNormal"/>
     <w:uiPriority w:val="59"/>
-    <w:rsid w:val="00fb4123"/>
-    <w:pPr>
-      <w:spacing w:line="240" w:lineRule="auto"/>
-    </w:pPr>
+    <w:rsid w:val="00FB4123"/>
     <w:tblPr>
       <w:tblBorders>
-        <w:top w:val="single" w:color="000000" w:themeColor="text1" w:sz="4" w:space="0"/>
-        <w:left w:val="single" w:color="000000" w:themeColor="text1" w:sz="4" w:space="0"/>
-        <w:bottom w:val="single" w:color="000000" w:themeColor="text1" w:sz="4" w:space="0"/>
-        <w:right w:val="single" w:color="000000" w:themeColor="text1" w:sz="4" w:space="0"/>
-        <w:insideH w:val="single" w:color="000000" w:themeColor="text1" w:sz="4" w:space="0"/>
-        <w:insideV w:val="single" w:color="000000" w:themeColor="text1" w:sz="4" w:space="0"/>
+        <w:top w:val="single" w:sz="4" w:space="0" w:color="000000" w:themeColor="text1"/>
+        <w:left w:val="single" w:sz="4" w:space="0" w:color="000000" w:themeColor="text1"/>
+        <w:bottom w:val="single" w:sz="4" w:space="0" w:color="000000" w:themeColor="text1"/>
+        <w:right w:val="single" w:sz="4" w:space="0" w:color="000000" w:themeColor="text1"/>
+        <w:insideH w:val="single" w:sz="4" w:space="0" w:color="000000" w:themeColor="text1"/>
+        <w:insideV w:val="single" w:sz="4" w:space="0" w:color="000000" w:themeColor="text1"/>
       </w:tblBorders>
     </w:tblPr>
   </w:style>
